--- a/SEP3/Documentation/3rd Semester Project Report Group 7.docx
+++ b/SEP3/Documentation/3rd Semester Project Report Group 7.docx
@@ -13,9 +13,7 @@
         </w:rPr>
       </w:pPr>
       <w:bookmarkStart w:id="0" w:name="_gjdgxs" w:colFirst="0" w:colLast="0"/>
-      <w:bookmarkStart w:id="1" w:name="_GoBack"/>
       <w:bookmarkEnd w:id="0"/>
-      <w:bookmarkEnd w:id="1"/>
     </w:p>
     <w:p>
       <w:pPr>
@@ -146,9 +144,8 @@
           <w:sz w:val="28"/>
           <w:szCs w:val="28"/>
         </w:rPr>
-        <w:t>Alzain</w:t>
-      </w:r>
-      <w:proofErr w:type="spellEnd"/>
+        <w:t>Alz</w:t>
+      </w:r>
       <w:r>
         <w:rPr>
           <w:b/>
@@ -156,9 +153,8 @@
           <w:sz w:val="28"/>
           <w:szCs w:val="28"/>
         </w:rPr>
-        <w:t xml:space="preserve"> </w:t>
-      </w:r>
-      <w:proofErr w:type="gramStart"/>
+        <w:t>e</w:t>
+      </w:r>
       <w:r>
         <w:rPr>
           <w:b/>
@@ -166,9 +162,9 @@
           <w:sz w:val="28"/>
           <w:szCs w:val="28"/>
         </w:rPr>
-        <w:t xml:space="preserve">   (</w:t>
-      </w:r>
-      <w:proofErr w:type="gramEnd"/>
+        <w:t>in</w:t>
+      </w:r>
+      <w:proofErr w:type="spellEnd"/>
       <w:r>
         <w:rPr>
           <w:b/>
@@ -176,6 +172,26 @@
           <w:sz w:val="28"/>
           <w:szCs w:val="28"/>
         </w:rPr>
+        <w:t xml:space="preserve"> </w:t>
+      </w:r>
+      <w:proofErr w:type="gramStart"/>
+      <w:r>
+        <w:rPr>
+          <w:b/>
+          <w:color w:val="000000"/>
+          <w:sz w:val="28"/>
+          <w:szCs w:val="28"/>
+        </w:rPr>
+        <w:t xml:space="preserve">   (</w:t>
+      </w:r>
+      <w:proofErr w:type="gramEnd"/>
+      <w:r>
+        <w:rPr>
+          <w:b/>
+          <w:color w:val="000000"/>
+          <w:sz w:val="28"/>
+          <w:szCs w:val="28"/>
+        </w:rPr>
         <w:t>269055)</w:t>
       </w:r>
     </w:p>
@@ -188,7 +204,7 @@
           <w:color w:val="000000"/>
           <w:sz w:val="28"/>
           <w:szCs w:val="28"/>
-          <w:lang w:val="da-DK"/>
+          <w:lang w:val="en-GB"/>
         </w:rPr>
       </w:pPr>
       <w:r>
@@ -197,7 +213,7 @@
           <w:color w:val="000000"/>
           <w:sz w:val="28"/>
           <w:szCs w:val="28"/>
-          <w:lang w:val="da-DK"/>
+          <w:lang w:val="en-GB"/>
         </w:rPr>
         <w:t xml:space="preserve">Muhammad Nadeem   </w:t>
       </w:r>
@@ -208,7 +224,7 @@
           <w:color w:val="000000"/>
           <w:sz w:val="28"/>
           <w:szCs w:val="28"/>
-          <w:lang w:val="da-DK"/>
+          <w:lang w:val="en-GB"/>
         </w:rPr>
         <w:t xml:space="preserve">   (</w:t>
       </w:r>
@@ -219,7 +235,7 @@
           <w:color w:val="000000"/>
           <w:sz w:val="28"/>
           <w:szCs w:val="28"/>
-          <w:lang w:val="da-DK"/>
+          <w:lang w:val="en-GB"/>
         </w:rPr>
         <w:t>266704)</w:t>
       </w:r>
@@ -233,82 +249,94 @@
           <w:color w:val="000000"/>
           <w:sz w:val="28"/>
           <w:szCs w:val="28"/>
-          <w:lang w:val="da-DK"/>
-        </w:rPr>
-      </w:pPr>
+          <w:lang w:val="en-GB"/>
+        </w:rPr>
+      </w:pPr>
+      <w:proofErr w:type="spellStart"/>
       <w:r>
         <w:rPr>
           <w:b/>
           <w:color w:val="000000"/>
           <w:sz w:val="28"/>
           <w:szCs w:val="28"/>
-          <w:lang w:val="da-DK"/>
-        </w:rPr>
-        <w:t xml:space="preserve">Fadi </w:t>
-      </w:r>
-      <w:proofErr w:type="spellStart"/>
+          <w:lang w:val="en-GB"/>
+        </w:rPr>
+        <w:t>Fadi</w:t>
+      </w:r>
+      <w:proofErr w:type="spellEnd"/>
       <w:r>
         <w:rPr>
           <w:b/>
           <w:color w:val="000000"/>
           <w:sz w:val="28"/>
           <w:szCs w:val="28"/>
-          <w:lang w:val="da-DK"/>
-        </w:rPr>
-        <w:t>Atia</w:t>
-      </w:r>
-      <w:proofErr w:type="spellEnd"/>
+          <w:lang w:val="en-GB"/>
+        </w:rPr>
+        <w:t xml:space="preserve"> </w:t>
+      </w:r>
+      <w:proofErr w:type="spellStart"/>
       <w:r>
         <w:rPr>
           <w:b/>
           <w:color w:val="000000"/>
           <w:sz w:val="28"/>
           <w:szCs w:val="28"/>
-          <w:lang w:val="da-DK"/>
-        </w:rPr>
-        <w:t xml:space="preserve"> </w:t>
-      </w:r>
-      <w:proofErr w:type="spellStart"/>
+          <w:lang w:val="en-GB"/>
+        </w:rPr>
+        <w:t>Atia</w:t>
+      </w:r>
+      <w:proofErr w:type="spellEnd"/>
       <w:r>
         <w:rPr>
           <w:b/>
           <w:color w:val="000000"/>
           <w:sz w:val="28"/>
           <w:szCs w:val="28"/>
-          <w:lang w:val="da-DK"/>
-        </w:rPr>
-        <w:t>Dasus</w:t>
-      </w:r>
-      <w:proofErr w:type="spellEnd"/>
+          <w:lang w:val="en-GB"/>
+        </w:rPr>
+        <w:t xml:space="preserve"> </w:t>
+      </w:r>
+      <w:proofErr w:type="spellStart"/>
       <w:r>
         <w:rPr>
           <w:b/>
           <w:color w:val="000000"/>
           <w:sz w:val="28"/>
           <w:szCs w:val="28"/>
-          <w:lang w:val="da-DK"/>
-        </w:rPr>
-        <w:t xml:space="preserve">           </w:t>
-      </w:r>
-      <w:proofErr w:type="gramStart"/>
+          <w:lang w:val="en-GB"/>
+        </w:rPr>
+        <w:t>Dasus</w:t>
+      </w:r>
+      <w:proofErr w:type="spellEnd"/>
       <w:r>
         <w:rPr>
           <w:b/>
           <w:color w:val="000000"/>
           <w:sz w:val="28"/>
           <w:szCs w:val="28"/>
-          <w:lang w:val="da-DK"/>
-        </w:rPr>
-        <w:t xml:space="preserve">   (</w:t>
-      </w:r>
-      <w:proofErr w:type="gramEnd"/>
+          <w:lang w:val="en-GB"/>
+        </w:rPr>
+        <w:t xml:space="preserve">           </w:t>
+      </w:r>
+      <w:proofErr w:type="gramStart"/>
       <w:r>
         <w:rPr>
           <w:b/>
           <w:color w:val="000000"/>
           <w:sz w:val="28"/>
           <w:szCs w:val="28"/>
-          <w:lang w:val="da-DK"/>
+          <w:lang w:val="en-GB"/>
+        </w:rPr>
+        <w:t xml:space="preserve">   (</w:t>
+      </w:r>
+      <w:proofErr w:type="gramEnd"/>
+      <w:r>
+        <w:rPr>
+          <w:b/>
+          <w:color w:val="000000"/>
+          <w:sz w:val="28"/>
+          <w:szCs w:val="28"/>
+          <w:lang w:val="en-GB"/>
         </w:rPr>
         <w:t>266265)</w:t>
       </w:r>
@@ -887,8 +915,8 @@
         <w:spacing w:after="160" w:line="259" w:lineRule="auto"/>
         <w:jc w:val="center"/>
       </w:pPr>
-      <w:bookmarkStart w:id="2" w:name="_30j0zll" w:colFirst="0" w:colLast="0"/>
-      <w:bookmarkEnd w:id="2"/>
+      <w:bookmarkStart w:id="1" w:name="_30j0zll" w:colFirst="0" w:colLast="0"/>
+      <w:bookmarkEnd w:id="1"/>
     </w:p>
     <w:p>
       <w:pPr>
@@ -957,20 +985,12 @@
       <w:sdtContent>
         <w:p>
           <w:pPr>
-            <w:pBdr>
-              <w:top w:val="nil"/>
-              <w:left w:val="nil"/>
-              <w:bottom w:val="nil"/>
-              <w:right w:val="nil"/>
-              <w:between w:val="nil"/>
-            </w:pBdr>
+            <w:pStyle w:val="TOC1"/>
             <w:tabs>
               <w:tab w:val="right" w:pos="8494"/>
             </w:tabs>
-            <w:spacing w:after="100"/>
             <w:rPr>
-              <w:rFonts w:ascii="Cambria" w:eastAsia="Cambria" w:hAnsi="Cambria" w:cs="Cambria"/>
-              <w:color w:val="000000"/>
+              <w:noProof/>
             </w:rPr>
           </w:pPr>
           <w:r>
@@ -982,718 +1002,877 @@
           <w:r>
             <w:fldChar w:fldCharType="separate"/>
           </w:r>
-          <w:hyperlink w:anchor="_1fob9te">
-            <w:r>
-              <w:rPr>
-                <w:color w:val="000000"/>
+          <w:hyperlink w:anchor="_Toc532567444" w:history="1">
+            <w:r>
+              <w:rPr>
+                <w:rStyle w:val="Hyperlink"/>
+                <w:noProof/>
               </w:rPr>
               <w:t>1.Introduction</w:t>
             </w:r>
             <w:r>
               <w:rPr>
-                <w:color w:val="000000"/>
+                <w:noProof/>
+                <w:webHidden/>
               </w:rPr>
               <w:tab/>
-              <w:t>2</w:t>
+            </w:r>
+            <w:r>
+              <w:rPr>
+                <w:noProof/>
+                <w:webHidden/>
+              </w:rPr>
+              <w:fldChar w:fldCharType="begin"/>
+            </w:r>
+            <w:r>
+              <w:rPr>
+                <w:noProof/>
+                <w:webHidden/>
+              </w:rPr>
+              <w:instrText xml:space="preserve"> PAGEREF _Toc532567444 \h </w:instrText>
+            </w:r>
+            <w:r>
+              <w:rPr>
+                <w:noProof/>
+                <w:webHidden/>
+              </w:rPr>
+            </w:r>
+            <w:r>
+              <w:rPr>
+                <w:noProof/>
+                <w:webHidden/>
+              </w:rPr>
+              <w:fldChar w:fldCharType="separate"/>
+            </w:r>
+            <w:r>
+              <w:rPr>
+                <w:noProof/>
+                <w:webHidden/>
+              </w:rPr>
+              <w:t>4</w:t>
+            </w:r>
+            <w:r>
+              <w:rPr>
+                <w:noProof/>
+                <w:webHidden/>
+              </w:rPr>
+              <w:fldChar w:fldCharType="end"/>
             </w:r>
           </w:hyperlink>
         </w:p>
         <w:p>
           <w:pPr>
-            <w:pBdr>
-              <w:top w:val="nil"/>
-              <w:left w:val="nil"/>
-              <w:bottom w:val="nil"/>
-              <w:right w:val="nil"/>
-              <w:between w:val="nil"/>
-            </w:pBdr>
+            <w:pStyle w:val="TOC1"/>
             <w:tabs>
               <w:tab w:val="right" w:pos="8494"/>
             </w:tabs>
-            <w:spacing w:after="100"/>
             <w:rPr>
-              <w:rFonts w:ascii="Cambria" w:eastAsia="Cambria" w:hAnsi="Cambria" w:cs="Cambria"/>
-              <w:color w:val="000000"/>
+              <w:noProof/>
             </w:rPr>
           </w:pPr>
-          <w:hyperlink w:anchor="_3znysh7">
-            <w:r>
-              <w:rPr>
-                <w:color w:val="000000"/>
+          <w:hyperlink w:anchor="_Toc532567445" w:history="1">
+            <w:r>
+              <w:rPr>
+                <w:rStyle w:val="Hyperlink"/>
+                <w:noProof/>
               </w:rPr>
               <w:t>2 User Stories and Requirements</w:t>
             </w:r>
             <w:r>
               <w:rPr>
-                <w:color w:val="000000"/>
+                <w:noProof/>
+                <w:webHidden/>
               </w:rPr>
               <w:tab/>
-              <w:t>3</w:t>
+            </w:r>
+            <w:r>
+              <w:rPr>
+                <w:noProof/>
+                <w:webHidden/>
+              </w:rPr>
+              <w:fldChar w:fldCharType="begin"/>
+            </w:r>
+            <w:r>
+              <w:rPr>
+                <w:noProof/>
+                <w:webHidden/>
+              </w:rPr>
+              <w:instrText xml:space="preserve"> PAGEREF _Toc532567445 \h </w:instrText>
+            </w:r>
+            <w:r>
+              <w:rPr>
+                <w:noProof/>
+                <w:webHidden/>
+              </w:rPr>
+            </w:r>
+            <w:r>
+              <w:rPr>
+                <w:noProof/>
+                <w:webHidden/>
+              </w:rPr>
+              <w:fldChar w:fldCharType="separate"/>
+            </w:r>
+            <w:r>
+              <w:rPr>
+                <w:noProof/>
+                <w:webHidden/>
+              </w:rPr>
+              <w:t>5</w:t>
+            </w:r>
+            <w:r>
+              <w:rPr>
+                <w:noProof/>
+                <w:webHidden/>
+              </w:rPr>
+              <w:fldChar w:fldCharType="end"/>
             </w:r>
           </w:hyperlink>
         </w:p>
         <w:p>
           <w:pPr>
-            <w:pBdr>
-              <w:top w:val="nil"/>
-              <w:left w:val="nil"/>
-              <w:bottom w:val="nil"/>
-              <w:right w:val="nil"/>
-              <w:between w:val="nil"/>
-            </w:pBdr>
+            <w:pStyle w:val="TOC2"/>
             <w:tabs>
               <w:tab w:val="right" w:pos="8494"/>
             </w:tabs>
-            <w:spacing w:after="100"/>
-            <w:ind w:left="220" w:hanging="220"/>
             <w:rPr>
-              <w:rFonts w:ascii="Cambria" w:eastAsia="Cambria" w:hAnsi="Cambria" w:cs="Cambria"/>
-              <w:color w:val="000000"/>
+              <w:noProof/>
             </w:rPr>
           </w:pPr>
-          <w:hyperlink w:anchor="_2et92p0">
-            <w:r>
-              <w:rPr>
-                <w:color w:val="000000"/>
+          <w:hyperlink w:anchor="_Toc532567446" w:history="1">
+            <w:r>
+              <w:rPr>
+                <w:rStyle w:val="Hyperlink"/>
+                <w:noProof/>
               </w:rPr>
               <w:t>2.1 User Stories</w:t>
             </w:r>
             <w:r>
               <w:rPr>
-                <w:color w:val="000000"/>
+                <w:noProof/>
+                <w:webHidden/>
               </w:rPr>
               <w:tab/>
-              <w:t>3</w:t>
+            </w:r>
+            <w:r>
+              <w:rPr>
+                <w:noProof/>
+                <w:webHidden/>
+              </w:rPr>
+              <w:fldChar w:fldCharType="begin"/>
+            </w:r>
+            <w:r>
+              <w:rPr>
+                <w:noProof/>
+                <w:webHidden/>
+              </w:rPr>
+              <w:instrText xml:space="preserve"> PAGEREF _Toc532567446 \h </w:instrText>
+            </w:r>
+            <w:r>
+              <w:rPr>
+                <w:noProof/>
+                <w:webHidden/>
+              </w:rPr>
+            </w:r>
+            <w:r>
+              <w:rPr>
+                <w:noProof/>
+                <w:webHidden/>
+              </w:rPr>
+              <w:fldChar w:fldCharType="separate"/>
+            </w:r>
+            <w:r>
+              <w:rPr>
+                <w:noProof/>
+                <w:webHidden/>
+              </w:rPr>
+              <w:t>5</w:t>
+            </w:r>
+            <w:r>
+              <w:rPr>
+                <w:noProof/>
+                <w:webHidden/>
+              </w:rPr>
+              <w:fldChar w:fldCharType="end"/>
             </w:r>
           </w:hyperlink>
         </w:p>
         <w:p>
           <w:pPr>
-            <w:pBdr>
-              <w:top w:val="nil"/>
-              <w:left w:val="nil"/>
-              <w:bottom w:val="nil"/>
-              <w:right w:val="nil"/>
-              <w:between w:val="nil"/>
-            </w:pBdr>
+            <w:pStyle w:val="TOC2"/>
             <w:tabs>
               <w:tab w:val="right" w:pos="8494"/>
             </w:tabs>
-            <w:spacing w:after="100"/>
-            <w:ind w:left="220" w:hanging="220"/>
             <w:rPr>
-              <w:rFonts w:ascii="Cambria" w:eastAsia="Cambria" w:hAnsi="Cambria" w:cs="Cambria"/>
-              <w:color w:val="000000"/>
+              <w:noProof/>
             </w:rPr>
           </w:pPr>
-          <w:hyperlink w:anchor="_tyjcwt">
-            <w:r>
-              <w:rPr>
-                <w:color w:val="000000"/>
+          <w:hyperlink w:anchor="_Toc532567447" w:history="1">
+            <w:r>
+              <w:rPr>
+                <w:rStyle w:val="Hyperlink"/>
+                <w:noProof/>
               </w:rPr>
               <w:t>2.2 Functional Requirements</w:t>
             </w:r>
             <w:r>
               <w:rPr>
-                <w:color w:val="000000"/>
+                <w:noProof/>
+                <w:webHidden/>
               </w:rPr>
               <w:tab/>
-              <w:t>3</w:t>
+            </w:r>
+            <w:r>
+              <w:rPr>
+                <w:noProof/>
+                <w:webHidden/>
+              </w:rPr>
+              <w:fldChar w:fldCharType="begin"/>
+            </w:r>
+            <w:r>
+              <w:rPr>
+                <w:noProof/>
+                <w:webHidden/>
+              </w:rPr>
+              <w:instrText xml:space="preserve"> PAGEREF _Toc532567447 \h </w:instrText>
+            </w:r>
+            <w:r>
+              <w:rPr>
+                <w:noProof/>
+                <w:webHidden/>
+              </w:rPr>
+            </w:r>
+            <w:r>
+              <w:rPr>
+                <w:noProof/>
+                <w:webHidden/>
+              </w:rPr>
+              <w:fldChar w:fldCharType="separate"/>
+            </w:r>
+            <w:r>
+              <w:rPr>
+                <w:noProof/>
+                <w:webHidden/>
+              </w:rPr>
+              <w:t>5</w:t>
+            </w:r>
+            <w:r>
+              <w:rPr>
+                <w:noProof/>
+                <w:webHidden/>
+              </w:rPr>
+              <w:fldChar w:fldCharType="end"/>
             </w:r>
           </w:hyperlink>
         </w:p>
         <w:p>
           <w:pPr>
-            <w:pBdr>
-              <w:top w:val="nil"/>
-              <w:left w:val="nil"/>
-              <w:bottom w:val="nil"/>
-              <w:right w:val="nil"/>
-              <w:between w:val="nil"/>
-            </w:pBdr>
+            <w:pStyle w:val="TOC2"/>
             <w:tabs>
               <w:tab w:val="right" w:pos="8494"/>
             </w:tabs>
-            <w:spacing w:after="100"/>
-            <w:ind w:left="220" w:hanging="220"/>
             <w:rPr>
-              <w:rFonts w:ascii="Cambria" w:eastAsia="Cambria" w:hAnsi="Cambria" w:cs="Cambria"/>
-              <w:color w:val="000000"/>
+              <w:noProof/>
             </w:rPr>
           </w:pPr>
-          <w:hyperlink w:anchor="_3dy6vkm">
-            <w:r>
-              <w:rPr>
-                <w:color w:val="000000"/>
+          <w:hyperlink w:anchor="_Toc532567448" w:history="1">
+            <w:r>
+              <w:rPr>
+                <w:rStyle w:val="Hyperlink"/>
+                <w:noProof/>
               </w:rPr>
               <w:t>2.2  Non-Functional Requirements</w:t>
             </w:r>
             <w:r>
               <w:rPr>
-                <w:color w:val="000000"/>
+                <w:noProof/>
+                <w:webHidden/>
               </w:rPr>
               <w:tab/>
-              <w:t>3</w:t>
+            </w:r>
+            <w:r>
+              <w:rPr>
+                <w:noProof/>
+                <w:webHidden/>
+              </w:rPr>
+              <w:fldChar w:fldCharType="begin"/>
+            </w:r>
+            <w:r>
+              <w:rPr>
+                <w:noProof/>
+                <w:webHidden/>
+              </w:rPr>
+              <w:instrText xml:space="preserve"> PAGEREF _Toc532567448 \h </w:instrText>
+            </w:r>
+            <w:r>
+              <w:rPr>
+                <w:noProof/>
+                <w:webHidden/>
+              </w:rPr>
+            </w:r>
+            <w:r>
+              <w:rPr>
+                <w:noProof/>
+                <w:webHidden/>
+              </w:rPr>
+              <w:fldChar w:fldCharType="separate"/>
+            </w:r>
+            <w:r>
+              <w:rPr>
+                <w:noProof/>
+                <w:webHidden/>
+              </w:rPr>
+              <w:t>5</w:t>
+            </w:r>
+            <w:r>
+              <w:rPr>
+                <w:noProof/>
+                <w:webHidden/>
+              </w:rPr>
+              <w:fldChar w:fldCharType="end"/>
             </w:r>
           </w:hyperlink>
         </w:p>
         <w:p>
           <w:pPr>
-            <w:pBdr>
-              <w:top w:val="nil"/>
-              <w:left w:val="nil"/>
-              <w:bottom w:val="nil"/>
-              <w:right w:val="nil"/>
-              <w:between w:val="nil"/>
-            </w:pBdr>
+            <w:pStyle w:val="TOC1"/>
             <w:tabs>
               <w:tab w:val="right" w:pos="8494"/>
             </w:tabs>
-            <w:spacing w:after="100"/>
             <w:rPr>
-              <w:rFonts w:ascii="Cambria" w:eastAsia="Cambria" w:hAnsi="Cambria" w:cs="Cambria"/>
-              <w:color w:val="000000"/>
+              <w:noProof/>
             </w:rPr>
           </w:pPr>
-          <w:hyperlink w:anchor="_1t3h5sf">
-            <w:r>
-              <w:rPr>
-                <w:color w:val="000000"/>
+          <w:hyperlink w:anchor="_Toc532567449" w:history="1">
+            <w:r>
+              <w:rPr>
+                <w:rStyle w:val="Hyperlink"/>
+                <w:noProof/>
               </w:rPr>
               <w:t>3   Analysis</w:t>
             </w:r>
             <w:r>
               <w:rPr>
-                <w:color w:val="000000"/>
+                <w:noProof/>
+                <w:webHidden/>
               </w:rPr>
               <w:tab/>
-              <w:t>3</w:t>
+            </w:r>
+            <w:r>
+              <w:rPr>
+                <w:noProof/>
+                <w:webHidden/>
+              </w:rPr>
+              <w:fldChar w:fldCharType="begin"/>
+            </w:r>
+            <w:r>
+              <w:rPr>
+                <w:noProof/>
+                <w:webHidden/>
+              </w:rPr>
+              <w:instrText xml:space="preserve"> PAGEREF _Toc532567449 \h </w:instrText>
+            </w:r>
+            <w:r>
+              <w:rPr>
+                <w:noProof/>
+                <w:webHidden/>
+              </w:rPr>
+            </w:r>
+            <w:r>
+              <w:rPr>
+                <w:noProof/>
+                <w:webHidden/>
+              </w:rPr>
+              <w:fldChar w:fldCharType="separate"/>
+            </w:r>
+            <w:r>
+              <w:rPr>
+                <w:noProof/>
+                <w:webHidden/>
+              </w:rPr>
+              <w:t>6</w:t>
+            </w:r>
+            <w:r>
+              <w:rPr>
+                <w:noProof/>
+                <w:webHidden/>
+              </w:rPr>
+              <w:fldChar w:fldCharType="end"/>
             </w:r>
           </w:hyperlink>
         </w:p>
         <w:p>
           <w:pPr>
-            <w:pBdr>
-              <w:top w:val="nil"/>
-              <w:left w:val="nil"/>
-              <w:bottom w:val="nil"/>
-              <w:right w:val="nil"/>
-              <w:between w:val="nil"/>
-            </w:pBdr>
+            <w:pStyle w:val="TOC2"/>
             <w:tabs>
               <w:tab w:val="right" w:pos="8494"/>
             </w:tabs>
-            <w:spacing w:after="100"/>
-            <w:ind w:left="220" w:hanging="220"/>
             <w:rPr>
-              <w:rFonts w:ascii="Cambria" w:eastAsia="Cambria" w:hAnsi="Cambria" w:cs="Cambria"/>
-              <w:color w:val="000000"/>
+              <w:noProof/>
             </w:rPr>
           </w:pPr>
-          <w:hyperlink w:anchor="_17dp8vu">
-            <w:r>
-              <w:rPr>
-                <w:color w:val="000000"/>
-              </w:rPr>
-              <w:t>3.1 Scenarios</w:t>
-            </w:r>
-            <w:r>
-              <w:rPr>
-                <w:color w:val="000000"/>
+          <w:hyperlink w:anchor="_Toc532567450" w:history="1">
+            <w:r>
+              <w:rPr>
+                <w:rStyle w:val="Hyperlink"/>
+                <w:noProof/>
+              </w:rPr>
+              <w:t>3.5   Conceptual diagram</w:t>
+            </w:r>
+            <w:r>
+              <w:rPr>
+                <w:noProof/>
+                <w:webHidden/>
               </w:rPr>
               <w:tab/>
-              <w:t>3</w:t>
+            </w:r>
+            <w:r>
+              <w:rPr>
+                <w:noProof/>
+                <w:webHidden/>
+              </w:rPr>
+              <w:fldChar w:fldCharType="begin"/>
+            </w:r>
+            <w:r>
+              <w:rPr>
+                <w:noProof/>
+                <w:webHidden/>
+              </w:rPr>
+              <w:instrText xml:space="preserve"> PAGEREF _Toc532567450 \h </w:instrText>
+            </w:r>
+            <w:r>
+              <w:rPr>
+                <w:noProof/>
+                <w:webHidden/>
+              </w:rPr>
+            </w:r>
+            <w:r>
+              <w:rPr>
+                <w:noProof/>
+                <w:webHidden/>
+              </w:rPr>
+              <w:fldChar w:fldCharType="separate"/>
+            </w:r>
+            <w:r>
+              <w:rPr>
+                <w:noProof/>
+                <w:webHidden/>
+              </w:rPr>
+              <w:t>6</w:t>
+            </w:r>
+            <w:r>
+              <w:rPr>
+                <w:noProof/>
+                <w:webHidden/>
+              </w:rPr>
+              <w:fldChar w:fldCharType="end"/>
             </w:r>
           </w:hyperlink>
         </w:p>
         <w:p>
           <w:pPr>
-            <w:pBdr>
-              <w:top w:val="nil"/>
-              <w:left w:val="nil"/>
-              <w:bottom w:val="nil"/>
-              <w:right w:val="nil"/>
-              <w:between w:val="nil"/>
-            </w:pBdr>
+            <w:pStyle w:val="TOC1"/>
             <w:tabs>
               <w:tab w:val="right" w:pos="8494"/>
             </w:tabs>
-            <w:spacing w:after="100"/>
-            <w:ind w:left="220" w:hanging="220"/>
             <w:rPr>
-              <w:rFonts w:ascii="Cambria" w:eastAsia="Cambria" w:hAnsi="Cambria" w:cs="Cambria"/>
-              <w:color w:val="000000"/>
+              <w:noProof/>
             </w:rPr>
           </w:pPr>
-          <w:hyperlink w:anchor="_26in1rg">
-            <w:r>
-              <w:rPr>
-                <w:color w:val="000000"/>
-              </w:rPr>
-              <w:t>3.2   Use case diagram</w:t>
-            </w:r>
-            <w:r>
-              <w:rPr>
-                <w:color w:val="000000"/>
+          <w:hyperlink w:anchor="_Toc532567451" w:history="1">
+            <w:r>
+              <w:rPr>
+                <w:rStyle w:val="Hyperlink"/>
+                <w:noProof/>
+              </w:rPr>
+              <w:t>4    Design</w:t>
+            </w:r>
+            <w:r>
+              <w:rPr>
+                <w:noProof/>
+                <w:webHidden/>
               </w:rPr>
               <w:tab/>
-              <w:t>4</w:t>
+            </w:r>
+            <w:r>
+              <w:rPr>
+                <w:noProof/>
+                <w:webHidden/>
+              </w:rPr>
+              <w:fldChar w:fldCharType="begin"/>
+            </w:r>
+            <w:r>
+              <w:rPr>
+                <w:noProof/>
+                <w:webHidden/>
+              </w:rPr>
+              <w:instrText xml:space="preserve"> PAGEREF _Toc532567451 \h </w:instrText>
+            </w:r>
+            <w:r>
+              <w:rPr>
+                <w:noProof/>
+                <w:webHidden/>
+              </w:rPr>
+            </w:r>
+            <w:r>
+              <w:rPr>
+                <w:noProof/>
+                <w:webHidden/>
+              </w:rPr>
+              <w:fldChar w:fldCharType="separate"/>
+            </w:r>
+            <w:r>
+              <w:rPr>
+                <w:noProof/>
+                <w:webHidden/>
+              </w:rPr>
+              <w:t>7</w:t>
+            </w:r>
+            <w:r>
+              <w:rPr>
+                <w:noProof/>
+                <w:webHidden/>
+              </w:rPr>
+              <w:fldChar w:fldCharType="end"/>
             </w:r>
           </w:hyperlink>
         </w:p>
         <w:p>
           <w:pPr>
-            <w:pBdr>
-              <w:top w:val="nil"/>
-              <w:left w:val="nil"/>
-              <w:bottom w:val="nil"/>
-              <w:right w:val="nil"/>
-              <w:between w:val="nil"/>
-            </w:pBdr>
+            <w:pStyle w:val="TOC2"/>
             <w:tabs>
               <w:tab w:val="right" w:pos="8494"/>
             </w:tabs>
-            <w:spacing w:after="100"/>
-            <w:ind w:left="220" w:hanging="220"/>
             <w:rPr>
-              <w:rFonts w:ascii="Cambria" w:eastAsia="Cambria" w:hAnsi="Cambria" w:cs="Cambria"/>
-              <w:color w:val="000000"/>
+              <w:noProof/>
             </w:rPr>
           </w:pPr>
-          <w:hyperlink w:anchor="_lnxbz9">
-            <w:r>
-              <w:rPr>
-                <w:color w:val="000000"/>
-              </w:rPr>
-              <w:t>3.3 Use case description</w:t>
-            </w:r>
-            <w:r>
-              <w:rPr>
-                <w:color w:val="000000"/>
+          <w:hyperlink w:anchor="_Toc532567452" w:history="1">
+            <w:r>
+              <w:rPr>
+                <w:rStyle w:val="Hyperlink"/>
+                <w:noProof/>
+              </w:rPr>
+              <w:t>4.2 Class Diagram</w:t>
+            </w:r>
+            <w:r>
+              <w:rPr>
+                <w:noProof/>
+                <w:webHidden/>
               </w:rPr>
               <w:tab/>
-              <w:t>4</w:t>
+            </w:r>
+            <w:r>
+              <w:rPr>
+                <w:noProof/>
+                <w:webHidden/>
+              </w:rPr>
+              <w:fldChar w:fldCharType="begin"/>
+            </w:r>
+            <w:r>
+              <w:rPr>
+                <w:noProof/>
+                <w:webHidden/>
+              </w:rPr>
+              <w:instrText xml:space="preserve"> PAGEREF _Toc532567452 \h </w:instrText>
+            </w:r>
+            <w:r>
+              <w:rPr>
+                <w:noProof/>
+                <w:webHidden/>
+              </w:rPr>
+            </w:r>
+            <w:r>
+              <w:rPr>
+                <w:noProof/>
+                <w:webHidden/>
+              </w:rPr>
+              <w:fldChar w:fldCharType="separate"/>
+            </w:r>
+            <w:r>
+              <w:rPr>
+                <w:noProof/>
+                <w:webHidden/>
+              </w:rPr>
+              <w:t>7</w:t>
+            </w:r>
+            <w:r>
+              <w:rPr>
+                <w:noProof/>
+                <w:webHidden/>
+              </w:rPr>
+              <w:fldChar w:fldCharType="end"/>
             </w:r>
           </w:hyperlink>
         </w:p>
         <w:p>
           <w:pPr>
-            <w:pBdr>
-              <w:top w:val="nil"/>
-              <w:left w:val="nil"/>
-              <w:bottom w:val="nil"/>
-              <w:right w:val="nil"/>
-              <w:between w:val="nil"/>
-            </w:pBdr>
+            <w:pStyle w:val="TOC1"/>
             <w:tabs>
               <w:tab w:val="right" w:pos="8494"/>
             </w:tabs>
-            <w:spacing w:after="100"/>
-            <w:ind w:left="220" w:hanging="220"/>
             <w:rPr>
-              <w:rFonts w:ascii="Cambria" w:eastAsia="Cambria" w:hAnsi="Cambria" w:cs="Cambria"/>
-              <w:color w:val="000000"/>
+              <w:noProof/>
             </w:rPr>
           </w:pPr>
-          <w:hyperlink w:anchor="_35nkun2">
-            <w:r>
-              <w:rPr>
-                <w:color w:val="000000"/>
-              </w:rPr>
-              <w:t>3.4 Activity diagram</w:t>
-            </w:r>
-            <w:r>
-              <w:rPr>
-                <w:color w:val="000000"/>
+          <w:hyperlink w:anchor="_Toc532567453" w:history="1">
+            <w:r>
+              <w:rPr>
+                <w:rStyle w:val="Hyperlink"/>
+                <w:noProof/>
+              </w:rPr>
+              <w:t>5     Implementation</w:t>
+            </w:r>
+            <w:r>
+              <w:rPr>
+                <w:noProof/>
+                <w:webHidden/>
               </w:rPr>
               <w:tab/>
-              <w:t>4</w:t>
+            </w:r>
+            <w:r>
+              <w:rPr>
+                <w:noProof/>
+                <w:webHidden/>
+              </w:rPr>
+              <w:fldChar w:fldCharType="begin"/>
+            </w:r>
+            <w:r>
+              <w:rPr>
+                <w:noProof/>
+                <w:webHidden/>
+              </w:rPr>
+              <w:instrText xml:space="preserve"> PAGEREF _Toc532567453 \h </w:instrText>
+            </w:r>
+            <w:r>
+              <w:rPr>
+                <w:noProof/>
+                <w:webHidden/>
+              </w:rPr>
+            </w:r>
+            <w:r>
+              <w:rPr>
+                <w:noProof/>
+                <w:webHidden/>
+              </w:rPr>
+              <w:fldChar w:fldCharType="separate"/>
+            </w:r>
+            <w:r>
+              <w:rPr>
+                <w:noProof/>
+                <w:webHidden/>
+              </w:rPr>
+              <w:t>8</w:t>
+            </w:r>
+            <w:r>
+              <w:rPr>
+                <w:noProof/>
+                <w:webHidden/>
+              </w:rPr>
+              <w:fldChar w:fldCharType="end"/>
             </w:r>
           </w:hyperlink>
         </w:p>
         <w:p>
           <w:pPr>
-            <w:pBdr>
-              <w:top w:val="nil"/>
-              <w:left w:val="nil"/>
-              <w:bottom w:val="nil"/>
-              <w:right w:val="nil"/>
-              <w:between w:val="nil"/>
-            </w:pBdr>
+            <w:pStyle w:val="TOC1"/>
             <w:tabs>
               <w:tab w:val="right" w:pos="8494"/>
             </w:tabs>
-            <w:spacing w:after="100"/>
-            <w:ind w:left="220" w:hanging="220"/>
             <w:rPr>
-              <w:rFonts w:ascii="Cambria" w:eastAsia="Cambria" w:hAnsi="Cambria" w:cs="Cambria"/>
-              <w:color w:val="000000"/>
+              <w:noProof/>
             </w:rPr>
           </w:pPr>
-          <w:hyperlink w:anchor="_1ksv4uv">
-            <w:r>
-              <w:rPr>
-                <w:color w:val="000000"/>
-              </w:rPr>
-              <w:t>3.5   Conceptual diagram</w:t>
-            </w:r>
-            <w:r>
-              <w:rPr>
-                <w:color w:val="000000"/>
+          <w:hyperlink w:anchor="_Toc532567454" w:history="1">
+            <w:r>
+              <w:rPr>
+                <w:rStyle w:val="Hyperlink"/>
+                <w:noProof/>
+              </w:rPr>
+              <w:t>6      Testing</w:t>
+            </w:r>
+            <w:r>
+              <w:rPr>
+                <w:noProof/>
+                <w:webHidden/>
               </w:rPr>
               <w:tab/>
-              <w:t>5</w:t>
+            </w:r>
+            <w:r>
+              <w:rPr>
+                <w:noProof/>
+                <w:webHidden/>
+              </w:rPr>
+              <w:fldChar w:fldCharType="begin"/>
+            </w:r>
+            <w:r>
+              <w:rPr>
+                <w:noProof/>
+                <w:webHidden/>
+              </w:rPr>
+              <w:instrText xml:space="preserve"> PAGEREF _Toc532567454 \h </w:instrText>
+            </w:r>
+            <w:r>
+              <w:rPr>
+                <w:noProof/>
+                <w:webHidden/>
+              </w:rPr>
+            </w:r>
+            <w:r>
+              <w:rPr>
+                <w:noProof/>
+                <w:webHidden/>
+              </w:rPr>
+              <w:fldChar w:fldCharType="separate"/>
+            </w:r>
+            <w:r>
+              <w:rPr>
+                <w:noProof/>
+                <w:webHidden/>
+              </w:rPr>
+              <w:t>8</w:t>
+            </w:r>
+            <w:r>
+              <w:rPr>
+                <w:noProof/>
+                <w:webHidden/>
+              </w:rPr>
+              <w:fldChar w:fldCharType="end"/>
             </w:r>
           </w:hyperlink>
         </w:p>
         <w:p>
           <w:pPr>
-            <w:pBdr>
-              <w:top w:val="nil"/>
-              <w:left w:val="nil"/>
-              <w:bottom w:val="nil"/>
-              <w:right w:val="nil"/>
-              <w:between w:val="nil"/>
-            </w:pBdr>
+            <w:pStyle w:val="TOC1"/>
             <w:tabs>
               <w:tab w:val="right" w:pos="8494"/>
             </w:tabs>
-            <w:spacing w:after="100"/>
-            <w:ind w:left="220" w:hanging="220"/>
             <w:rPr>
-              <w:rFonts w:ascii="Cambria" w:eastAsia="Cambria" w:hAnsi="Cambria" w:cs="Cambria"/>
-              <w:color w:val="000000"/>
+              <w:noProof/>
             </w:rPr>
           </w:pPr>
-          <w:hyperlink w:anchor="_44sinio">
-            <w:r>
-              <w:rPr>
-                <w:color w:val="000000"/>
-              </w:rPr>
-              <w:t>3.6 Database</w:t>
-            </w:r>
-            <w:r>
-              <w:rPr>
-                <w:color w:val="000000"/>
+          <w:hyperlink w:anchor="_Toc532567455" w:history="1">
+            <w:r>
+              <w:rPr>
+                <w:rStyle w:val="Hyperlink"/>
+                <w:noProof/>
+              </w:rPr>
+              <w:t>7    Conclusion</w:t>
+            </w:r>
+            <w:r>
+              <w:rPr>
+                <w:noProof/>
+                <w:webHidden/>
               </w:rPr>
               <w:tab/>
-              <w:t>5</w:t>
+            </w:r>
+            <w:r>
+              <w:rPr>
+                <w:noProof/>
+                <w:webHidden/>
+              </w:rPr>
+              <w:fldChar w:fldCharType="begin"/>
+            </w:r>
+            <w:r>
+              <w:rPr>
+                <w:noProof/>
+                <w:webHidden/>
+              </w:rPr>
+              <w:instrText xml:space="preserve"> PAGEREF _Toc532567455 \h </w:instrText>
+            </w:r>
+            <w:r>
+              <w:rPr>
+                <w:noProof/>
+                <w:webHidden/>
+              </w:rPr>
+            </w:r>
+            <w:r>
+              <w:rPr>
+                <w:noProof/>
+                <w:webHidden/>
+              </w:rPr>
+              <w:fldChar w:fldCharType="separate"/>
+            </w:r>
+            <w:r>
+              <w:rPr>
+                <w:noProof/>
+                <w:webHidden/>
+              </w:rPr>
+              <w:t>8</w:t>
+            </w:r>
+            <w:r>
+              <w:rPr>
+                <w:noProof/>
+                <w:webHidden/>
+              </w:rPr>
+              <w:fldChar w:fldCharType="end"/>
             </w:r>
           </w:hyperlink>
         </w:p>
         <w:p>
           <w:pPr>
-            <w:pBdr>
-              <w:top w:val="nil"/>
-              <w:left w:val="nil"/>
-              <w:bottom w:val="nil"/>
-              <w:right w:val="nil"/>
-              <w:between w:val="nil"/>
-            </w:pBdr>
+            <w:pStyle w:val="TOC1"/>
             <w:tabs>
               <w:tab w:val="right" w:pos="8494"/>
             </w:tabs>
-            <w:spacing w:after="100"/>
             <w:rPr>
-              <w:rFonts w:ascii="Cambria" w:eastAsia="Cambria" w:hAnsi="Cambria" w:cs="Cambria"/>
-              <w:color w:val="000000"/>
+              <w:noProof/>
             </w:rPr>
           </w:pPr>
-          <w:hyperlink w:anchor="_2jxsxqh">
-            <w:r>
-              <w:rPr>
-                <w:color w:val="000000"/>
-              </w:rPr>
-              <w:t>4    Design</w:t>
-            </w:r>
-            <w:r>
-              <w:rPr>
-                <w:color w:val="000000"/>
+          <w:hyperlink w:anchor="_Toc532567456" w:history="1">
+            <w:r>
+              <w:rPr>
+                <w:rStyle w:val="Hyperlink"/>
+                <w:noProof/>
+              </w:rPr>
+              <w:t>8 References</w:t>
+            </w:r>
+            <w:r>
+              <w:rPr>
+                <w:noProof/>
+                <w:webHidden/>
               </w:rPr>
               <w:tab/>
-              <w:t>5</w:t>
-            </w:r>
-          </w:hyperlink>
-        </w:p>
-        <w:p>
-          <w:pPr>
-            <w:pBdr>
-              <w:top w:val="nil"/>
-              <w:left w:val="nil"/>
-              <w:bottom w:val="nil"/>
-              <w:right w:val="nil"/>
-              <w:between w:val="nil"/>
-            </w:pBdr>
-            <w:tabs>
-              <w:tab w:val="right" w:pos="8494"/>
-            </w:tabs>
-            <w:spacing w:after="100"/>
-            <w:ind w:left="220" w:hanging="220"/>
-            <w:rPr>
-              <w:rFonts w:ascii="Cambria" w:eastAsia="Cambria" w:hAnsi="Cambria" w:cs="Cambria"/>
-              <w:color w:val="000000"/>
-            </w:rPr>
-          </w:pPr>
-          <w:hyperlink w:anchor="_z337ya">
-            <w:r>
-              <w:rPr>
-                <w:color w:val="000000"/>
-              </w:rPr>
-              <w:t>4.1 Sequence Diagram</w:t>
-            </w:r>
-            <w:r>
-              <w:rPr>
-                <w:color w:val="000000"/>
-              </w:rPr>
-              <w:tab/>
-              <w:t>5</w:t>
-            </w:r>
-          </w:hyperlink>
-        </w:p>
-        <w:p>
-          <w:pPr>
-            <w:pBdr>
-              <w:top w:val="nil"/>
-              <w:left w:val="nil"/>
-              <w:bottom w:val="nil"/>
-              <w:right w:val="nil"/>
-              <w:between w:val="nil"/>
-            </w:pBdr>
-            <w:tabs>
-              <w:tab w:val="right" w:pos="8494"/>
-            </w:tabs>
-            <w:spacing w:after="100"/>
-            <w:ind w:left="220" w:hanging="220"/>
-            <w:rPr>
-              <w:rFonts w:ascii="Cambria" w:eastAsia="Cambria" w:hAnsi="Cambria" w:cs="Cambria"/>
-              <w:color w:val="000000"/>
-            </w:rPr>
-          </w:pPr>
-          <w:hyperlink w:anchor="_1y810tw">
-            <w:r>
-              <w:rPr>
-                <w:color w:val="000000"/>
-              </w:rPr>
-              <w:t>4.2 Class Diagram</w:t>
-            </w:r>
-            <w:r>
-              <w:rPr>
-                <w:color w:val="000000"/>
-              </w:rPr>
-              <w:tab/>
-              <w:t>6</w:t>
-            </w:r>
-          </w:hyperlink>
-        </w:p>
-        <w:p>
-          <w:pPr>
-            <w:pBdr>
-              <w:top w:val="nil"/>
-              <w:left w:val="nil"/>
-              <w:bottom w:val="nil"/>
-              <w:right w:val="nil"/>
-              <w:between w:val="nil"/>
-            </w:pBdr>
-            <w:tabs>
-              <w:tab w:val="right" w:pos="8494"/>
-            </w:tabs>
-            <w:spacing w:after="100"/>
-            <w:ind w:left="220" w:hanging="220"/>
-            <w:rPr>
-              <w:rFonts w:ascii="Cambria" w:eastAsia="Cambria" w:hAnsi="Cambria" w:cs="Cambria"/>
-              <w:color w:val="000000"/>
-            </w:rPr>
-          </w:pPr>
-          <w:hyperlink w:anchor="_2xcytpi">
-            <w:r>
-              <w:rPr>
-                <w:color w:val="000000"/>
-              </w:rPr>
-              <w:t>4.3 GUI</w:t>
-            </w:r>
-            <w:r>
-              <w:rPr>
-                <w:color w:val="000000"/>
-              </w:rPr>
-              <w:tab/>
-              <w:t>6</w:t>
-            </w:r>
-          </w:hyperlink>
-        </w:p>
-        <w:p>
-          <w:pPr>
-            <w:pBdr>
-              <w:top w:val="nil"/>
-              <w:left w:val="nil"/>
-              <w:bottom w:val="nil"/>
-              <w:right w:val="nil"/>
-              <w:between w:val="nil"/>
-            </w:pBdr>
-            <w:tabs>
-              <w:tab w:val="right" w:pos="8494"/>
-            </w:tabs>
-            <w:spacing w:after="100"/>
-            <w:ind w:left="220" w:hanging="220"/>
-            <w:rPr>
-              <w:rFonts w:ascii="Cambria" w:eastAsia="Cambria" w:hAnsi="Cambria" w:cs="Cambria"/>
-              <w:color w:val="000000"/>
-            </w:rPr>
-          </w:pPr>
-          <w:hyperlink w:anchor="_3whwml4">
-            <w:r>
-              <w:rPr>
-                <w:color w:val="000000"/>
-              </w:rPr>
-              <w:t xml:space="preserve">4.4 </w:t>
-            </w:r>
-            <w:r>
-              <w:rPr>
-                <w:color w:val="000000"/>
-              </w:rPr>
-              <w:t>Client/ Server (RMI)</w:t>
-            </w:r>
-            <w:r>
-              <w:rPr>
-                <w:color w:val="000000"/>
-              </w:rPr>
-              <w:tab/>
-              <w:t>7</w:t>
-            </w:r>
-          </w:hyperlink>
-        </w:p>
-        <w:p>
-          <w:pPr>
-            <w:pBdr>
-              <w:top w:val="nil"/>
-              <w:left w:val="nil"/>
-              <w:bottom w:val="nil"/>
-              <w:right w:val="nil"/>
-              <w:between w:val="nil"/>
-            </w:pBdr>
-            <w:tabs>
-              <w:tab w:val="right" w:pos="8494"/>
-            </w:tabs>
-            <w:spacing w:after="100"/>
-            <w:rPr>
-              <w:rFonts w:ascii="Cambria" w:eastAsia="Cambria" w:hAnsi="Cambria" w:cs="Cambria"/>
-              <w:color w:val="000000"/>
-            </w:rPr>
-          </w:pPr>
-          <w:hyperlink w:anchor="_2bn6wsx">
-            <w:r>
-              <w:rPr>
-                <w:color w:val="000000"/>
-              </w:rPr>
-              <w:t>5     Implementation</w:t>
-            </w:r>
-            <w:r>
-              <w:rPr>
-                <w:color w:val="000000"/>
-              </w:rPr>
-              <w:tab/>
-              <w:t>7</w:t>
-            </w:r>
-          </w:hyperlink>
-        </w:p>
-        <w:p>
-          <w:pPr>
-            <w:pBdr>
-              <w:top w:val="nil"/>
-              <w:left w:val="nil"/>
-              <w:bottom w:val="nil"/>
-              <w:right w:val="nil"/>
-              <w:between w:val="nil"/>
-            </w:pBdr>
-            <w:tabs>
-              <w:tab w:val="right" w:pos="8494"/>
-            </w:tabs>
-            <w:spacing w:after="100"/>
-            <w:rPr>
-              <w:rFonts w:ascii="Cambria" w:eastAsia="Cambria" w:hAnsi="Cambria" w:cs="Cambria"/>
-              <w:color w:val="000000"/>
-            </w:rPr>
-          </w:pPr>
-          <w:hyperlink w:anchor="_qsh70q">
-            <w:r>
-              <w:rPr>
-                <w:color w:val="000000"/>
-              </w:rPr>
-              <w:t>6      Testing</w:t>
-            </w:r>
-            <w:r>
-              <w:rPr>
-                <w:color w:val="000000"/>
-              </w:rPr>
-              <w:tab/>
-              <w:t>7</w:t>
-            </w:r>
-          </w:hyperlink>
-        </w:p>
-        <w:p>
-          <w:pPr>
-            <w:pBdr>
-              <w:top w:val="nil"/>
-              <w:left w:val="nil"/>
-              <w:bottom w:val="nil"/>
-              <w:right w:val="nil"/>
-              <w:between w:val="nil"/>
-            </w:pBdr>
-            <w:tabs>
-              <w:tab w:val="right" w:pos="8494"/>
-            </w:tabs>
-            <w:spacing w:after="100"/>
-            <w:rPr>
-              <w:rFonts w:ascii="Cambria" w:eastAsia="Cambria" w:hAnsi="Cambria" w:cs="Cambria"/>
-              <w:color w:val="000000"/>
-            </w:rPr>
-          </w:pPr>
-          <w:hyperlink w:anchor="_3as4poj">
-            <w:r>
-              <w:rPr>
-                <w:color w:val="000000"/>
-              </w:rPr>
-              <w:t>7    Conclusion</w:t>
-            </w:r>
-            <w:r>
-              <w:rPr>
-                <w:color w:val="000000"/>
-              </w:rPr>
-              <w:tab/>
+            </w:r>
+            <w:r>
+              <w:rPr>
+                <w:noProof/>
+                <w:webHidden/>
+              </w:rPr>
+              <w:fldChar w:fldCharType="begin"/>
+            </w:r>
+            <w:r>
+              <w:rPr>
+                <w:noProof/>
+                <w:webHidden/>
+              </w:rPr>
+              <w:instrText xml:space="preserve"> PAGEREF _Toc532567456 \h </w:instrText>
+            </w:r>
+            <w:r>
+              <w:rPr>
+                <w:noProof/>
+                <w:webHidden/>
+              </w:rPr>
+            </w:r>
+            <w:r>
+              <w:rPr>
+                <w:noProof/>
+                <w:webHidden/>
+              </w:rPr>
+              <w:fldChar w:fldCharType="separate"/>
+            </w:r>
+            <w:r>
+              <w:rPr>
+                <w:noProof/>
+                <w:webHidden/>
+              </w:rPr>
               <w:t>8</w:t>
             </w:r>
-          </w:hyperlink>
-        </w:p>
-        <w:p>
-          <w:pPr>
-            <w:pBdr>
-              <w:top w:val="nil"/>
-              <w:left w:val="nil"/>
-              <w:bottom w:val="nil"/>
-              <w:right w:val="nil"/>
-              <w:between w:val="nil"/>
-            </w:pBdr>
-            <w:tabs>
-              <w:tab w:val="right" w:pos="8494"/>
-            </w:tabs>
-            <w:spacing w:after="100"/>
-            <w:rPr>
-              <w:rFonts w:ascii="Cambria" w:eastAsia="Cambria" w:hAnsi="Cambria" w:cs="Cambria"/>
-              <w:color w:val="000000"/>
-            </w:rPr>
-          </w:pPr>
-          <w:hyperlink w:anchor="_1pxezwc">
-            <w:r>
-              <w:rPr>
-                <w:color w:val="000000"/>
-              </w:rPr>
-              <w:t>8 References</w:t>
-            </w:r>
-            <w:r>
-              <w:rPr>
-                <w:color w:val="000000"/>
-              </w:rPr>
-              <w:tab/>
-              <w:t>8</w:t>
+            <w:r>
+              <w:rPr>
+                <w:noProof/>
+                <w:webHidden/>
+              </w:rPr>
+              <w:fldChar w:fldCharType="end"/>
             </w:r>
           </w:hyperlink>
         </w:p>
@@ -1739,12 +1918,103 @@
           <w:szCs w:val="28"/>
         </w:rPr>
       </w:pPr>
-      <w:r>
+    </w:p>
+    <w:p>
+      <w:pPr>
+        <w:spacing w:after="160" w:line="259" w:lineRule="auto"/>
         <w:rPr>
           <w:b/>
           <w:sz w:val="28"/>
           <w:szCs w:val="28"/>
         </w:rPr>
+      </w:pPr>
+    </w:p>
+    <w:p>
+      <w:pPr>
+        <w:spacing w:after="160" w:line="259" w:lineRule="auto"/>
+        <w:rPr>
+          <w:b/>
+          <w:sz w:val="28"/>
+          <w:szCs w:val="28"/>
+        </w:rPr>
+      </w:pPr>
+    </w:p>
+    <w:p>
+      <w:pPr>
+        <w:spacing w:after="160" w:line="259" w:lineRule="auto"/>
+        <w:rPr>
+          <w:b/>
+          <w:sz w:val="28"/>
+          <w:szCs w:val="28"/>
+        </w:rPr>
+      </w:pPr>
+    </w:p>
+    <w:p>
+      <w:pPr>
+        <w:spacing w:after="160" w:line="259" w:lineRule="auto"/>
+        <w:rPr>
+          <w:b/>
+          <w:sz w:val="28"/>
+          <w:szCs w:val="28"/>
+        </w:rPr>
+      </w:pPr>
+    </w:p>
+    <w:p>
+      <w:pPr>
+        <w:spacing w:after="160" w:line="259" w:lineRule="auto"/>
+        <w:rPr>
+          <w:b/>
+          <w:sz w:val="28"/>
+          <w:szCs w:val="28"/>
+        </w:rPr>
+      </w:pPr>
+    </w:p>
+    <w:p>
+      <w:pPr>
+        <w:spacing w:after="160" w:line="259" w:lineRule="auto"/>
+        <w:rPr>
+          <w:b/>
+          <w:sz w:val="28"/>
+          <w:szCs w:val="28"/>
+        </w:rPr>
+      </w:pPr>
+    </w:p>
+    <w:p>
+      <w:pPr>
+        <w:spacing w:after="160" w:line="259" w:lineRule="auto"/>
+        <w:rPr>
+          <w:b/>
+          <w:sz w:val="28"/>
+          <w:szCs w:val="28"/>
+        </w:rPr>
+      </w:pPr>
+    </w:p>
+    <w:p>
+      <w:pPr>
+        <w:spacing w:after="160" w:line="259" w:lineRule="auto"/>
+        <w:rPr>
+          <w:b/>
+          <w:sz w:val="28"/>
+          <w:szCs w:val="28"/>
+        </w:rPr>
+      </w:pPr>
+    </w:p>
+    <w:p>
+      <w:pPr>
+        <w:spacing w:after="160" w:line="259" w:lineRule="auto"/>
+        <w:rPr>
+          <w:b/>
+          <w:sz w:val="28"/>
+          <w:szCs w:val="28"/>
+        </w:rPr>
+      </w:pPr>
+      <w:r>
+        <w:rPr>
+          <w:b/>
+          <w:sz w:val="28"/>
+          <w:szCs w:val="28"/>
+        </w:rPr>
+        <w:lastRenderedPageBreak/>
         <w:t>List of Figures</w:t>
       </w:r>
     </w:p>
@@ -2000,12 +2270,11 @@
         <w:ind w:left="0" w:firstLine="0"/>
         <w:contextualSpacing w:val="0"/>
       </w:pPr>
-      <w:bookmarkStart w:id="3" w:name="_1fob9te" w:colFirst="0" w:colLast="0"/>
-      <w:bookmarkEnd w:id="3"/>
-      <w:r>
-        <w:lastRenderedPageBreak/>
+      <w:bookmarkStart w:id="2" w:name="_Toc532567444"/>
+      <w:r>
         <w:t>1.Introduction</w:t>
       </w:r>
+      <w:bookmarkEnd w:id="2"/>
       <w:r>
         <w:tab/>
       </w:r>
@@ -2025,55 +2294,85 @@
         <w:ind w:left="0" w:firstLine="0"/>
         <w:contextualSpacing w:val="0"/>
       </w:pPr>
-      <w:bookmarkStart w:id="4" w:name="_3znysh7" w:colFirst="0" w:colLast="0"/>
-      <w:bookmarkEnd w:id="4"/>
+      <w:bookmarkStart w:id="3" w:name="_Toc532567445"/>
       <w:r>
         <w:lastRenderedPageBreak/>
         <w:t>2 User Stories and Requirements</w:t>
       </w:r>
-    </w:p>
-    <w:p>
-      <w:pPr>
-        <w:spacing w:line="276" w:lineRule="auto"/>
+      <w:bookmarkEnd w:id="3"/>
+    </w:p>
+    <w:p>
+      <w:pPr>
+        <w:pStyle w:val="NormalWeb"/>
+        <w:spacing w:before="0" w:beforeAutospacing="0" w:after="0" w:afterAutospacing="0"/>
         <w:jc w:val="both"/>
       </w:pPr>
       <w:r>
-        <w:t xml:space="preserve">In this chapter the purpose will be to draw the user stories, that can help to create a </w:t>
-      </w:r>
-      <w:proofErr w:type="gramStart"/>
-      <w:r>
-        <w:t>simplified requirements</w:t>
-      </w:r>
-      <w:proofErr w:type="gramEnd"/>
-      <w:r>
+        <w:rPr>
+          <w:rFonts w:ascii="Arial" w:hAnsi="Arial" w:cs="Arial"/>
+          <w:color w:val="000000"/>
+          <w:sz w:val="22"/>
+          <w:szCs w:val="22"/>
+        </w:rPr>
+        <w:t xml:space="preserve">The purpose of this chapter is to draw the user stories, that can help to create a </w:t>
+      </w:r>
+      <w:r>
+        <w:rPr>
+          <w:rFonts w:ascii="Arial" w:hAnsi="Arial" w:cs="Arial"/>
+          <w:color w:val="000000"/>
+          <w:sz w:val="22"/>
+          <w:szCs w:val="22"/>
+        </w:rPr>
+        <w:t>simplified requirement</w:t>
+      </w:r>
+      <w:r>
+        <w:rPr>
+          <w:rFonts w:ascii="Arial" w:hAnsi="Arial" w:cs="Arial"/>
+          <w:color w:val="000000"/>
+          <w:sz w:val="22"/>
+          <w:szCs w:val="22"/>
+        </w:rPr>
         <w:t>. The requirements are one of the major tasks in designing systems development (</w:t>
       </w:r>
       <w:proofErr w:type="spellStart"/>
       <w:r>
+        <w:rPr>
+          <w:rFonts w:ascii="Arial" w:hAnsi="Arial" w:cs="Arial"/>
+          <w:color w:val="000000"/>
+          <w:sz w:val="22"/>
+          <w:szCs w:val="22"/>
+        </w:rPr>
         <w:t>Alsaleh.S</w:t>
       </w:r>
       <w:proofErr w:type="spellEnd"/>
       <w:r>
+        <w:rPr>
+          <w:rFonts w:ascii="Arial" w:hAnsi="Arial" w:cs="Arial"/>
+          <w:color w:val="000000"/>
+          <w:sz w:val="22"/>
+          <w:szCs w:val="22"/>
+        </w:rPr>
         <w:t xml:space="preserve"> and </w:t>
       </w:r>
       <w:proofErr w:type="spellStart"/>
       <w:r>
+        <w:rPr>
+          <w:rFonts w:ascii="Arial" w:hAnsi="Arial" w:cs="Arial"/>
+          <w:color w:val="000000"/>
+          <w:sz w:val="22"/>
+          <w:szCs w:val="22"/>
+        </w:rPr>
         <w:t>Haroon.H</w:t>
       </w:r>
       <w:proofErr w:type="spellEnd"/>
       <w:r>
-        <w:t xml:space="preserve">., 2016). It is very critical </w:t>
-      </w:r>
-      <w:proofErr w:type="gramStart"/>
-      <w:r>
-        <w:t>to  determine</w:t>
-      </w:r>
-      <w:proofErr w:type="gramEnd"/>
-      <w:r>
-        <w:t xml:space="preserve"> the right requirements for the system otherwise the system won’t have all the functionality needed. So first we start writing the user stories then requirements. And requirements can be made and separated into two groups: functional and non-functional req</w:t>
-      </w:r>
-      <w:r>
-        <w:t xml:space="preserve">uirements. </w:t>
+        <w:rPr>
+          <w:rFonts w:ascii="Arial" w:hAnsi="Arial" w:cs="Arial"/>
+          <w:color w:val="000000"/>
+          <w:sz w:val="22"/>
+          <w:szCs w:val="22"/>
+        </w:rPr>
+        <w:t xml:space="preserve">., 2016). Requirements are very critical phase for functioning system. So first we start writing the User stories then requirements. Requirements can be functional and non-functional as well. </w:t>
       </w:r>
     </w:p>
     <w:p>
@@ -2086,8 +2385,7 @@
           <w:szCs w:val="22"/>
         </w:rPr>
       </w:pPr>
-      <w:bookmarkStart w:id="5" w:name="_2et92p0" w:colFirst="0" w:colLast="0"/>
-      <w:bookmarkEnd w:id="5"/>
+      <w:bookmarkStart w:id="4" w:name="_Toc532567446"/>
       <w:r>
         <w:rPr>
           <w:sz w:val="22"/>
@@ -2095,198 +2393,213 @@
         </w:rPr>
         <w:t>2.1 User Stories</w:t>
       </w:r>
+      <w:bookmarkEnd w:id="4"/>
+    </w:p>
+    <w:p>
+      <w:pPr>
+        <w:spacing w:line="240" w:lineRule="auto"/>
+        <w:jc w:val="both"/>
+        <w:rPr>
+          <w:rFonts w:ascii="Times New Roman" w:eastAsia="Times New Roman" w:hAnsi="Times New Roman" w:cs="Times New Roman"/>
+          <w:sz w:val="24"/>
+          <w:szCs w:val="24"/>
+          <w:lang w:val="en-GB"/>
+        </w:rPr>
+      </w:pPr>
+      <w:r>
+        <w:rPr>
+          <w:rFonts w:eastAsia="Times New Roman"/>
+          <w:color w:val="000000"/>
+          <w:lang w:val="en-GB"/>
+        </w:rPr>
+        <w:t xml:space="preserve">As the name suggests. it </w:t>
+      </w:r>
+      <w:r>
+        <w:rPr>
+          <w:rFonts w:eastAsia="Times New Roman"/>
+          <w:color w:val="000000"/>
+          <w:lang w:val="en-GB"/>
+        </w:rPr>
+        <w:t>describes</w:t>
+      </w:r>
+      <w:r>
+        <w:rPr>
+          <w:rFonts w:eastAsia="Times New Roman"/>
+          <w:color w:val="000000"/>
+          <w:lang w:val="en-GB"/>
+        </w:rPr>
+        <w:t xml:space="preserve"> how the User require the software that is particularly helpful for customer. Admin should be the one who need the functioning software and customers can visit the software. </w:t>
+      </w:r>
+    </w:p>
+    <w:p>
+      <w:pPr>
+        <w:numPr>
+          <w:ilvl w:val="0"/>
+          <w:numId w:val="4"/>
+        </w:numPr>
+        <w:spacing w:line="240" w:lineRule="auto"/>
+        <w:textAlignment w:val="baseline"/>
+        <w:rPr>
+          <w:rFonts w:eastAsia="Times New Roman"/>
+          <w:color w:val="000000"/>
+          <w:lang w:val="en-GB"/>
+        </w:rPr>
+      </w:pPr>
+      <w:r>
+        <w:rPr>
+          <w:rFonts w:eastAsia="Times New Roman"/>
+          <w:color w:val="000000"/>
+          <w:lang w:val="en-GB"/>
+        </w:rPr>
+        <w:t>As an Admin I want to be able to add movie to the system, so that the Customer can see it.</w:t>
+      </w:r>
+    </w:p>
+    <w:p>
+      <w:pPr>
+        <w:numPr>
+          <w:ilvl w:val="0"/>
+          <w:numId w:val="4"/>
+        </w:numPr>
+        <w:spacing w:line="240" w:lineRule="auto"/>
+        <w:textAlignment w:val="baseline"/>
+        <w:rPr>
+          <w:rFonts w:eastAsia="Times New Roman"/>
+          <w:color w:val="000000"/>
+          <w:lang w:val="en-GB"/>
+        </w:rPr>
+      </w:pPr>
+      <w:r>
+        <w:rPr>
+          <w:rFonts w:eastAsia="Times New Roman"/>
+          <w:color w:val="000000"/>
+          <w:lang w:val="en-GB"/>
+        </w:rPr>
+        <w:t xml:space="preserve"> As an Admin I want to be able to remove movie from the system, so that I can delete old </w:t>
+      </w:r>
+      <w:r>
+        <w:rPr>
+          <w:rFonts w:eastAsia="Times New Roman"/>
+          <w:color w:val="000000"/>
+          <w:lang w:val="en-GB"/>
+        </w:rPr>
+        <w:t>movies.</w:t>
+      </w:r>
+    </w:p>
+    <w:p>
+      <w:pPr>
+        <w:numPr>
+          <w:ilvl w:val="0"/>
+          <w:numId w:val="4"/>
+        </w:numPr>
+        <w:spacing w:line="240" w:lineRule="auto"/>
+        <w:textAlignment w:val="baseline"/>
+        <w:rPr>
+          <w:rFonts w:eastAsia="Times New Roman"/>
+          <w:color w:val="000000"/>
+          <w:lang w:val="en-GB"/>
+        </w:rPr>
+      </w:pPr>
+      <w:r>
+        <w:rPr>
+          <w:rFonts w:eastAsia="Times New Roman"/>
+          <w:color w:val="000000"/>
+          <w:lang w:val="en-GB"/>
+        </w:rPr>
+        <w:t>As a Customer I want to be able to select a movie, so that I can check all the details about it.</w:t>
+      </w:r>
+    </w:p>
+    <w:p>
+      <w:pPr>
+        <w:numPr>
+          <w:ilvl w:val="0"/>
+          <w:numId w:val="4"/>
+        </w:numPr>
+        <w:spacing w:line="240" w:lineRule="auto"/>
+        <w:textAlignment w:val="baseline"/>
+        <w:rPr>
+          <w:rFonts w:eastAsia="Times New Roman"/>
+          <w:color w:val="000000"/>
+          <w:lang w:val="en-GB"/>
+        </w:rPr>
+      </w:pPr>
+      <w:r>
+        <w:rPr>
+          <w:rFonts w:eastAsia="Times New Roman"/>
+          <w:color w:val="000000"/>
+          <w:lang w:val="en-GB"/>
+        </w:rPr>
+        <w:t>As a Customer I want to be able to book a ticket for a certain movie, so that I can reserve a place for that movie.</w:t>
+      </w:r>
+    </w:p>
+    <w:p>
+      <w:pPr>
+        <w:numPr>
+          <w:ilvl w:val="0"/>
+          <w:numId w:val="4"/>
+        </w:numPr>
+        <w:spacing w:line="240" w:lineRule="auto"/>
+        <w:textAlignment w:val="baseline"/>
+        <w:rPr>
+          <w:rFonts w:eastAsia="Times New Roman"/>
+          <w:color w:val="000000"/>
+          <w:lang w:val="en-GB"/>
+        </w:rPr>
+      </w:pPr>
+      <w:r>
+        <w:rPr>
+          <w:rFonts w:eastAsia="Times New Roman"/>
+          <w:color w:val="000000"/>
+          <w:lang w:val="en-GB"/>
+        </w:rPr>
+        <w:t>As a Customer I want to be able to stream movie, so that I can watch movie at home.</w:t>
+      </w:r>
+    </w:p>
+    <w:p>
+      <w:pPr>
+        <w:numPr>
+          <w:ilvl w:val="0"/>
+          <w:numId w:val="4"/>
+        </w:numPr>
+        <w:spacing w:line="240" w:lineRule="auto"/>
+        <w:textAlignment w:val="baseline"/>
+        <w:rPr>
+          <w:rFonts w:eastAsia="Times New Roman"/>
+          <w:color w:val="000000"/>
+          <w:lang w:val="en-GB"/>
+        </w:rPr>
+      </w:pPr>
+      <w:r>
+        <w:rPr>
+          <w:rFonts w:eastAsia="Times New Roman"/>
+          <w:color w:val="000000"/>
+          <w:lang w:val="en-GB"/>
+        </w:rPr>
+        <w:t xml:space="preserve">As a Customer I want to be able to pay using </w:t>
+      </w:r>
+      <w:r>
+        <w:rPr>
+          <w:rFonts w:eastAsia="Times New Roman"/>
+          <w:color w:val="000000"/>
+          <w:lang w:val="en-GB"/>
+        </w:rPr>
+        <w:t>electronic payment</w:t>
+      </w:r>
+      <w:r>
+        <w:rPr>
+          <w:rFonts w:eastAsia="Times New Roman"/>
+          <w:color w:val="000000"/>
+          <w:lang w:val="en-GB"/>
+        </w:rPr>
+        <w:t xml:space="preserve"> method for my reservation or streaming, so that I can have a receipt.</w:t>
+      </w:r>
     </w:p>
     <w:p>
       <w:pPr>
         <w:spacing w:line="276" w:lineRule="auto"/>
         <w:jc w:val="both"/>
-      </w:pPr>
-      <w:r>
-        <w:t xml:space="preserve">As the name suggests. it </w:t>
-      </w:r>
-      <w:proofErr w:type="gramStart"/>
-      <w:r>
-        <w:t>describe</w:t>
-      </w:r>
-      <w:proofErr w:type="gramEnd"/>
-      <w:r>
-        <w:t xml:space="preserve"> how the user require the software that is particularly helpful for customer. User should be the one who need the functioning software and customers can visit the software. </w:t>
-      </w:r>
-    </w:p>
-    <w:p>
-      <w:pPr>
-        <w:numPr>
-          <w:ilvl w:val="0"/>
-          <w:numId w:val="1"/>
-        </w:numPr>
-        <w:spacing w:line="240" w:lineRule="auto"/>
-        <w:rPr>
-          <w:color w:val="000000"/>
-        </w:rPr>
-      </w:pPr>
-      <w:r>
-        <w:rPr>
-          <w:color w:val="000000"/>
-        </w:rPr>
-        <w:t xml:space="preserve">As </w:t>
-      </w:r>
-      <w:proofErr w:type="gramStart"/>
-      <w:r>
-        <w:rPr>
-          <w:color w:val="000000"/>
-        </w:rPr>
-        <w:t>an</w:t>
-      </w:r>
-      <w:proofErr w:type="gramEnd"/>
-      <w:r>
-        <w:rPr>
-          <w:color w:val="000000"/>
-        </w:rPr>
-        <w:t xml:space="preserve"> User I want to</w:t>
-      </w:r>
-      <w:r>
-        <w:rPr>
-          <w:color w:val="000000"/>
-        </w:rPr>
-        <w:t xml:space="preserve"> be able to add movie to the system, so that the Customer can see it.</w:t>
-      </w:r>
-    </w:p>
-    <w:p>
-      <w:pPr>
-        <w:numPr>
-          <w:ilvl w:val="0"/>
-          <w:numId w:val="1"/>
-        </w:numPr>
-        <w:spacing w:line="240" w:lineRule="auto"/>
-        <w:rPr>
-          <w:color w:val="000000"/>
-        </w:rPr>
-      </w:pPr>
-      <w:r>
-        <w:rPr>
-          <w:color w:val="000000"/>
-        </w:rPr>
-        <w:t xml:space="preserve"> As an User I want to be able to remove movie from the system, so that I can delete old </w:t>
-      </w:r>
-      <w:proofErr w:type="gramStart"/>
-      <w:r>
-        <w:rPr>
-          <w:color w:val="000000"/>
-        </w:rPr>
-        <w:t>movies .</w:t>
-      </w:r>
-      <w:proofErr w:type="gramEnd"/>
-    </w:p>
-    <w:p>
-      <w:pPr>
-        <w:numPr>
-          <w:ilvl w:val="0"/>
-          <w:numId w:val="1"/>
-        </w:numPr>
-        <w:spacing w:line="240" w:lineRule="auto"/>
-        <w:rPr>
-          <w:color w:val="000000"/>
-        </w:rPr>
-      </w:pPr>
-      <w:r>
-        <w:rPr>
-          <w:color w:val="000000"/>
-        </w:rPr>
-        <w:t>As a Customer I want to be able to select a movie, so that I can check all the details ab</w:t>
-      </w:r>
-      <w:r>
-        <w:rPr>
-          <w:color w:val="000000"/>
-        </w:rPr>
-        <w:t xml:space="preserve">out </w:t>
-      </w:r>
-      <w:proofErr w:type="gramStart"/>
-      <w:r>
-        <w:rPr>
-          <w:color w:val="000000"/>
-        </w:rPr>
-        <w:t>it .</w:t>
-      </w:r>
-      <w:proofErr w:type="gramEnd"/>
-    </w:p>
-    <w:p>
-      <w:pPr>
-        <w:numPr>
-          <w:ilvl w:val="0"/>
-          <w:numId w:val="1"/>
-        </w:numPr>
-        <w:spacing w:line="240" w:lineRule="auto"/>
-        <w:rPr>
-          <w:color w:val="000000"/>
-        </w:rPr>
-      </w:pPr>
-      <w:r>
-        <w:rPr>
-          <w:color w:val="000000"/>
-        </w:rPr>
-        <w:t>As a Customer I want to be able to book a ticket for a certain movie, so that I can reserve a place for that movie.</w:t>
-      </w:r>
-    </w:p>
-    <w:p>
-      <w:pPr>
-        <w:numPr>
-          <w:ilvl w:val="0"/>
-          <w:numId w:val="1"/>
-        </w:numPr>
-        <w:spacing w:line="240" w:lineRule="auto"/>
-        <w:rPr>
-          <w:color w:val="000000"/>
-        </w:rPr>
-      </w:pPr>
-      <w:r>
-        <w:rPr>
-          <w:color w:val="000000"/>
-        </w:rPr>
-        <w:t>As a Customer I want to be able to stream movie, so that I can watch movie at home.</w:t>
-      </w:r>
-    </w:p>
-    <w:p>
-      <w:pPr>
-        <w:numPr>
-          <w:ilvl w:val="0"/>
-          <w:numId w:val="1"/>
-        </w:numPr>
-        <w:spacing w:line="240" w:lineRule="auto"/>
-        <w:rPr>
-          <w:color w:val="000000"/>
-        </w:rPr>
-      </w:pPr>
-      <w:r>
-        <w:rPr>
-          <w:color w:val="000000"/>
-        </w:rPr>
-        <w:t xml:space="preserve">As a Customer I want to be able to pay using </w:t>
-      </w:r>
-      <w:proofErr w:type="gramStart"/>
-      <w:r>
-        <w:rPr>
-          <w:color w:val="000000"/>
-        </w:rPr>
-        <w:t>el</w:t>
-      </w:r>
-      <w:r>
-        <w:rPr>
-          <w:color w:val="000000"/>
-        </w:rPr>
-        <w:t>ectronic  payment</w:t>
-      </w:r>
-      <w:proofErr w:type="gramEnd"/>
-      <w:r>
-        <w:rPr>
-          <w:color w:val="000000"/>
-        </w:rPr>
-        <w:t xml:space="preserve"> method for my reservation or streaming, so that I can have a receipt.</w:t>
-      </w:r>
-    </w:p>
-    <w:p>
-      <w:pPr>
-        <w:spacing w:line="276" w:lineRule="auto"/>
-        <w:jc w:val="both"/>
+        <w:rPr>
+          <w:lang w:val="en-GB"/>
+        </w:rPr>
       </w:pPr>
     </w:p>
     <w:p>
@@ -2299,8 +2612,7 @@
           <w:szCs w:val="22"/>
         </w:rPr>
       </w:pPr>
-      <w:bookmarkStart w:id="6" w:name="_tyjcwt" w:colFirst="0" w:colLast="0"/>
-      <w:bookmarkEnd w:id="6"/>
+      <w:bookmarkStart w:id="5" w:name="_Toc532567447"/>
       <w:r>
         <w:rPr>
           <w:sz w:val="22"/>
@@ -2308,87 +2620,120 @@
         </w:rPr>
         <w:t>2.2 Functional Requirements</w:t>
       </w:r>
-    </w:p>
-    <w:p>
-      <w:pPr>
-        <w:spacing w:line="276" w:lineRule="auto"/>
+      <w:bookmarkEnd w:id="5"/>
+    </w:p>
+    <w:p>
+      <w:pPr>
+        <w:spacing w:line="240" w:lineRule="auto"/>
         <w:jc w:val="both"/>
-      </w:pPr>
-      <w:r>
-        <w:t>Based on the information above the following requirements have been created.</w:t>
-      </w:r>
+        <w:rPr>
+          <w:rFonts w:ascii="Times New Roman" w:eastAsia="Times New Roman" w:hAnsi="Times New Roman" w:cs="Times New Roman"/>
+          <w:sz w:val="24"/>
+          <w:szCs w:val="24"/>
+          <w:lang w:val="en-GB"/>
+        </w:rPr>
+      </w:pPr>
+      <w:r>
+        <w:rPr>
+          <w:rFonts w:eastAsia="Times New Roman"/>
+          <w:color w:val="000000"/>
+          <w:lang w:val="en-GB"/>
+        </w:rPr>
+        <w:t xml:space="preserve">Based on the information from user stories the following functional requirements have been created, and </w:t>
+      </w:r>
+      <w:r>
+        <w:rPr>
+          <w:rFonts w:eastAsia="Times New Roman"/>
+          <w:color w:val="000000"/>
+          <w:lang w:val="en-GB"/>
+        </w:rPr>
+        <w:t>non-functional</w:t>
+      </w:r>
+      <w:r>
+        <w:rPr>
+          <w:rFonts w:eastAsia="Times New Roman"/>
+          <w:color w:val="000000"/>
+          <w:lang w:val="en-GB"/>
+        </w:rPr>
+        <w:t xml:space="preserve"> requirements are provided by university,</w:t>
+      </w:r>
+    </w:p>
+    <w:p>
+      <w:pPr>
+        <w:spacing w:line="240" w:lineRule="auto"/>
+        <w:rPr>
+          <w:rFonts w:ascii="Times New Roman" w:eastAsia="Times New Roman" w:hAnsi="Times New Roman" w:cs="Times New Roman"/>
+          <w:sz w:val="24"/>
+          <w:szCs w:val="24"/>
+          <w:lang w:val="en-GB"/>
+        </w:rPr>
+      </w:pPr>
     </w:p>
     <w:p>
       <w:pPr>
         <w:numPr>
           <w:ilvl w:val="0"/>
-          <w:numId w:val="2"/>
+          <w:numId w:val="5"/>
         </w:numPr>
-        <w:pBdr>
-          <w:top w:val="nil"/>
-          <w:left w:val="nil"/>
-          <w:bottom w:val="nil"/>
-          <w:right w:val="nil"/>
-          <w:between w:val="nil"/>
-        </w:pBdr>
         <w:spacing w:line="240" w:lineRule="auto"/>
-        <w:rPr>
-          <w:color w:val="000000"/>
-        </w:rPr>
-      </w:pPr>
-      <w:r>
-        <w:rPr>
-          <w:color w:val="000000"/>
-        </w:rPr>
-        <w:t>The system must allow the User to be able to add movie.</w:t>
+        <w:textAlignment w:val="baseline"/>
+        <w:rPr>
+          <w:rFonts w:eastAsia="Times New Roman"/>
+          <w:color w:val="000000"/>
+          <w:lang w:val="en-GB"/>
+        </w:rPr>
+      </w:pPr>
+      <w:r>
+        <w:rPr>
+          <w:rFonts w:eastAsia="Times New Roman"/>
+          <w:color w:val="000000"/>
+          <w:lang w:val="en-GB"/>
+        </w:rPr>
+        <w:t>The system must allow the Admin to be able to add movie.</w:t>
       </w:r>
     </w:p>
     <w:p>
       <w:pPr>
         <w:numPr>
           <w:ilvl w:val="0"/>
-          <w:numId w:val="2"/>
+          <w:numId w:val="5"/>
         </w:numPr>
-        <w:pBdr>
-          <w:top w:val="nil"/>
-          <w:left w:val="nil"/>
-          <w:bottom w:val="nil"/>
-          <w:right w:val="nil"/>
-          <w:between w:val="nil"/>
-        </w:pBdr>
         <w:spacing w:line="240" w:lineRule="auto"/>
-        <w:rPr>
-          <w:color w:val="000000"/>
-        </w:rPr>
-      </w:pPr>
-      <w:r>
-        <w:rPr>
-          <w:color w:val="000000"/>
-        </w:rPr>
-        <w:t>The system must allow the User to be able to remove movie.</w:t>
+        <w:textAlignment w:val="baseline"/>
+        <w:rPr>
+          <w:rFonts w:eastAsia="Times New Roman"/>
+          <w:color w:val="000000"/>
+          <w:lang w:val="en-GB"/>
+        </w:rPr>
+      </w:pPr>
+      <w:r>
+        <w:rPr>
+          <w:rFonts w:eastAsia="Times New Roman"/>
+          <w:color w:val="000000"/>
+          <w:lang w:val="en-GB"/>
+        </w:rPr>
+        <w:t>The system must allow the Admin to be able to remove movie.</w:t>
       </w:r>
     </w:p>
     <w:p>
       <w:pPr>
         <w:numPr>
           <w:ilvl w:val="0"/>
-          <w:numId w:val="2"/>
+          <w:numId w:val="5"/>
         </w:numPr>
-        <w:pBdr>
-          <w:top w:val="nil"/>
-          <w:left w:val="nil"/>
-          <w:bottom w:val="nil"/>
-          <w:right w:val="nil"/>
-          <w:between w:val="nil"/>
-        </w:pBdr>
         <w:spacing w:line="240" w:lineRule="auto"/>
-        <w:rPr>
-          <w:color w:val="000000"/>
-        </w:rPr>
-      </w:pPr>
-      <w:r>
-        <w:rPr>
-          <w:color w:val="000000"/>
+        <w:textAlignment w:val="baseline"/>
+        <w:rPr>
+          <w:rFonts w:eastAsia="Times New Roman"/>
+          <w:color w:val="000000"/>
+          <w:lang w:val="en-GB"/>
+        </w:rPr>
+      </w:pPr>
+      <w:r>
+        <w:rPr>
+          <w:rFonts w:eastAsia="Times New Roman"/>
+          <w:color w:val="000000"/>
+          <w:lang w:val="en-GB"/>
         </w:rPr>
         <w:t>The system must allow the Customer to be able to see a list of movies.</w:t>
       </w:r>
@@ -2397,23 +2742,21 @@
       <w:pPr>
         <w:numPr>
           <w:ilvl w:val="0"/>
-          <w:numId w:val="2"/>
+          <w:numId w:val="5"/>
         </w:numPr>
-        <w:pBdr>
-          <w:top w:val="nil"/>
-          <w:left w:val="nil"/>
-          <w:bottom w:val="nil"/>
-          <w:right w:val="nil"/>
-          <w:between w:val="nil"/>
-        </w:pBdr>
         <w:spacing w:line="240" w:lineRule="auto"/>
-        <w:rPr>
-          <w:color w:val="000000"/>
-        </w:rPr>
-      </w:pPr>
-      <w:r>
-        <w:rPr>
-          <w:color w:val="000000"/>
+        <w:textAlignment w:val="baseline"/>
+        <w:rPr>
+          <w:rFonts w:eastAsia="Times New Roman"/>
+          <w:color w:val="000000"/>
+          <w:lang w:val="en-GB"/>
+        </w:rPr>
+      </w:pPr>
+      <w:r>
+        <w:rPr>
+          <w:rFonts w:eastAsia="Times New Roman"/>
+          <w:color w:val="000000"/>
+          <w:lang w:val="en-GB"/>
         </w:rPr>
         <w:t>The system must allow the Customer to be able to get movie information.</w:t>
       </w:r>
@@ -2422,37 +2765,37 @@
       <w:pPr>
         <w:numPr>
           <w:ilvl w:val="0"/>
-          <w:numId w:val="2"/>
+          <w:numId w:val="5"/>
         </w:numPr>
-        <w:pBdr>
-          <w:top w:val="nil"/>
-          <w:left w:val="nil"/>
-          <w:bottom w:val="nil"/>
-          <w:right w:val="nil"/>
-          <w:between w:val="nil"/>
-        </w:pBdr>
         <w:spacing w:line="240" w:lineRule="auto"/>
-        <w:rPr>
-          <w:color w:val="000000"/>
-        </w:rPr>
-      </w:pPr>
-      <w:r>
-        <w:rPr>
-          <w:color w:val="000000"/>
+        <w:textAlignment w:val="baseline"/>
+        <w:rPr>
+          <w:rFonts w:eastAsia="Times New Roman"/>
+          <w:color w:val="000000"/>
+          <w:lang w:val="en-GB"/>
+        </w:rPr>
+      </w:pPr>
+      <w:r>
+        <w:rPr>
+          <w:rFonts w:eastAsia="Times New Roman"/>
+          <w:color w:val="000000"/>
+          <w:lang w:val="en-GB"/>
         </w:rPr>
         <w:t xml:space="preserve">The system must allow the Customer to be able to book a </w:t>
       </w:r>
-      <w:proofErr w:type="gramStart"/>
-      <w:r>
-        <w:rPr>
-          <w:color w:val="000000"/>
-        </w:rPr>
-        <w:t>cinema  ticket</w:t>
-      </w:r>
-      <w:proofErr w:type="gramEnd"/>
-      <w:r>
-        <w:rPr>
-          <w:color w:val="000000"/>
+      <w:r>
+        <w:rPr>
+          <w:rFonts w:eastAsia="Times New Roman"/>
+          <w:color w:val="000000"/>
+          <w:lang w:val="en-GB"/>
+        </w:rPr>
+        <w:t>cinema ticket</w:t>
+      </w:r>
+      <w:r>
+        <w:rPr>
+          <w:rFonts w:eastAsia="Times New Roman"/>
+          <w:color w:val="000000"/>
+          <w:lang w:val="en-GB"/>
         </w:rPr>
         <w:t xml:space="preserve"> for the selected movie.</w:t>
       </w:r>
@@ -2461,113 +2804,101 @@
       <w:pPr>
         <w:numPr>
           <w:ilvl w:val="0"/>
-          <w:numId w:val="2"/>
+          <w:numId w:val="5"/>
         </w:numPr>
-        <w:pBdr>
-          <w:top w:val="nil"/>
-          <w:left w:val="nil"/>
-          <w:bottom w:val="nil"/>
-          <w:right w:val="nil"/>
-          <w:between w:val="nil"/>
-        </w:pBdr>
         <w:spacing w:line="240" w:lineRule="auto"/>
-        <w:rPr>
-          <w:color w:val="000000"/>
-        </w:rPr>
-      </w:pPr>
-      <w:r>
-        <w:rPr>
-          <w:color w:val="000000"/>
-        </w:rPr>
-        <w:t>The system must allow the Customer to be able to purchase the ticket electronically for cinema.</w:t>
+        <w:textAlignment w:val="baseline"/>
+        <w:rPr>
+          <w:rFonts w:eastAsia="Times New Roman"/>
+          <w:color w:val="000000"/>
+          <w:lang w:val="en-GB"/>
+        </w:rPr>
+      </w:pPr>
+      <w:r>
+        <w:rPr>
+          <w:rFonts w:eastAsia="Times New Roman"/>
+          <w:color w:val="000000"/>
+          <w:lang w:val="en-GB"/>
+        </w:rPr>
+        <w:t>The system must allow the Customer to be able to purchase a ticket electronically for cinema.</w:t>
       </w:r>
     </w:p>
     <w:p>
       <w:pPr>
         <w:numPr>
           <w:ilvl w:val="0"/>
-          <w:numId w:val="2"/>
+          <w:numId w:val="5"/>
         </w:numPr>
-        <w:pBdr>
-          <w:top w:val="nil"/>
-          <w:left w:val="nil"/>
-          <w:bottom w:val="nil"/>
-          <w:right w:val="nil"/>
-          <w:between w:val="nil"/>
-        </w:pBdr>
         <w:spacing w:line="240" w:lineRule="auto"/>
-        <w:rPr>
-          <w:color w:val="000000"/>
-        </w:rPr>
-      </w:pPr>
-      <w:r>
-        <w:rPr>
-          <w:color w:val="000000"/>
-        </w:rPr>
-        <w:t>The system must allow the Customer to be able to purchase the tic</w:t>
-      </w:r>
-      <w:r>
-        <w:rPr>
-          <w:color w:val="000000"/>
-        </w:rPr>
-        <w:t>ket electronically for streaming.</w:t>
+        <w:textAlignment w:val="baseline"/>
+        <w:rPr>
+          <w:rFonts w:eastAsia="Times New Roman"/>
+          <w:color w:val="000000"/>
+          <w:lang w:val="en-GB"/>
+        </w:rPr>
+      </w:pPr>
+      <w:r>
+        <w:rPr>
+          <w:rFonts w:eastAsia="Times New Roman"/>
+          <w:color w:val="000000"/>
+          <w:lang w:val="en-GB"/>
+        </w:rPr>
+        <w:t>The system must allow the Customer to be able to purchase a subscription electronically for streaming.</w:t>
       </w:r>
     </w:p>
     <w:p>
       <w:pPr>
         <w:numPr>
           <w:ilvl w:val="0"/>
-          <w:numId w:val="2"/>
+          <w:numId w:val="5"/>
         </w:numPr>
-        <w:pBdr>
-          <w:top w:val="nil"/>
-          <w:left w:val="nil"/>
-          <w:bottom w:val="nil"/>
-          <w:right w:val="nil"/>
-          <w:between w:val="nil"/>
-        </w:pBdr>
         <w:spacing w:line="240" w:lineRule="auto"/>
-        <w:rPr>
-          <w:color w:val="000000"/>
-        </w:rPr>
-      </w:pPr>
-      <w:r>
-        <w:rPr>
-          <w:color w:val="000000"/>
-        </w:rPr>
-        <w:t>The system must allow the Customer to be able to get a receipt for his payment.</w:t>
+        <w:textAlignment w:val="baseline"/>
+        <w:rPr>
+          <w:rFonts w:eastAsia="Times New Roman"/>
+          <w:color w:val="000000"/>
+          <w:lang w:val="en-GB"/>
+        </w:rPr>
+      </w:pPr>
+      <w:r>
+        <w:rPr>
+          <w:rFonts w:eastAsia="Times New Roman"/>
+          <w:color w:val="000000"/>
+          <w:lang w:val="en-GB"/>
+        </w:rPr>
+        <w:t>The system must allow the Customer to be</w:t>
+      </w:r>
+      <w:r>
+        <w:rPr>
+          <w:rFonts w:eastAsia="Times New Roman"/>
+          <w:color w:val="FF0000"/>
+          <w:lang w:val="en-GB"/>
+        </w:rPr>
+        <w:t xml:space="preserve"> able to get a receipt for his payment. through email. </w:t>
       </w:r>
     </w:p>
     <w:p>
       <w:pPr>
         <w:numPr>
           <w:ilvl w:val="0"/>
-          <w:numId w:val="2"/>
+          <w:numId w:val="5"/>
         </w:numPr>
-        <w:pBdr>
-          <w:top w:val="nil"/>
-          <w:left w:val="nil"/>
-          <w:bottom w:val="nil"/>
-          <w:right w:val="nil"/>
-          <w:between w:val="nil"/>
-        </w:pBdr>
         <w:spacing w:line="240" w:lineRule="auto"/>
-        <w:rPr>
-          <w:color w:val="000000"/>
-        </w:rPr>
-      </w:pPr>
-      <w:r>
-        <w:rPr>
-          <w:color w:val="000000"/>
+        <w:textAlignment w:val="baseline"/>
+        <w:rPr>
+          <w:rFonts w:eastAsia="Times New Roman"/>
+          <w:color w:val="000000"/>
+          <w:lang w:val="en-GB"/>
+        </w:rPr>
+      </w:pPr>
+      <w:r>
+        <w:rPr>
+          <w:rFonts w:eastAsia="Times New Roman"/>
+          <w:color w:val="000000"/>
+          <w:lang w:val="en-GB"/>
         </w:rPr>
         <w:t>The system must allow the Customer to be able to stream movie.</w:t>
       </w:r>
-    </w:p>
-    <w:p>
-      <w:pPr>
-        <w:spacing w:line="276" w:lineRule="auto"/>
-        <w:jc w:val="both"/>
-      </w:pPr>
     </w:p>
     <w:p>
       <w:pPr>
@@ -2579,15 +2910,13 @@
           <w:szCs w:val="22"/>
         </w:rPr>
       </w:pPr>
-      <w:bookmarkStart w:id="7" w:name="_3dy6vkm" w:colFirst="0" w:colLast="0"/>
-      <w:bookmarkEnd w:id="7"/>
+      <w:bookmarkStart w:id="6" w:name="_Toc532567448"/>
       <w:proofErr w:type="gramStart"/>
       <w:r>
         <w:rPr>
           <w:sz w:val="22"/>
           <w:szCs w:val="22"/>
         </w:rPr>
-        <w:lastRenderedPageBreak/>
         <w:t>2.2  Non</w:t>
       </w:r>
       <w:proofErr w:type="gramEnd"/>
@@ -2596,171 +2925,139 @@
           <w:sz w:val="22"/>
           <w:szCs w:val="22"/>
         </w:rPr>
-        <w:t xml:space="preserve">-Functional Requirements </w:t>
+        <w:t>-Functional Requirements</w:t>
+      </w:r>
+      <w:bookmarkEnd w:id="6"/>
+      <w:r>
+        <w:rPr>
+          <w:sz w:val="22"/>
+          <w:szCs w:val="22"/>
+        </w:rPr>
+        <w:t xml:space="preserve"> </w:t>
       </w:r>
     </w:p>
     <w:p>
       <w:pPr>
         <w:numPr>
           <w:ilvl w:val="0"/>
-          <w:numId w:val="3"/>
+          <w:numId w:val="6"/>
         </w:numPr>
-        <w:pBdr>
-          <w:top w:val="nil"/>
-          <w:left w:val="nil"/>
-          <w:bottom w:val="nil"/>
-          <w:right w:val="nil"/>
-          <w:between w:val="nil"/>
-        </w:pBdr>
         <w:spacing w:line="240" w:lineRule="auto"/>
-        <w:rPr>
-          <w:color w:val="000000"/>
-        </w:rPr>
-      </w:pPr>
-      <w:r>
-        <w:rPr>
-          <w:color w:val="000000"/>
-        </w:rPr>
-        <w:t>The system must be implemented as a heteroge</w:t>
-      </w:r>
-      <w:r>
-        <w:rPr>
-          <w:color w:val="000000"/>
-        </w:rPr>
-        <w:t>neous system (C# and Java).</w:t>
+        <w:textAlignment w:val="baseline"/>
+        <w:rPr>
+          <w:rFonts w:eastAsia="Times New Roman"/>
+          <w:color w:val="000000"/>
+          <w:lang w:val="en-GB"/>
+        </w:rPr>
+      </w:pPr>
+      <w:r>
+        <w:rPr>
+          <w:rFonts w:eastAsia="Times New Roman"/>
+          <w:color w:val="000000"/>
+          <w:lang w:val="en-GB"/>
+        </w:rPr>
+        <w:t>The system must be implemented as a heterogeneous system (Server in Java, Client in .NET).</w:t>
       </w:r>
     </w:p>
     <w:p>
       <w:pPr>
         <w:numPr>
           <w:ilvl w:val="0"/>
-          <w:numId w:val="3"/>
+          <w:numId w:val="6"/>
         </w:numPr>
-        <w:pBdr>
-          <w:top w:val="nil"/>
-          <w:left w:val="nil"/>
-          <w:bottom w:val="nil"/>
-          <w:right w:val="nil"/>
-          <w:between w:val="nil"/>
-        </w:pBdr>
         <w:spacing w:line="240" w:lineRule="auto"/>
-        <w:rPr>
-          <w:color w:val="000000"/>
-        </w:rPr>
-      </w:pPr>
-      <w:r>
-        <w:rPr>
-          <w:color w:val="000000"/>
-        </w:rPr>
-        <w:t xml:space="preserve">The system must be 3-tier </w:t>
-      </w:r>
-      <w:proofErr w:type="gramStart"/>
-      <w:r>
-        <w:rPr>
-          <w:color w:val="000000"/>
-        </w:rPr>
-        <w:t>architecture .</w:t>
-      </w:r>
-      <w:proofErr w:type="gramEnd"/>
-      <w:r>
-        <w:rPr>
-          <w:color w:val="000000"/>
-        </w:rPr>
-        <w:t xml:space="preserve"> </w:t>
+        <w:textAlignment w:val="baseline"/>
+        <w:rPr>
+          <w:rFonts w:eastAsia="Times New Roman"/>
+          <w:color w:val="000000"/>
+          <w:lang w:val="en-GB"/>
+        </w:rPr>
+      </w:pPr>
+      <w:r>
+        <w:rPr>
+          <w:rFonts w:eastAsia="Times New Roman"/>
+          <w:color w:val="000000"/>
+          <w:lang w:val="en-GB"/>
+        </w:rPr>
+        <w:t xml:space="preserve">The system must be 3-tier architecture. </w:t>
       </w:r>
     </w:p>
     <w:p>
       <w:pPr>
         <w:numPr>
           <w:ilvl w:val="0"/>
-          <w:numId w:val="3"/>
+          <w:numId w:val="6"/>
         </w:numPr>
-        <w:pBdr>
-          <w:top w:val="nil"/>
-          <w:left w:val="nil"/>
-          <w:bottom w:val="nil"/>
-          <w:right w:val="nil"/>
-          <w:between w:val="nil"/>
-        </w:pBdr>
         <w:spacing w:line="240" w:lineRule="auto"/>
-        <w:rPr>
-          <w:color w:val="000000"/>
-        </w:rPr>
-      </w:pPr>
-      <w:r>
-        <w:rPr>
-          <w:color w:val="000000"/>
-        </w:rPr>
-        <w:t xml:space="preserve">The must use web services </w:t>
+        <w:textAlignment w:val="baseline"/>
+        <w:rPr>
+          <w:rFonts w:eastAsia="Times New Roman"/>
+          <w:color w:val="000000"/>
+          <w:lang w:val="en-GB"/>
+        </w:rPr>
+      </w:pPr>
+      <w:r>
+        <w:rPr>
+          <w:rFonts w:eastAsia="Times New Roman"/>
+          <w:color w:val="000000"/>
+          <w:lang w:val="en-GB"/>
+        </w:rPr>
+        <w:lastRenderedPageBreak/>
+        <w:t xml:space="preserve">The system must use web services </w:t>
       </w:r>
     </w:p>
     <w:p>
       <w:pPr>
         <w:numPr>
           <w:ilvl w:val="0"/>
-          <w:numId w:val="3"/>
+          <w:numId w:val="6"/>
         </w:numPr>
-        <w:pBdr>
-          <w:top w:val="nil"/>
-          <w:left w:val="nil"/>
-          <w:bottom w:val="nil"/>
-          <w:right w:val="nil"/>
-          <w:between w:val="nil"/>
-        </w:pBdr>
         <w:spacing w:line="240" w:lineRule="auto"/>
-        <w:rPr>
-          <w:color w:val="000000"/>
-        </w:rPr>
-      </w:pPr>
-      <w:r>
-        <w:rPr>
-          <w:color w:val="000000"/>
-        </w:rPr>
-        <w:t xml:space="preserve">The system must use a </w:t>
-      </w:r>
-      <w:proofErr w:type="gramStart"/>
-      <w:r>
-        <w:rPr>
-          <w:color w:val="000000"/>
-        </w:rPr>
-        <w:t>protocols</w:t>
-      </w:r>
-      <w:proofErr w:type="gramEnd"/>
-      <w:r>
-        <w:rPr>
-          <w:color w:val="000000"/>
-        </w:rPr>
-        <w:t xml:space="preserve"> for sockets and RMI</w:t>
+        <w:textAlignment w:val="baseline"/>
+        <w:rPr>
+          <w:rFonts w:eastAsia="Times New Roman"/>
+          <w:color w:val="000000"/>
+          <w:lang w:val="en-GB"/>
+        </w:rPr>
+      </w:pPr>
+      <w:r>
+        <w:rPr>
+          <w:rFonts w:eastAsia="Times New Roman"/>
+          <w:color w:val="000000"/>
+          <w:lang w:val="en-GB"/>
+        </w:rPr>
+        <w:t>The system must use a protocol for sockets and RMI</w:t>
       </w:r>
     </w:p>
     <w:p>
       <w:pPr>
         <w:numPr>
           <w:ilvl w:val="0"/>
-          <w:numId w:val="3"/>
+          <w:numId w:val="6"/>
         </w:numPr>
-        <w:pBdr>
-          <w:top w:val="nil"/>
-          <w:left w:val="nil"/>
-          <w:bottom w:val="nil"/>
-          <w:right w:val="nil"/>
-          <w:between w:val="nil"/>
-        </w:pBdr>
         <w:spacing w:line="240" w:lineRule="auto"/>
-        <w:rPr>
-          <w:color w:val="000000"/>
-        </w:rPr>
-      </w:pPr>
-      <w:r>
-        <w:rPr>
-          <w:color w:val="000000"/>
-        </w:rPr>
-        <w:t xml:space="preserve">The system must include GUI for each client. </w:t>
+        <w:textAlignment w:val="baseline"/>
+        <w:rPr>
+          <w:rFonts w:eastAsia="Times New Roman"/>
+          <w:color w:val="000000"/>
+          <w:lang w:val="en-GB"/>
+        </w:rPr>
+      </w:pPr>
+      <w:r>
+        <w:rPr>
+          <w:rFonts w:eastAsia="Times New Roman"/>
+          <w:color w:val="000000"/>
+          <w:lang w:val="en-GB"/>
+        </w:rPr>
+        <w:t xml:space="preserve">The system must include GUI for two clients (Customer and Admin) </w:t>
       </w:r>
     </w:p>
     <w:p>
       <w:pPr>
         <w:ind w:firstLine="720"/>
+        <w:rPr>
+          <w:lang w:val="en-GB"/>
+        </w:rPr>
       </w:pPr>
     </w:p>
     <w:p>
@@ -2769,38 +3066,17 @@
         <w:spacing w:after="0"/>
         <w:contextualSpacing w:val="0"/>
       </w:pPr>
-      <w:bookmarkStart w:id="8" w:name="_1t3h5sf" w:colFirst="0" w:colLast="0"/>
+      <w:bookmarkStart w:id="7" w:name="_33vp2llpchys" w:colFirst="0" w:colLast="0"/>
+      <w:bookmarkStart w:id="8" w:name="_l60rux958pc" w:colFirst="0" w:colLast="0"/>
+      <w:bookmarkStart w:id="9" w:name="_stkqwp23tbpb" w:colFirst="0" w:colLast="0"/>
+      <w:bookmarkStart w:id="10" w:name="_Toc532567449"/>
+      <w:bookmarkEnd w:id="7"/>
       <w:bookmarkEnd w:id="8"/>
-    </w:p>
-    <w:p>
-      <w:pPr>
-        <w:pStyle w:val="Heading1"/>
-        <w:spacing w:after="0"/>
-        <w:contextualSpacing w:val="0"/>
-      </w:pPr>
-      <w:bookmarkStart w:id="9" w:name="_33vp2llpchys" w:colFirst="0" w:colLast="0"/>
       <w:bookmarkEnd w:id="9"/>
-    </w:p>
-    <w:p>
-      <w:pPr>
-        <w:pStyle w:val="Heading1"/>
-        <w:spacing w:after="0"/>
-        <w:contextualSpacing w:val="0"/>
-      </w:pPr>
-      <w:bookmarkStart w:id="10" w:name="_l60rux958pc" w:colFirst="0" w:colLast="0"/>
+      <w:r>
+        <w:t>3   Analysis</w:t>
+      </w:r>
       <w:bookmarkEnd w:id="10"/>
-    </w:p>
-    <w:p>
-      <w:pPr>
-        <w:pStyle w:val="Heading1"/>
-        <w:spacing w:after="0"/>
-        <w:contextualSpacing w:val="0"/>
-      </w:pPr>
-      <w:bookmarkStart w:id="11" w:name="_stkqwp23tbpb" w:colFirst="0" w:colLast="0"/>
-      <w:bookmarkEnd w:id="11"/>
-      <w:r>
-        <w:t>3   Analysis</w:t>
-      </w:r>
       <w:r>
         <w:tab/>
       </w:r>
@@ -2810,63 +3086,8 @@
         <w:spacing w:line="276" w:lineRule="auto"/>
         <w:jc w:val="both"/>
       </w:pPr>
-      <w:bookmarkStart w:id="12" w:name="_4d34og8" w:colFirst="0" w:colLast="0"/>
-      <w:bookmarkEnd w:id="12"/>
-    </w:p>
-    <w:p>
-      <w:pPr>
-        <w:spacing w:line="276" w:lineRule="auto"/>
-        <w:jc w:val="both"/>
-      </w:pPr>
-    </w:p>
-    <w:p>
-      <w:pPr>
-        <w:spacing w:line="276" w:lineRule="auto"/>
-        <w:jc w:val="both"/>
-      </w:pPr>
-      <w:bookmarkStart w:id="13" w:name="_2s8eyo1" w:colFirst="0" w:colLast="0"/>
-      <w:bookmarkEnd w:id="13"/>
-      <w:r>
-        <w:t xml:space="preserve">Analysis should be </w:t>
-      </w:r>
-      <w:proofErr w:type="gramStart"/>
-      <w:r>
-        <w:t>consist</w:t>
-      </w:r>
-      <w:proofErr w:type="gramEnd"/>
-      <w:r>
-        <w:t xml:space="preserve"> of scenarios, use case diagram and use case description. The</w:t>
-      </w:r>
-      <w:r>
-        <w:rPr>
-          <w:b/>
-        </w:rPr>
-        <w:t xml:space="preserve"> use case diagram</w:t>
-      </w:r>
-      <w:r>
-        <w:t xml:space="preserve"> is the depiction of what a system can do for a user. Use case diagram is based on the scenarios so these two are connected to each other. A </w:t>
-      </w:r>
-      <w:r>
-        <w:rPr>
-          <w:b/>
-        </w:rPr>
-        <w:t>scenario</w:t>
-      </w:r>
-      <w:r>
-        <w:t xml:space="preserve"> is</w:t>
-      </w:r>
-      <w:r>
-        <w:t xml:space="preserve"> the representation of what is going to happen when someone uses the system. Furthermore, </w:t>
-      </w:r>
-      <w:r>
-        <w:rPr>
-          <w:b/>
-        </w:rPr>
-        <w:t>use case descriptions</w:t>
-      </w:r>
-      <w:r>
-        <w:t xml:space="preserve"> have been made for each use case of the actors which participate in this flow. </w:t>
-      </w:r>
+      <w:bookmarkStart w:id="11" w:name="_4d34og8" w:colFirst="0" w:colLast="0"/>
+      <w:bookmarkEnd w:id="11"/>
     </w:p>
     <w:p>
       <w:pPr>
@@ -2874,253 +3095,185 @@
         <w:spacing w:after="0"/>
         <w:contextualSpacing w:val="0"/>
       </w:pPr>
-      <w:bookmarkStart w:id="14" w:name="_17dp8vu" w:colFirst="0" w:colLast="0"/>
-      <w:bookmarkEnd w:id="14"/>
-      <w:r>
-        <w:t>3.1 Scenarios</w:t>
-      </w:r>
-    </w:p>
-    <w:p>
-      <w:pPr>
-        <w:spacing w:line="276" w:lineRule="auto"/>
+      <w:bookmarkStart w:id="12" w:name="_Toc532567450"/>
+      <w:r>
+        <w:t>3.5   Conceptual diagram</w:t>
+      </w:r>
+      <w:bookmarkEnd w:id="12"/>
+      <w:r>
+        <w:tab/>
+      </w:r>
+      <w:r>
+        <w:tab/>
+      </w:r>
+      <w:r>
+        <w:tab/>
+      </w:r>
+    </w:p>
+    <w:p>
+      <w:pPr>
+        <w:pStyle w:val="NormalWeb"/>
+        <w:spacing w:before="0" w:beforeAutospacing="0" w:after="0" w:afterAutospacing="0"/>
         <w:jc w:val="both"/>
       </w:pPr>
-    </w:p>
-    <w:p>
-      <w:pPr>
-        <w:spacing w:line="276" w:lineRule="auto"/>
-        <w:jc w:val="both"/>
-      </w:pPr>
-      <w:r>
-        <w:t>Here only one scenario is presented and that is “</w:t>
-      </w:r>
-      <w:r>
-        <w:t xml:space="preserve">add an appointment” scenario of Clinical Management system </w:t>
-      </w:r>
-    </w:p>
-    <w:p>
-      <w:pPr>
-        <w:spacing w:line="276" w:lineRule="auto"/>
-        <w:jc w:val="both"/>
-        <w:rPr>
-          <w:color w:val="980000"/>
-        </w:rPr>
-      </w:pPr>
-    </w:p>
-    <w:p>
-      <w:pPr>
-        <w:spacing w:line="276" w:lineRule="auto"/>
-        <w:rPr>
-          <w:b/>
-          <w:color w:val="000000"/>
-          <w:sz w:val="24"/>
-          <w:szCs w:val="24"/>
-        </w:rPr>
-      </w:pPr>
-      <w:bookmarkStart w:id="15" w:name="_3rdcrjn" w:colFirst="0" w:colLast="0"/>
-      <w:bookmarkEnd w:id="15"/>
-    </w:p>
-    <w:p>
-      <w:pPr>
-        <w:spacing w:line="276" w:lineRule="auto"/>
-        <w:rPr>
-          <w:b/>
-          <w:color w:val="000000"/>
-          <w:sz w:val="24"/>
-          <w:szCs w:val="24"/>
-        </w:rPr>
-      </w:pPr>
-    </w:p>
-    <w:p>
-      <w:pPr>
-        <w:pStyle w:val="Heading2"/>
-        <w:spacing w:after="0"/>
-        <w:contextualSpacing w:val="0"/>
-      </w:pPr>
-      <w:bookmarkStart w:id="16" w:name="_26in1rg" w:colFirst="0" w:colLast="0"/>
-      <w:bookmarkEnd w:id="16"/>
-      <w:r>
-        <w:t>3.2   Use case diagram</w:t>
-      </w:r>
-      <w:r>
-        <w:tab/>
-      </w:r>
-      <w:r>
-        <w:tab/>
-      </w:r>
-    </w:p>
-    <w:p>
-      <w:pPr>
-        <w:spacing w:line="276" w:lineRule="auto"/>
-        <w:jc w:val="both"/>
-      </w:pPr>
-      <w:r>
-        <w:t xml:space="preserve">The use case diagram is a graphical representation of the users that are interacting with the system while performing certain tasks. Based </w:t>
-      </w:r>
-      <w:proofErr w:type="gramStart"/>
-      <w:r>
-        <w:t>on  the</w:t>
-      </w:r>
-      <w:proofErr w:type="gramEnd"/>
-      <w:r>
-        <w:t xml:space="preserve"> scenarios it’s possib</w:t>
-      </w:r>
-      <w:r>
-        <w:t xml:space="preserve">le to create as  many use cases as the system needs and these cases are presented in </w:t>
-      </w:r>
+      <w:r>
+        <w:rPr>
+          <w:rFonts w:ascii="Arial" w:hAnsi="Arial" w:cs="Arial"/>
+          <w:color w:val="000000"/>
+          <w:sz w:val="22"/>
+          <w:szCs w:val="22"/>
+        </w:rPr>
+        <w:t xml:space="preserve">Conceptual Diagram demonstrates how </w:t>
+      </w:r>
+      <w:r>
+        <w:rPr>
+          <w:rFonts w:ascii="Arial" w:hAnsi="Arial" w:cs="Arial"/>
+          <w:color w:val="000000"/>
+          <w:sz w:val="22"/>
+          <w:szCs w:val="22"/>
+        </w:rPr>
+        <w:t>all</w:t>
+      </w:r>
+      <w:r>
+        <w:rPr>
+          <w:rFonts w:ascii="Arial" w:hAnsi="Arial" w:cs="Arial"/>
+          <w:color w:val="000000"/>
+          <w:sz w:val="22"/>
+          <w:szCs w:val="22"/>
+        </w:rPr>
+        <w:t xml:space="preserve"> the classes in their packages interact with each other. As we have a </w:t>
+      </w:r>
+      <w:r>
+        <w:rPr>
+          <w:rFonts w:ascii="Arial" w:hAnsi="Arial" w:cs="Arial"/>
+          <w:color w:val="000000"/>
+          <w:sz w:val="22"/>
+          <w:szCs w:val="22"/>
+        </w:rPr>
+        <w:t>three-tier</w:t>
+      </w:r>
+      <w:r>
+        <w:rPr>
+          <w:rFonts w:ascii="Arial" w:hAnsi="Arial" w:cs="Arial"/>
+          <w:color w:val="000000"/>
+          <w:sz w:val="22"/>
+          <w:szCs w:val="22"/>
+        </w:rPr>
+        <w:t xml:space="preserve"> architecture system so conceptual diagram is also representing how tiers are interacting. The first tier is represented by database tier which has data access objects to access the database. Model package has four database access </w:t>
+      </w:r>
+      <w:r>
+        <w:rPr>
+          <w:rFonts w:ascii="Arial" w:hAnsi="Arial" w:cs="Arial"/>
+          <w:color w:val="000000"/>
+          <w:sz w:val="22"/>
+          <w:szCs w:val="22"/>
+        </w:rPr>
+        <w:t>objects</w:t>
+      </w:r>
+      <w:r>
+        <w:rPr>
+          <w:rFonts w:ascii="Arial" w:hAnsi="Arial" w:cs="Arial"/>
+          <w:color w:val="000000"/>
+          <w:sz w:val="22"/>
+          <w:szCs w:val="22"/>
+        </w:rPr>
+        <w:t xml:space="preserve"> i.e. Admin, Customer, Movie and Ticket DAO. Second Tier is Business Logic Tier, where all business logic operations are implemented. Business rules will determine how the data should be stored, changed and create. Web Services are also implemented in Business Logic. Third tier should be representation of data that is our </w:t>
+      </w:r>
+      <w:r>
+        <w:rPr>
+          <w:rFonts w:ascii="Arial" w:hAnsi="Arial" w:cs="Arial"/>
+          <w:color w:val="000000"/>
+          <w:sz w:val="22"/>
+          <w:szCs w:val="22"/>
+        </w:rPr>
+        <w:t>client-side</w:t>
+      </w:r>
+      <w:r>
+        <w:rPr>
+          <w:rFonts w:ascii="Arial" w:hAnsi="Arial" w:cs="Arial"/>
+          <w:color w:val="000000"/>
+          <w:sz w:val="22"/>
+          <w:szCs w:val="22"/>
+        </w:rPr>
+        <w:t xml:space="preserve"> tier. In that tier, how movie system is represented graphically. Th</w:t>
+      </w:r>
+      <w:r>
+        <w:rPr>
+          <w:rFonts w:ascii="Arial" w:hAnsi="Arial" w:cs="Arial"/>
+          <w:color w:val="000000"/>
+          <w:sz w:val="22"/>
+          <w:szCs w:val="22"/>
+        </w:rPr>
+        <w:t>ree</w:t>
+      </w:r>
+      <w:r>
+        <w:rPr>
+          <w:rFonts w:ascii="Arial" w:hAnsi="Arial" w:cs="Arial"/>
+          <w:color w:val="000000"/>
+          <w:sz w:val="22"/>
+          <w:szCs w:val="22"/>
+        </w:rPr>
+        <w:t xml:space="preserve"> tier architecture system will be discussed in detail in class diagram.    </w:t>
+      </w:r>
+    </w:p>
+    <w:p>
+      <w:pPr>
+        <w:rPr>
+          <w:lang w:val="en-GB"/>
+        </w:rPr>
+      </w:pPr>
+    </w:p>
+    <w:p>
+      <w:pPr>
+        <w:ind w:left="-426" w:right="-427"/>
+      </w:pPr>
       <w:r>
         <w:rPr>
           <w:noProof/>
-        </w:rPr>
-        <mc:AlternateContent>
-          <mc:Choice Requires="wps">
-            <w:drawing>
-              <wp:anchor distT="0" distB="0" distL="114300" distR="114300" simplePos="0" relativeHeight="251658240" behindDoc="0" locked="0" layoutInCell="1" hidden="0" allowOverlap="1" wp14:anchorId="17872D92" wp14:editId="37EC092A">
-                <wp:simplePos x="0" y="0"/>
-                <wp:positionH relativeFrom="margin">
-                  <wp:posOffset>1</wp:posOffset>
-                </wp:positionH>
-                <wp:positionV relativeFrom="paragraph">
-                  <wp:posOffset>9194800</wp:posOffset>
-                </wp:positionV>
-                <wp:extent cx="6572250" cy="772516"/>
-                <wp:effectExtent l="0" t="0" r="0" b="0"/>
-                <wp:wrapNone/>
-                <wp:docPr id="1" name=""/>
-                <wp:cNvGraphicFramePr/>
-                <a:graphic xmlns:a="http://schemas.openxmlformats.org/drawingml/2006/main">
-                  <a:graphicData uri="http://schemas.microsoft.com/office/word/2010/wordprocessingShape">
-                    <wps:wsp>
-                      <wps:cNvSpPr/>
-                      <wps:spPr>
-                        <a:xfrm>
-                          <a:off x="2069400" y="3403267"/>
-                          <a:ext cx="6553200" cy="753466"/>
-                        </a:xfrm>
-                        <a:prstGeom prst="rect">
-                          <a:avLst/>
-                        </a:prstGeom>
-                        <a:noFill/>
-                        <a:ln>
-                          <a:noFill/>
-                        </a:ln>
-                      </wps:spPr>
-                      <wps:txbx>
-                        <w:txbxContent>
-                          <w:p>
-                            <w:pPr>
-                              <w:spacing w:after="40" w:line="240" w:lineRule="auto"/>
-                              <w:jc w:val="center"/>
-                              <w:textDirection w:val="btLr"/>
-                            </w:pPr>
-                            <w:r>
-                              <w:rPr>
-                                <w:smallCaps/>
-                                <w:color w:val="5B9BD5"/>
-                                <w:sz w:val="28"/>
-                              </w:rPr>
-                              <w:t xml:space="preserve">     </w:t>
-                            </w:r>
-                          </w:p>
-                        </w:txbxContent>
-                      </wps:txbx>
-                      <wps:bodyPr spcFirstLastPara="1" wrap="square" lIns="0" tIns="0" rIns="0" bIns="0" anchor="b" anchorCtr="0"/>
-                    </wps:wsp>
-                  </a:graphicData>
-                </a:graphic>
-              </wp:anchor>
-            </w:drawing>
-          </mc:Choice>
-          <mc:Fallback>
-            <w:pict>
-              <v:rect w14:anchorId="17872D92" id="_x0000_s1026" style="position:absolute;left:0;text-align:left;margin-left:0;margin-top:724pt;width:517.5pt;height:60.85pt;z-index:251658240;visibility:visible;mso-wrap-style:square;mso-wrap-distance-left:9pt;mso-wrap-distance-top:0;mso-wrap-distance-right:9pt;mso-wrap-distance-bottom:0;mso-position-horizontal:absolute;mso-position-horizontal-relative:margin;mso-position-vertical:absolute;mso-position-vertical-relative:text;v-text-anchor:bottom" o:gfxdata="UEsDBBQABgAIAAAAIQC2gziS/gAAAOEBAAATAAAAW0NvbnRlbnRfVHlwZXNdLnhtbJSRQU7DMBBF&#10;90jcwfIWJU67QAgl6YK0S0CoHGBkTxKLZGx5TGhvj5O2G0SRWNoz/78nu9wcxkFMGNg6quQqL6RA&#10;0s5Y6ir5vt9lD1JwBDIwOMJKHpHlpr69KfdHjyxSmriSfYz+USnWPY7AufNIadK6MEJMx9ApD/oD&#10;OlTrorhX2lFEilmcO2RdNtjC5xDF9pCuTyYBB5bi6bQ4syoJ3g9WQ0ymaiLzg5KdCXlKLjvcW893&#10;SUOqXwnz5DrgnHtJTxOsQfEKIT7DmDSUCaxw7Rqn8787ZsmRM9e2VmPeBN4uqYvTtW7jvijg9N/y&#10;JsXecLq0q+WD6m8AAAD//wMAUEsDBBQABgAIAAAAIQA4/SH/1gAAAJQBAAALAAAAX3JlbHMvLnJl&#10;bHOkkMFqwzAMhu+DvYPRfXGawxijTi+j0GvpHsDYimMaW0Yy2fr2M4PBMnrbUb/Q94l/f/hMi1qR&#10;JVI2sOt6UJgd+ZiDgffL8ekFlFSbvV0oo4EbChzGx4f9GRdb25HMsYhqlCwG5lrLq9biZkxWOiqY&#10;22YiTra2kYMu1l1tQD30/bPm3wwYN0x18gb45AdQl1tp5j/sFB2T0FQ7R0nTNEV3j6o9feQzro1i&#10;OWA14Fm+Q8a1a8+Bvu/d/dMb2JY5uiPbhG/ktn4cqGU/er3pcvwCAAD//wMAUEsDBBQABgAIAAAA&#10;IQBrW45atgEAAEsDAAAOAAAAZHJzL2Uyb0RvYy54bWysU9tu2zAMfR+wfxD0vtjNxV2NOH1YkWFA&#10;sQXo9gG0LMcCrMtINXb+fpSdtLu8FXuRKYo4POeQ3t6PthcnjWS8q+TNIpdCO+Ub446V/PF9/+Gj&#10;FBTBNdB7pyt51iTvd+/fbYdQ6qXvfN9oFAziqBxCJbsYQ5llpDptgRY+aMePrUcLka94zBqEgdFt&#10;ny3zvMgGj01ArzQRZx/mR7mb8NtWq/itbUlH0VeSucXpxOms05nttlAeEUJn1IUGvIGFBeO46QvU&#10;A0QQz2j+gbJGoSffxoXyNvNta5SeNLCam/wvNU8dBD1pYXMovNhE/w9WfT0dUJiGZyeFA8sjSp4M&#10;gUp+egoHvNyIwyRwbNGmL1MXYyWXeXG3ztnZcyVX63y1LG5nT/UYheKCYrNZ8aCkUFxxu1mtiyIV&#10;ZK9IASl+1t6KFFQSeWaTlXB6pDiXXktSY+f3pu85D2Xv/kgwZspkifxMN0VxrMeLhto3Z1ZLQe0N&#10;93oEigdAnjdrH3gHKkk/nwG1FP0XxyanhbkGeA3qawBOdZ5XqZZiDj/FabES5dSYJzbpvGxXWonf&#10;71PV6z+w+wUAAP//AwBQSwMEFAAGAAgAAAAhAAhrN7ngAAAACwEAAA8AAABkcnMvZG93bnJldi54&#10;bWxMj0tPwzAQhO9I/AdrkbhRG/pKQ5yqKuIA6oVSCXFzkyWJGq9D7DzKr2d7gtu3O6PZ2WQ92lr0&#10;2PrKkYb7iQKBlLm8okLD4f35LgLhg6Hc1I5Qwxk9rNPrq8TEuRvoDft9KASHkI+NhjKEJpbSZyVa&#10;4yeuQWLty7XWBB7bQuatGTjc1vJBqYW0piK+UJoGtyVmp31nNaju9I1PZ/U53f68Rj19bFYvu0Hr&#10;25tx8wgi4Bj+zHCpz9Uh5U5H11HuRc0Z7OPtbBYxXXQ1nTMdmeaL1RJkmsj/P6S/AAAA//8DAFBL&#10;AQItABQABgAIAAAAIQC2gziS/gAAAOEBAAATAAAAAAAAAAAAAAAAAAAAAABbQ29udGVudF9UeXBl&#10;c10ueG1sUEsBAi0AFAAGAAgAAAAhADj9If/WAAAAlAEAAAsAAAAAAAAAAAAAAAAALwEAAF9yZWxz&#10;Ly5yZWxzUEsBAi0AFAAGAAgAAAAhAGtbjlq2AQAASwMAAA4AAAAAAAAAAAAAAAAALgIAAGRycy9l&#10;Mm9Eb2MueG1sUEsBAi0AFAAGAAgAAAAhAAhrN7ngAAAACwEAAA8AAAAAAAAAAAAAAAAAEAQAAGRy&#10;cy9kb3ducmV2LnhtbFBLBQYAAAAABAAEAPMAAAAdBQAAAAA=&#10;" filled="f" stroked="f">
-                <v:textbox inset="0,0,0,0">
-                  <w:txbxContent>
-                    <w:p>
-                      <w:pPr>
-                        <w:spacing w:after="40" w:line="240" w:lineRule="auto"/>
-                        <w:jc w:val="center"/>
-                        <w:textDirection w:val="btLr"/>
-                      </w:pPr>
-                      <w:r>
-                        <w:rPr>
-                          <w:smallCaps/>
-                          <w:color w:val="5B9BD5"/>
-                          <w:sz w:val="28"/>
-                        </w:rPr>
-                        <w:t xml:space="preserve">     </w:t>
-                      </w:r>
-                    </w:p>
-                  </w:txbxContent>
-                </v:textbox>
-                <w10:wrap anchorx="margin"/>
-              </v:rect>
-            </w:pict>
-          </mc:Fallback>
-        </mc:AlternateContent>
-      </w:r>
-    </w:p>
-    <w:p/>
-    <w:p>
-      <w:r>
-        <w:rPr>
-          <w:b/>
-          <w:i/>
-        </w:rPr>
-        <w:t xml:space="preserve">Figure </w:t>
-      </w:r>
-      <w:proofErr w:type="gramStart"/>
-      <w:r>
-        <w:rPr>
-          <w:b/>
-          <w:i/>
-        </w:rPr>
-        <w:t>3.1  Use</w:t>
-      </w:r>
-      <w:proofErr w:type="gramEnd"/>
-      <w:r>
-        <w:rPr>
-          <w:b/>
-          <w:i/>
-        </w:rPr>
-        <w:t xml:space="preserve"> case diagram</w:t>
-      </w:r>
-    </w:p>
-    <w:p>
-      <w:r>
-        <w:rPr>
-          <w:noProof/>
-        </w:rPr>
-        <w:lastRenderedPageBreak/>
+          <w:color w:val="000000"/>
+        </w:rPr>
         <w:drawing>
-          <wp:inline distT="114300" distB="114300" distL="114300" distR="114300" wp14:anchorId="752862E7" wp14:editId="29671F2C">
-            <wp:extent cx="4201478" cy="4972119"/>
+          <wp:inline distT="0" distB="0" distL="0" distR="0" wp14:anchorId="3C9C939B" wp14:editId="729D2142">
+            <wp:extent cx="6057900" cy="3163570"/>
             <wp:effectExtent l="0" t="0" r="0" b="0"/>
-            <wp:docPr id="6" name="image15.jpg"/>
-            <wp:cNvGraphicFramePr/>
+            <wp:docPr id="10" name="Picture 10" descr="https://lh6.googleusercontent.com/YXKc930Pi2z-HuJ2gQF9IWjw-7RVZXjaP_m3IH4RK2TS4BVVW3XIUJ3VHaeLjnBGikJhDkzwPY8Et6id6M1Ke6QpbM36eJzALEOkH74PhLJAUfnyIJrAMcz7R6KbTEnYsVExfMgu"/>
+            <wp:cNvGraphicFramePr>
+              <a:graphicFrameLocks xmlns:a="http://schemas.openxmlformats.org/drawingml/2006/main" noChangeAspect="1"/>
+            </wp:cNvGraphicFramePr>
             <a:graphic xmlns:a="http://schemas.openxmlformats.org/drawingml/2006/main">
               <a:graphicData uri="http://schemas.openxmlformats.org/drawingml/2006/picture">
                 <pic:pic xmlns:pic="http://schemas.openxmlformats.org/drawingml/2006/picture">
                   <pic:nvPicPr>
-                    <pic:cNvPr id="0" name="image15.jpg"/>
-                    <pic:cNvPicPr preferRelativeResize="0"/>
+                    <pic:cNvPr id="0" name="Picture 1" descr="https://lh6.googleusercontent.com/YXKc930Pi2z-HuJ2gQF9IWjw-7RVZXjaP_m3IH4RK2TS4BVVW3XIUJ3VHaeLjnBGikJhDkzwPY8Et6id6M1Ke6QpbM36eJzALEOkH74PhLJAUfnyIJrAMcz7R6KbTEnYsVExfMgu"/>
+                    <pic:cNvPicPr>
+                      <a:picLocks noChangeAspect="1" noChangeArrowheads="1"/>
+                    </pic:cNvPicPr>
                   </pic:nvPicPr>
                   <pic:blipFill>
-                    <a:blip r:embed="rId11"/>
+                    <a:blip r:embed="rId11">
+                      <a:extLst>
+                        <a:ext uri="{28A0092B-C50C-407E-A947-70E740481C1C}">
+                          <a14:useLocalDpi xmlns:a14="http://schemas.microsoft.com/office/drawing/2010/main" val="0"/>
+                        </a:ext>
+                      </a:extLst>
+                    </a:blip>
                     <a:srcRect/>
                     <a:stretch>
                       <a:fillRect/>
                     </a:stretch>
                   </pic:blipFill>
-                  <pic:spPr>
+                  <pic:spPr bwMode="auto">
                     <a:xfrm>
                       <a:off x="0" y="0"/>
-                      <a:ext cx="4201478" cy="4972119"/>
+                      <a:ext cx="6063609" cy="3166551"/>
                     </a:xfrm>
                     <a:prstGeom prst="rect">
                       <a:avLst/>
                     </a:prstGeom>
-                    <a:ln/>
+                    <a:noFill/>
+                    <a:ln>
+                      <a:noFill/>
+                    </a:ln>
                   </pic:spPr>
                 </pic:pic>
               </a:graphicData>
@@ -3129,6 +3282,7 @@
         </w:drawing>
       </w:r>
     </w:p>
+    <w:p/>
     <w:p>
       <w:pPr>
         <w:rPr>
@@ -3141,125 +3295,55 @@
           <w:b/>
           <w:i/>
         </w:rPr>
-        <w:t xml:space="preserve">Figure </w:t>
-      </w:r>
-      <w:proofErr w:type="gramStart"/>
-      <w:r>
+        <w:t>Figure 3.4 Conceptual diagram</w:t>
+      </w:r>
+    </w:p>
+    <w:p>
+      <w:pPr>
         <w:rPr>
           <w:b/>
           <w:i/>
         </w:rPr>
-        <w:t>3.1  Use</w:t>
-      </w:r>
-      <w:proofErr w:type="gramEnd"/>
-      <w:r>
+      </w:pPr>
+    </w:p>
+    <w:p>
+      <w:pPr>
         <w:rPr>
           <w:b/>
           <w:i/>
         </w:rPr>
-        <w:t xml:space="preserve"> case diagram</w:t>
-      </w:r>
-    </w:p>
-    <w:p>
-      <w:pPr>
-        <w:spacing w:line="276" w:lineRule="auto"/>
-      </w:pPr>
-    </w:p>
-    <w:p>
-      <w:pPr>
-        <w:spacing w:line="276" w:lineRule="auto"/>
-      </w:pPr>
-      <w:r>
-        <w:rPr>
-          <w:noProof/>
-        </w:rPr>
-        <mc:AlternateContent>
-          <mc:Choice Requires="wps">
-            <w:drawing>
-              <wp:anchor distT="0" distB="0" distL="114300" distR="114300" simplePos="0" relativeHeight="251659264" behindDoc="0" locked="0" layoutInCell="1" hidden="0" allowOverlap="1" wp14:anchorId="74239A25" wp14:editId="14DD825E">
-                <wp:simplePos x="0" y="0"/>
-                <wp:positionH relativeFrom="margin">
-                  <wp:posOffset>1</wp:posOffset>
-                </wp:positionH>
-                <wp:positionV relativeFrom="paragraph">
-                  <wp:posOffset>9194800</wp:posOffset>
-                </wp:positionV>
-                <wp:extent cx="6572250" cy="772516"/>
-                <wp:effectExtent l="0" t="0" r="0" b="0"/>
-                <wp:wrapNone/>
-                <wp:docPr id="2" name=""/>
-                <wp:cNvGraphicFramePr/>
-                <a:graphic xmlns:a="http://schemas.openxmlformats.org/drawingml/2006/main">
-                  <a:graphicData uri="http://schemas.microsoft.com/office/word/2010/wordprocessingShape">
-                    <wps:wsp>
-                      <wps:cNvSpPr/>
-                      <wps:spPr>
-                        <a:xfrm>
-                          <a:off x="2069400" y="3403267"/>
-                          <a:ext cx="6553200" cy="753466"/>
-                        </a:xfrm>
-                        <a:prstGeom prst="rect">
-                          <a:avLst/>
-                        </a:prstGeom>
-                        <a:noFill/>
-                        <a:ln>
-                          <a:noFill/>
-                        </a:ln>
-                      </wps:spPr>
-                      <wps:txbx>
-                        <w:txbxContent>
-                          <w:p>
-                            <w:pPr>
-                              <w:spacing w:after="40" w:line="240" w:lineRule="auto"/>
-                              <w:jc w:val="center"/>
-                              <w:textDirection w:val="btLr"/>
-                            </w:pPr>
-                            <w:r>
-                              <w:rPr>
-                                <w:smallCaps/>
-                                <w:color w:val="5B9BD5"/>
-                                <w:sz w:val="28"/>
-                              </w:rPr>
-                              <w:t xml:space="preserve">     </w:t>
-                            </w:r>
-                          </w:p>
-                        </w:txbxContent>
-                      </wps:txbx>
-                      <wps:bodyPr spcFirstLastPara="1" wrap="square" lIns="0" tIns="0" rIns="0" bIns="0" anchor="b" anchorCtr="0"/>
-                    </wps:wsp>
-                  </a:graphicData>
-                </a:graphic>
-              </wp:anchor>
-            </w:drawing>
-          </mc:Choice>
-          <mc:Fallback>
-            <w:pict>
-              <v:rect w14:anchorId="74239A25" id="_x0000_s1027" style="position:absolute;margin-left:0;margin-top:724pt;width:517.5pt;height:60.85pt;z-index:251659264;visibility:visible;mso-wrap-style:square;mso-wrap-distance-left:9pt;mso-wrap-distance-top:0;mso-wrap-distance-right:9pt;mso-wrap-distance-bottom:0;mso-position-horizontal:absolute;mso-position-horizontal-relative:margin;mso-position-vertical:absolute;mso-position-vertical-relative:text;v-text-anchor:bottom" o:gfxdata="UEsDBBQABgAIAAAAIQC2gziS/gAAAOEBAAATAAAAW0NvbnRlbnRfVHlwZXNdLnhtbJSRQU7DMBBF&#10;90jcwfIWJU67QAgl6YK0S0CoHGBkTxKLZGx5TGhvj5O2G0SRWNoz/78nu9wcxkFMGNg6quQqL6RA&#10;0s5Y6ir5vt9lD1JwBDIwOMJKHpHlpr69KfdHjyxSmriSfYz+USnWPY7AufNIadK6MEJMx9ApD/oD&#10;OlTrorhX2lFEilmcO2RdNtjC5xDF9pCuTyYBB5bi6bQ4syoJ3g9WQ0ymaiLzg5KdCXlKLjvcW893&#10;SUOqXwnz5DrgnHtJTxOsQfEKIT7DmDSUCaxw7Rqn8787ZsmRM9e2VmPeBN4uqYvTtW7jvijg9N/y&#10;JsXecLq0q+WD6m8AAAD//wMAUEsDBBQABgAIAAAAIQA4/SH/1gAAAJQBAAALAAAAX3JlbHMvLnJl&#10;bHOkkMFqwzAMhu+DvYPRfXGawxijTi+j0GvpHsDYimMaW0Yy2fr2M4PBMnrbUb/Q94l/f/hMi1qR&#10;JVI2sOt6UJgd+ZiDgffL8ekFlFSbvV0oo4EbChzGx4f9GRdb25HMsYhqlCwG5lrLq9biZkxWOiqY&#10;22YiTra2kYMu1l1tQD30/bPm3wwYN0x18gb45AdQl1tp5j/sFB2T0FQ7R0nTNEV3j6o9feQzro1i&#10;OWA14Fm+Q8a1a8+Bvu/d/dMb2JY5uiPbhG/ktn4cqGU/er3pcvwCAAD//wMAUEsDBBQABgAIAAAA&#10;IQD4ugCRugEAAFIDAAAOAAAAZHJzL2Uyb0RvYy54bWysU8tu2zAQvBfIPxC815JfSitYzqGBiwJB&#10;ayDtB6woyiIgPrJkLPnvu6SspElvRS/0cLmendld7e5G3bOzRK+sqfhykXMmjbCNMqeK//p5+PiJ&#10;Mx/ANNBbIyt+kZ7f7W8+7AZXypXtbN9IZERifDm4inchuDLLvOikBr+wThp6bC1qCHTFU9YgDMSu&#10;+2yV50U2WGwcWiG9p+j99Mj3ib9tpQg/2tbLwPqKk7aQTkxnHc9sv4PyhOA6Ja4y4B9UaFCGir5Q&#10;3UMA9ozqLyqtBFpv27AQVme2bZWQyQO5Webv3Dx24GTyQs3x7qVN/v/Riu/nIzLVVHzFmQFNI4o9&#10;GZwv6enRHfF68wSjwbFFHX9JOhvpX3nxeZNTZy8VX2/y9aq4nXoqx8AEJRTb7ZoGxZmgjNvtelMU&#10;MSF7ZXLow1dpNYug4kgzS62E84MPU+qcEgsbe1B9T3Eoe/MmQJwxkkXxk9yIwliPyeByNlbb5kKm&#10;vRMHRSUfwIcjII19ydlAq1Bx//QMKDnrvxnqddybGeAM6hmAEZ2ljao5m+CXkPYrKo/1aXDJ7nXJ&#10;4mb8eU9Zr5/C/jcAAAD//wMAUEsDBBQABgAIAAAAIQAIaze54AAAAAsBAAAPAAAAZHJzL2Rvd25y&#10;ZXYueG1sTI9LT8MwEITvSPwHa5G4URv6SkOcqiriAOqFUglxc5MliRqvQ+w8yq9ne4Lbtzuj2dlk&#10;Pdpa9Nj6ypGG+4kCgZS5vKJCw+H9+S4C4YOh3NSOUMMZPazT66vExLkb6A37fSgEh5CPjYYyhCaW&#10;0mclWuMnrkFi7cu11gQe20LmrRk43NbyQamFtKYivlCaBrclZqd9ZzWo7vSNT2f1Od3+vEY9fWxW&#10;L7tB69ubcfMIIuAY/sxwqc/VIeVOR9dR7kXNGezj7WwWMV10NZ0zHZnmi9USZJrI/z+kvwAAAP//&#10;AwBQSwECLQAUAAYACAAAACEAtoM4kv4AAADhAQAAEwAAAAAAAAAAAAAAAAAAAAAAW0NvbnRlbnRf&#10;VHlwZXNdLnhtbFBLAQItABQABgAIAAAAIQA4/SH/1gAAAJQBAAALAAAAAAAAAAAAAAAAAC8BAABf&#10;cmVscy8ucmVsc1BLAQItABQABgAIAAAAIQD4ugCRugEAAFIDAAAOAAAAAAAAAAAAAAAAAC4CAABk&#10;cnMvZTJvRG9jLnhtbFBLAQItABQABgAIAAAAIQAIaze54AAAAAsBAAAPAAAAAAAAAAAAAAAAABQE&#10;AABkcnMvZG93bnJldi54bWxQSwUGAAAAAAQABADzAAAAIQUAAAAA&#10;" filled="f" stroked="f">
-                <v:textbox inset="0,0,0,0">
-                  <w:txbxContent>
-                    <w:p>
-                      <w:pPr>
-                        <w:spacing w:after="40" w:line="240" w:lineRule="auto"/>
-                        <w:jc w:val="center"/>
-                        <w:textDirection w:val="btLr"/>
-                      </w:pPr>
-                      <w:r>
-                        <w:rPr>
-                          <w:smallCaps/>
-                          <w:color w:val="5B9BD5"/>
-                          <w:sz w:val="28"/>
-                        </w:rPr>
-                        <w:t xml:space="preserve">     </w:t>
-                      </w:r>
-                    </w:p>
-                  </w:txbxContent>
-                </v:textbox>
-                <w10:wrap anchorx="margin"/>
-              </v:rect>
-            </w:pict>
-          </mc:Fallback>
-        </mc:AlternateContent>
-      </w:r>
+      </w:pPr>
+    </w:p>
+    <w:p>
+      <w:pPr>
+        <w:pStyle w:val="Heading2"/>
+        <w:spacing w:after="160" w:line="259" w:lineRule="auto"/>
+        <w:contextualSpacing w:val="0"/>
+      </w:pPr>
+      <w:r>
+        <w:lastRenderedPageBreak/>
+        <w:tab/>
+      </w:r>
+      <w:r>
+        <w:tab/>
+      </w:r>
+    </w:p>
+    <w:p>
+      <w:pPr>
+        <w:pStyle w:val="Heading1"/>
+        <w:spacing w:after="0"/>
+        <w:ind w:left="0" w:firstLine="0"/>
+        <w:contextualSpacing w:val="0"/>
+      </w:pPr>
+      <w:bookmarkStart w:id="13" w:name="_Toc532567451"/>
+      <w:r>
+        <w:t>4    Design</w:t>
+      </w:r>
+      <w:bookmarkEnd w:id="13"/>
+    </w:p>
+    <w:p>
+      <w:bookmarkStart w:id="14" w:name="_3j2qqm3" w:colFirst="0" w:colLast="0"/>
+      <w:bookmarkEnd w:id="14"/>
     </w:p>
     <w:p>
       <w:pPr>
@@ -3267,106 +3351,427 @@
         <w:spacing w:after="0"/>
         <w:contextualSpacing w:val="0"/>
       </w:pPr>
-      <w:bookmarkStart w:id="17" w:name="_lnxbz9" w:colFirst="0" w:colLast="0"/>
+      <w:bookmarkStart w:id="15" w:name="_Toc532567452"/>
+      <w:r>
+        <w:t>4.2 Class Diagram</w:t>
+      </w:r>
+      <w:bookmarkEnd w:id="15"/>
+    </w:p>
+    <w:p>
+      <w:pPr>
+        <w:spacing w:line="240" w:lineRule="auto"/>
+        <w:jc w:val="both"/>
+        <w:rPr>
+          <w:rFonts w:ascii="Times New Roman" w:eastAsia="Times New Roman" w:hAnsi="Times New Roman" w:cs="Times New Roman"/>
+          <w:sz w:val="24"/>
+          <w:szCs w:val="24"/>
+          <w:lang w:val="en-GB"/>
+        </w:rPr>
+      </w:pPr>
+      <w:bookmarkStart w:id="16" w:name="_4i7ojhp" w:colFirst="0" w:colLast="0"/>
+      <w:bookmarkEnd w:id="16"/>
+      <w:r>
+        <w:rPr>
+          <w:rFonts w:eastAsia="Times New Roman"/>
+          <w:color w:val="000000"/>
+          <w:lang w:val="en-GB"/>
+        </w:rPr>
+        <w:t xml:space="preserve">Class diagram demonstrate, which operations needed for functioning software. In three tier architecture system first tier should be database tier, second should be business logic tier and third tier </w:t>
+      </w:r>
+      <w:proofErr w:type="gramStart"/>
+      <w:r>
+        <w:rPr>
+          <w:rFonts w:eastAsia="Times New Roman"/>
+          <w:color w:val="000000"/>
+          <w:lang w:val="en-GB"/>
+        </w:rPr>
+        <w:t>is</w:t>
+      </w:r>
+      <w:proofErr w:type="gramEnd"/>
+      <w:r>
+        <w:rPr>
+          <w:rFonts w:eastAsia="Times New Roman"/>
+          <w:color w:val="000000"/>
+          <w:lang w:val="en-GB"/>
+        </w:rPr>
+        <w:t xml:space="preserve"> </w:t>
+      </w:r>
+      <w:r>
+        <w:rPr>
+          <w:rFonts w:eastAsia="Times New Roman"/>
+          <w:color w:val="000000"/>
+          <w:lang w:val="en-GB"/>
+        </w:rPr>
+        <w:t xml:space="preserve">a </w:t>
+      </w:r>
+      <w:r>
+        <w:rPr>
+          <w:rFonts w:eastAsia="Times New Roman"/>
+          <w:color w:val="000000"/>
+          <w:lang w:val="en-GB"/>
+        </w:rPr>
+        <w:t xml:space="preserve">graphical </w:t>
+      </w:r>
+      <w:r>
+        <w:rPr>
+          <w:rFonts w:eastAsia="Times New Roman"/>
+          <w:color w:val="000000"/>
+          <w:lang w:val="en-GB"/>
+        </w:rPr>
+        <w:t>representation (</w:t>
+      </w:r>
+      <w:r>
+        <w:rPr>
+          <w:rFonts w:eastAsia="Times New Roman"/>
+          <w:color w:val="000000"/>
+          <w:lang w:val="en-GB"/>
+        </w:rPr>
+        <w:t xml:space="preserve">User Interface) tier. </w:t>
+      </w:r>
+    </w:p>
+    <w:p>
+      <w:pPr>
+        <w:spacing w:line="240" w:lineRule="auto"/>
+        <w:jc w:val="both"/>
+        <w:rPr>
+          <w:rFonts w:ascii="Times New Roman" w:eastAsia="Times New Roman" w:hAnsi="Times New Roman" w:cs="Times New Roman"/>
+          <w:sz w:val="24"/>
+          <w:szCs w:val="24"/>
+          <w:lang w:val="en-GB"/>
+        </w:rPr>
+      </w:pPr>
+      <w:r>
+        <w:rPr>
+          <w:rFonts w:eastAsia="Times New Roman"/>
+          <w:b/>
+          <w:bCs/>
+          <w:color w:val="000000"/>
+          <w:lang w:val="en-GB"/>
+        </w:rPr>
+        <w:t>Database</w:t>
+      </w:r>
+      <w:r>
+        <w:rPr>
+          <w:rFonts w:eastAsia="Times New Roman"/>
+          <w:b/>
+          <w:bCs/>
+          <w:color w:val="000000"/>
+          <w:lang w:val="en-GB"/>
+        </w:rPr>
+        <w:t xml:space="preserve"> Tier</w:t>
+      </w:r>
+      <w:bookmarkStart w:id="17" w:name="_GoBack"/>
       <w:bookmarkEnd w:id="17"/>
       <w:r>
-        <w:t>3.3 Use case description</w:t>
-      </w:r>
-      <w:r>
-        <w:tab/>
-      </w:r>
-      <w:r>
-        <w:tab/>
-      </w:r>
-    </w:p>
-    <w:p>
-      <w:pPr>
-        <w:spacing w:line="276" w:lineRule="auto"/>
+        <w:rPr>
+          <w:rFonts w:eastAsia="Times New Roman"/>
+          <w:b/>
+          <w:bCs/>
+          <w:color w:val="000000"/>
+          <w:lang w:val="en-GB"/>
+        </w:rPr>
+        <w:t>:</w:t>
+      </w:r>
+      <w:r>
+        <w:rPr>
+          <w:rFonts w:eastAsia="Times New Roman"/>
+          <w:color w:val="000000"/>
+          <w:lang w:val="en-GB"/>
+        </w:rPr>
+        <w:t xml:space="preserve"> Database tier consist of Database, Data transfer object and Data access object.  Database is Microsoft Server SQL for storing values. DTO are simple object that does not contain business logic but only the data. The </w:t>
+      </w:r>
+      <w:r>
+        <w:rPr>
+          <w:rFonts w:eastAsia="Times New Roman"/>
+          <w:color w:val="000000"/>
+          <w:lang w:val="en-GB"/>
+        </w:rPr>
+        <w:t>behaviour</w:t>
+      </w:r>
+      <w:r>
+        <w:rPr>
+          <w:rFonts w:eastAsia="Times New Roman"/>
+          <w:color w:val="000000"/>
+          <w:lang w:val="en-GB"/>
+        </w:rPr>
+        <w:t xml:space="preserve"> of DTO is storing, serialization and deserialization of Data. </w:t>
+      </w:r>
+      <w:proofErr w:type="gramStart"/>
+      <w:r>
+        <w:rPr>
+          <w:rFonts w:eastAsia="Times New Roman"/>
+          <w:color w:val="000000"/>
+          <w:lang w:val="en-GB"/>
+        </w:rPr>
+        <w:t>So</w:t>
+      </w:r>
+      <w:proofErr w:type="gramEnd"/>
+      <w:r>
+        <w:rPr>
+          <w:rFonts w:eastAsia="Times New Roman"/>
+          <w:color w:val="000000"/>
+          <w:lang w:val="en-GB"/>
+        </w:rPr>
+        <w:t xml:space="preserve"> </w:t>
+      </w:r>
+      <w:r>
+        <w:rPr>
+          <w:rFonts w:eastAsia="Times New Roman"/>
+          <w:color w:val="000000"/>
+          <w:lang w:val="en-GB"/>
+        </w:rPr>
+        <w:t>Movie,</w:t>
+      </w:r>
+      <w:r>
+        <w:rPr>
+          <w:rFonts w:eastAsia="Times New Roman"/>
+          <w:color w:val="000000"/>
+          <w:lang w:val="en-GB"/>
+        </w:rPr>
+        <w:t xml:space="preserve"> Admin, Customer and Ticket objects are DTO, that carries only the field, getter and setter. Data </w:t>
+      </w:r>
+      <w:r>
+        <w:rPr>
+          <w:rFonts w:eastAsia="Times New Roman"/>
+          <w:color w:val="000000"/>
+          <w:lang w:val="en-GB"/>
+        </w:rPr>
+        <w:t>operation (</w:t>
+      </w:r>
+      <w:r>
+        <w:rPr>
+          <w:rFonts w:eastAsia="Times New Roman"/>
+          <w:color w:val="000000"/>
+          <w:lang w:val="en-GB"/>
+        </w:rPr>
+        <w:t xml:space="preserve">CRUD) is provided by DAO without exposing data. DTA and DTO is created on JAVA. Hibernate is used for persistence (JPA). </w:t>
+      </w:r>
+    </w:p>
+    <w:p>
+      <w:pPr>
+        <w:spacing w:line="240" w:lineRule="auto"/>
         <w:jc w:val="both"/>
         <w:rPr>
-          <w:b/>
-          <w:i/>
-        </w:rPr>
-      </w:pPr>
-      <w:r>
-        <w:t xml:space="preserve">Based on the use case diagram shown above, several use case descriptions were made for this subchapter. Only one-use case description will be shown as an example while the rest can be seen in </w:t>
-      </w:r>
-      <w:r>
-        <w:rPr>
-          <w:b/>
-          <w:i/>
-        </w:rPr>
-        <w:t>Appendix 2.</w:t>
-      </w:r>
-    </w:p>
-    <w:p>
-      <w:pPr>
-        <w:spacing w:line="276" w:lineRule="auto"/>
+          <w:rFonts w:ascii="Times New Roman" w:eastAsia="Times New Roman" w:hAnsi="Times New Roman" w:cs="Times New Roman"/>
+          <w:sz w:val="24"/>
+          <w:szCs w:val="24"/>
+          <w:lang w:val="en-GB"/>
+        </w:rPr>
+      </w:pPr>
+      <w:r>
+        <w:rPr>
+          <w:rFonts w:eastAsia="Times New Roman"/>
+          <w:b/>
+          <w:bCs/>
+          <w:color w:val="000000"/>
+          <w:lang w:val="en-GB"/>
+        </w:rPr>
+        <w:t>Business Logic Tier:</w:t>
+      </w:r>
+      <w:r>
+        <w:rPr>
+          <w:rFonts w:eastAsia="Times New Roman"/>
+          <w:color w:val="000000"/>
+          <w:lang w:val="en-GB"/>
+        </w:rPr>
+        <w:t xml:space="preserve"> is a </w:t>
+      </w:r>
+      <w:r>
+        <w:rPr>
+          <w:rFonts w:eastAsia="Times New Roman"/>
+          <w:color w:val="000000"/>
+          <w:lang w:val="en-GB"/>
+        </w:rPr>
+        <w:t>real-world</w:t>
+      </w:r>
+      <w:r>
+        <w:rPr>
+          <w:rFonts w:eastAsia="Times New Roman"/>
+          <w:color w:val="000000"/>
+          <w:lang w:val="en-GB"/>
+        </w:rPr>
+        <w:t xml:space="preserve"> business rules which exchange the information between user interface and database. For </w:t>
+      </w:r>
+      <w:r>
+        <w:rPr>
+          <w:rFonts w:eastAsia="Times New Roman"/>
+          <w:color w:val="000000"/>
+          <w:lang w:val="en-GB"/>
+        </w:rPr>
+        <w:t>example,</w:t>
+      </w:r>
+      <w:r>
+        <w:rPr>
+          <w:rFonts w:eastAsia="Times New Roman"/>
+          <w:color w:val="000000"/>
+          <w:lang w:val="en-GB"/>
+        </w:rPr>
+        <w:t xml:space="preserve"> get movie by title is a business logic. How this logic will operate, as movies are stored in database so system call the DAO and present it on User Interface. There are communication medium</w:t>
+      </w:r>
+      <w:r>
+        <w:rPr>
+          <w:rFonts w:eastAsia="Times New Roman"/>
+          <w:color w:val="000000"/>
+          <w:lang w:val="en-GB"/>
+        </w:rPr>
+        <w:t>s</w:t>
+      </w:r>
+      <w:r>
+        <w:rPr>
+          <w:rFonts w:eastAsia="Times New Roman"/>
+          <w:color w:val="000000"/>
+          <w:lang w:val="en-GB"/>
+        </w:rPr>
+        <w:t xml:space="preserve"> used between database and user interface. First is Remote invocation method that is a medium of communication between DAO and business logic. Second Web Services (HTTP) are used for communication between business logic and User Interface. Business Logic and restful web services are implemented by JAVA. </w:t>
+      </w:r>
+    </w:p>
+    <w:p>
+      <w:pPr>
+        <w:spacing w:line="240" w:lineRule="auto"/>
         <w:jc w:val="both"/>
-      </w:pPr>
-    </w:p>
-    <w:p>
-      <w:pPr>
-        <w:spacing w:line="276" w:lineRule="auto"/>
+        <w:rPr>
+          <w:rFonts w:ascii="Times New Roman" w:eastAsia="Times New Roman" w:hAnsi="Times New Roman" w:cs="Times New Roman"/>
+          <w:sz w:val="24"/>
+          <w:szCs w:val="24"/>
+          <w:lang w:val="en-GB"/>
+        </w:rPr>
+      </w:pPr>
+      <w:r>
+        <w:rPr>
+          <w:rFonts w:eastAsia="Times New Roman"/>
+          <w:b/>
+          <w:bCs/>
+          <w:color w:val="000000"/>
+          <w:lang w:val="en-GB"/>
+        </w:rPr>
+        <w:t>Client-Side</w:t>
+      </w:r>
+      <w:r>
+        <w:rPr>
+          <w:rFonts w:eastAsia="Times New Roman"/>
+          <w:b/>
+          <w:bCs/>
+          <w:color w:val="000000"/>
+          <w:lang w:val="en-GB"/>
+        </w:rPr>
+        <w:t xml:space="preserve"> Tier</w:t>
+      </w:r>
+      <w:r>
+        <w:rPr>
+          <w:rFonts w:eastAsia="Times New Roman"/>
+          <w:color w:val="000000"/>
+          <w:lang w:val="en-GB"/>
+        </w:rPr>
+        <w:t xml:space="preserve"> (User Interface Tier): This tier is a representational tier of system, how system look. As movie system has two client admin and customer. Admin GUI main responsibility is to add and remove movie, and Customer can watch movie at cinema or also stream movie at home. </w:t>
+      </w:r>
+      <w:r>
+        <w:rPr>
+          <w:rFonts w:eastAsia="Times New Roman"/>
+          <w:color w:val="000000"/>
+          <w:lang w:val="en-GB"/>
+        </w:rPr>
+        <w:t>Client-Side</w:t>
+      </w:r>
+      <w:r>
+        <w:rPr>
+          <w:rFonts w:eastAsia="Times New Roman"/>
+          <w:color w:val="000000"/>
+          <w:lang w:val="en-GB"/>
+        </w:rPr>
+        <w:t xml:space="preserve"> tier is implemented on .NET.  </w:t>
+      </w:r>
+    </w:p>
+    <w:p>
+      <w:pPr>
+        <w:spacing w:line="240" w:lineRule="auto"/>
         <w:jc w:val="both"/>
-      </w:pPr>
-      <w:r>
-        <w:t>The use case description is a collection of values,</w:t>
-      </w:r>
-      <w:r>
-        <w:t xml:space="preserve"> preconditions, postconditions and base sequences which form a detailed view of the actor’s actions while interacting with the system.</w:t>
-      </w:r>
-    </w:p>
-    <w:p>
-      <w:pPr>
-        <w:spacing w:line="276" w:lineRule="auto"/>
-        <w:jc w:val="both"/>
-      </w:pPr>
-    </w:p>
-    <w:p>
-      <w:r>
-        <w:rPr>
-          <w:b/>
-          <w:i/>
-        </w:rPr>
-        <w:t>Figure 3 2 Add a Movie use case description</w:t>
-      </w:r>
-    </w:p>
-    <w:p>
-      <w:r>
-        <w:rPr>
+        <w:rPr>
+          <w:rFonts w:ascii="Times New Roman" w:eastAsia="Times New Roman" w:hAnsi="Times New Roman" w:cs="Times New Roman"/>
+          <w:sz w:val="24"/>
+          <w:szCs w:val="24"/>
+          <w:lang w:val="en-GB"/>
+        </w:rPr>
+      </w:pPr>
+      <w:r>
+        <w:rPr>
+          <w:rFonts w:eastAsia="Times New Roman"/>
+          <w:color w:val="000000"/>
+          <w:lang w:val="en-GB"/>
+        </w:rPr>
+        <w:t xml:space="preserve"> </w:t>
+      </w:r>
+    </w:p>
+    <w:p>
+      <w:pPr>
+        <w:spacing w:line="240" w:lineRule="auto"/>
+        <w:rPr>
+          <w:rFonts w:ascii="Times New Roman" w:eastAsia="Times New Roman" w:hAnsi="Times New Roman" w:cs="Times New Roman"/>
+          <w:sz w:val="24"/>
+          <w:szCs w:val="24"/>
+          <w:lang w:val="en-GB"/>
+        </w:rPr>
+      </w:pPr>
+    </w:p>
+    <w:p>
+      <w:pPr>
+        <w:spacing w:line="240" w:lineRule="auto"/>
+        <w:ind w:left="-720" w:firstLine="11"/>
+        <w:rPr>
+          <w:rFonts w:ascii="Times New Roman" w:eastAsia="Times New Roman" w:hAnsi="Times New Roman" w:cs="Times New Roman"/>
+          <w:sz w:val="24"/>
+          <w:szCs w:val="24"/>
+          <w:lang w:val="en-GB"/>
+        </w:rPr>
+      </w:pPr>
+      <w:r>
+        <w:rPr>
+          <w:rFonts w:eastAsia="Times New Roman"/>
           <w:noProof/>
-        </w:rPr>
-        <w:lastRenderedPageBreak/>
+          <w:color w:val="000000"/>
+          <w:lang w:val="en-GB"/>
+        </w:rPr>
         <w:drawing>
-          <wp:inline distT="114300" distB="114300" distL="114300" distR="114300" wp14:anchorId="10DF0C9E" wp14:editId="57F3D347">
-            <wp:extent cx="4353878" cy="4269411"/>
-            <wp:effectExtent l="0" t="0" r="0" b="0"/>
-            <wp:docPr id="5" name="image14.jpg"/>
-            <wp:cNvGraphicFramePr/>
+          <wp:inline distT="0" distB="0" distL="0" distR="0" wp14:anchorId="68275EA9" wp14:editId="7D365265">
+            <wp:extent cx="6318250" cy="2747010"/>
+            <wp:effectExtent l="0" t="0" r="6350" b="0"/>
+            <wp:docPr id="11" name="Picture 11" descr="https://lh4.googleusercontent.com/qwK0DH67hwaUTF42ZInkMtLuA7GD0mCQDC5lhnXYvxFlNbEy3NhibiRXOGHkHKGh_SYszzfngHpIxU6WLstgcY9rn1U_uvvEvgWtJyq2Yl22Xh_uCO7SGUWcItZNNcFi4a-2GcN6"/>
+            <wp:cNvGraphicFramePr>
+              <a:graphicFrameLocks xmlns:a="http://schemas.openxmlformats.org/drawingml/2006/main" noChangeAspect="1"/>
+            </wp:cNvGraphicFramePr>
             <a:graphic xmlns:a="http://schemas.openxmlformats.org/drawingml/2006/main">
               <a:graphicData uri="http://schemas.openxmlformats.org/drawingml/2006/picture">
                 <pic:pic xmlns:pic="http://schemas.openxmlformats.org/drawingml/2006/picture">
                   <pic:nvPicPr>
-                    <pic:cNvPr id="0" name="image14.jpg"/>
-                    <pic:cNvPicPr preferRelativeResize="0"/>
+                    <pic:cNvPr id="0" name="Picture 3" descr="https://lh4.googleusercontent.com/qwK0DH67hwaUTF42ZInkMtLuA7GD0mCQDC5lhnXYvxFlNbEy3NhibiRXOGHkHKGh_SYszzfngHpIxU6WLstgcY9rn1U_uvvEvgWtJyq2Yl22Xh_uCO7SGUWcItZNNcFi4a-2GcN6"/>
+                    <pic:cNvPicPr>
+                      <a:picLocks noChangeAspect="1" noChangeArrowheads="1"/>
+                    </pic:cNvPicPr>
                   </pic:nvPicPr>
                   <pic:blipFill>
-                    <a:blip r:embed="rId12"/>
+                    <a:blip r:embed="rId12">
+                      <a:extLst>
+                        <a:ext uri="{28A0092B-C50C-407E-A947-70E740481C1C}">
+                          <a14:useLocalDpi xmlns:a14="http://schemas.microsoft.com/office/drawing/2010/main" val="0"/>
+                        </a:ext>
+                      </a:extLst>
+                    </a:blip>
                     <a:srcRect/>
                     <a:stretch>
                       <a:fillRect/>
                     </a:stretch>
                   </pic:blipFill>
-                  <pic:spPr>
+                  <pic:spPr bwMode="auto">
                     <a:xfrm>
                       <a:off x="0" y="0"/>
-                      <a:ext cx="4353878" cy="4269411"/>
+                      <a:ext cx="6318250" cy="2747010"/>
                     </a:xfrm>
                     <a:prstGeom prst="rect">
                       <a:avLst/>
                     </a:prstGeom>
-                    <a:ln/>
+                    <a:noFill/>
+                    <a:ln>
+                      <a:noFill/>
+                    </a:ln>
                   </pic:spPr>
                 </pic:pic>
               </a:graphicData>
@@ -3376,812 +3781,71 @@
       </w:r>
     </w:p>
     <w:p>
-      <w:r>
-        <w:rPr>
-          <w:b/>
+      <w:pPr>
+        <w:spacing w:line="240" w:lineRule="auto"/>
+        <w:rPr>
+          <w:rFonts w:ascii="Times New Roman" w:eastAsia="Times New Roman" w:hAnsi="Times New Roman" w:cs="Times New Roman"/>
+          <w:sz w:val="24"/>
+          <w:szCs w:val="24"/>
+          <w:lang w:val="en-GB"/>
+        </w:rPr>
+      </w:pPr>
+      <w:r>
+        <w:rPr>
+          <w:rFonts w:eastAsia="Times New Roman"/>
+          <w:b/>
+          <w:bCs/>
           <w:i/>
-        </w:rPr>
-        <w:t>Figure 3 2 Add a Movie use case description</w:t>
-      </w:r>
-    </w:p>
-    <w:p>
-      <w:pPr>
-        <w:tabs>
-          <w:tab w:val="right" w:pos="9071"/>
-        </w:tabs>
-        <w:spacing w:line="276" w:lineRule="auto"/>
-        <w:jc w:val="both"/>
-      </w:pPr>
-    </w:p>
-    <w:p>
-      <w:pPr>
-        <w:tabs>
-          <w:tab w:val="right" w:pos="9071"/>
-        </w:tabs>
-        <w:spacing w:line="276" w:lineRule="auto"/>
-        <w:jc w:val="both"/>
-      </w:pPr>
-    </w:p>
-    <w:p>
-      <w:pPr>
-        <w:pStyle w:val="Heading2"/>
-        <w:spacing w:after="0"/>
-        <w:contextualSpacing w:val="0"/>
-      </w:pPr>
-      <w:bookmarkStart w:id="18" w:name="_35nkun2" w:colFirst="0" w:colLast="0"/>
-      <w:bookmarkEnd w:id="18"/>
-      <w:r>
-        <w:t>3.4 Activity diagram</w:t>
-      </w:r>
-      <w:r>
-        <w:tab/>
-      </w:r>
-      <w:r>
-        <w:tab/>
-      </w:r>
-    </w:p>
-    <w:p>
-      <w:pPr>
-        <w:spacing w:line="276" w:lineRule="auto"/>
-        <w:jc w:val="both"/>
-      </w:pPr>
-      <w:r>
-        <w:t>The a</w:t>
-      </w:r>
-      <w:r>
-        <w:t>ctivity diagram describes the flow between the action of adding an appointment and what consequences some interactions will produced if executed by the actor.</w:t>
+          <w:iCs/>
+          <w:color w:val="000000"/>
+          <w:lang w:val="en-GB"/>
+        </w:rPr>
+        <w:t>Figure 4.2 Class diagram</w:t>
       </w:r>
     </w:p>
     <w:p/>
-    <w:p/>
-    <w:p/>
-    <w:p>
-      <w:pPr>
-        <w:rPr>
-          <w:b/>
-          <w:i/>
-        </w:rPr>
-      </w:pPr>
-      <w:r>
-        <w:rPr>
-          <w:b/>
-          <w:i/>
-        </w:rPr>
-        <w:t xml:space="preserve">Figure </w:t>
-      </w:r>
-      <w:proofErr w:type="gramStart"/>
-      <w:r>
-        <w:rPr>
-          <w:b/>
-          <w:i/>
-        </w:rPr>
-        <w:t>3.3  activity</w:t>
-      </w:r>
-      <w:proofErr w:type="gramEnd"/>
-      <w:r>
-        <w:rPr>
-          <w:b/>
-          <w:i/>
-        </w:rPr>
-        <w:t xml:space="preserve"> diagram</w:t>
-      </w:r>
-    </w:p>
-    <w:p>
-      <w:pPr>
-        <w:rPr>
-          <w:b/>
-          <w:i/>
-        </w:rPr>
-      </w:pPr>
-    </w:p>
-    <w:p>
-      <w:pPr>
-        <w:spacing w:line="276" w:lineRule="auto"/>
-        <w:jc w:val="both"/>
-      </w:pPr>
-    </w:p>
-    <w:p>
-      <w:pPr>
-        <w:spacing w:line="276" w:lineRule="auto"/>
-        <w:jc w:val="both"/>
-      </w:pPr>
-    </w:p>
-    <w:p>
-      <w:pPr>
-        <w:spacing w:line="276" w:lineRule="auto"/>
-        <w:jc w:val="both"/>
-      </w:pPr>
-    </w:p>
-    <w:p>
-      <w:pPr>
-        <w:spacing w:line="276" w:lineRule="auto"/>
-        <w:jc w:val="both"/>
-      </w:pPr>
-      <w:r>
-        <w:t xml:space="preserve"> </w:t>
-      </w:r>
-    </w:p>
-    <w:p>
-      <w:pPr>
-        <w:spacing w:line="276" w:lineRule="auto"/>
-        <w:rPr>
-          <w:i/>
-        </w:rPr>
-      </w:pPr>
-    </w:p>
-    <w:p>
-      <w:pPr>
-        <w:spacing w:line="276" w:lineRule="auto"/>
-        <w:jc w:val="both"/>
-        <w:rPr>
-          <w:b/>
-          <w:i/>
-        </w:rPr>
-      </w:pPr>
-      <w:r>
-        <w:rPr>
-          <w:i/>
-        </w:rPr>
-        <w:t>For more examples of activity diagrams, see</w:t>
-      </w:r>
-      <w:r>
-        <w:rPr>
-          <w:b/>
-          <w:i/>
-        </w:rPr>
-        <w:t xml:space="preserve"> Appendix 4.</w:t>
-      </w:r>
-    </w:p>
-    <w:p>
-      <w:pPr>
-        <w:spacing w:line="276" w:lineRule="auto"/>
-        <w:jc w:val="both"/>
-        <w:rPr>
-          <w:b/>
-          <w:i/>
-        </w:rPr>
-      </w:pPr>
-    </w:p>
-    <w:p>
-      <w:pPr>
-        <w:spacing w:line="276" w:lineRule="auto"/>
-        <w:jc w:val="both"/>
-        <w:rPr>
-          <w:b/>
-          <w:i/>
-        </w:rPr>
-      </w:pPr>
-    </w:p>
-    <w:p>
-      <w:pPr>
-        <w:pStyle w:val="Heading2"/>
-        <w:spacing w:after="0"/>
-        <w:contextualSpacing w:val="0"/>
-      </w:pPr>
-      <w:bookmarkStart w:id="19" w:name="_1ksv4uv" w:colFirst="0" w:colLast="0"/>
-      <w:bookmarkEnd w:id="19"/>
-      <w:r>
-        <w:t>3.5   Conceptual diagram</w:t>
-      </w:r>
-      <w:r>
-        <w:tab/>
-      </w:r>
-      <w:r>
-        <w:tab/>
-      </w:r>
-      <w:r>
-        <w:tab/>
-      </w:r>
-    </w:p>
-    <w:p>
-      <w:pPr>
-        <w:spacing w:line="276" w:lineRule="auto"/>
-        <w:jc w:val="both"/>
-      </w:pPr>
-      <w:r>
-        <w:t xml:space="preserve">Conceptual Diagram demonstrates how </w:t>
-      </w:r>
-      <w:proofErr w:type="gramStart"/>
-      <w:r>
-        <w:t>all of</w:t>
-      </w:r>
-      <w:proofErr w:type="gramEnd"/>
-      <w:r>
-        <w:t xml:space="preserve"> the classes in their packages interact with each other. This is important since it provides a graphical representation on how the system will be created and how each component will inte</w:t>
-      </w:r>
-      <w:r>
-        <w:t>ract with another to make it functional.</w:t>
-      </w:r>
-    </w:p>
-    <w:p>
-      <w:pPr>
-        <w:spacing w:line="276" w:lineRule="auto"/>
-        <w:jc w:val="both"/>
-      </w:pPr>
-    </w:p>
-    <w:p>
-      <w:pPr>
-        <w:spacing w:line="276" w:lineRule="auto"/>
-        <w:jc w:val="both"/>
-      </w:pPr>
-      <w:r>
-        <w:t xml:space="preserve">This is represented as a conceptual diagram as shown in </w:t>
-      </w:r>
-      <w:r>
-        <w:rPr>
-          <w:b/>
-          <w:i/>
-        </w:rPr>
-        <w:t>Figure 3.4</w:t>
-      </w:r>
-      <w:r>
-        <w:t xml:space="preserve"> bellow.</w:t>
-      </w:r>
-    </w:p>
-    <w:p/>
-    <w:p/>
-    <w:p/>
-    <w:p>
-      <w:pPr>
-        <w:rPr>
-          <w:b/>
-          <w:i/>
-        </w:rPr>
-      </w:pPr>
-      <w:r>
-        <w:rPr>
-          <w:b/>
-          <w:i/>
-        </w:rPr>
-        <w:t>Figure 3.4 Conceptual diagram</w:t>
-      </w:r>
-    </w:p>
-    <w:p>
-      <w:pPr>
-        <w:rPr>
-          <w:b/>
-          <w:i/>
-        </w:rPr>
-      </w:pPr>
-    </w:p>
-    <w:p>
-      <w:pPr>
-        <w:rPr>
-          <w:b/>
-          <w:i/>
-        </w:rPr>
-      </w:pPr>
-    </w:p>
-    <w:p>
-      <w:pPr>
-        <w:pStyle w:val="Heading2"/>
-        <w:spacing w:after="160" w:line="259" w:lineRule="auto"/>
-        <w:contextualSpacing w:val="0"/>
-      </w:pPr>
-      <w:bookmarkStart w:id="20" w:name="_44sinio" w:colFirst="0" w:colLast="0"/>
-      <w:bookmarkEnd w:id="20"/>
-      <w:r>
-        <w:t>3.6 Database</w:t>
-      </w:r>
-      <w:r>
-        <w:tab/>
-      </w:r>
-      <w:r>
-        <w:tab/>
-      </w:r>
-    </w:p>
-    <w:p>
-      <w:pPr>
-        <w:spacing w:line="276" w:lineRule="auto"/>
-        <w:jc w:val="both"/>
-      </w:pPr>
-    </w:p>
-    <w:p>
-      <w:pPr>
-        <w:spacing w:after="160" w:line="259" w:lineRule="auto"/>
-        <w:rPr>
-          <w:b/>
-          <w:i/>
-        </w:rPr>
-      </w:pPr>
-      <w:r>
-        <w:rPr>
-          <w:b/>
-          <w:i/>
-        </w:rPr>
-        <w:t xml:space="preserve">Figure 3.5 </w:t>
-      </w:r>
-      <w:proofErr w:type="spellStart"/>
-      <w:r>
-        <w:rPr>
-          <w:b/>
-          <w:i/>
-        </w:rPr>
-        <w:t>Sql</w:t>
-      </w:r>
-      <w:proofErr w:type="spellEnd"/>
-      <w:r>
-        <w:rPr>
-          <w:b/>
-          <w:i/>
-        </w:rPr>
-        <w:t xml:space="preserve"> Query</w:t>
-      </w:r>
-    </w:p>
-    <w:p>
-      <w:pPr>
-        <w:spacing w:after="160" w:line="259" w:lineRule="auto"/>
-      </w:pPr>
-    </w:p>
-    <w:p>
-      <w:pPr>
-        <w:spacing w:after="160" w:line="259" w:lineRule="auto"/>
-        <w:rPr>
-          <w:b/>
-          <w:i/>
-        </w:rPr>
-      </w:pPr>
-      <w:r>
-        <w:rPr>
-          <w:b/>
-          <w:i/>
-        </w:rPr>
-        <w:t>Figure 3.6 ER Diagram for Clinical Management System</w:t>
-      </w:r>
-    </w:p>
     <w:p>
       <w:pPr>
         <w:pStyle w:val="Heading1"/>
         <w:spacing w:after="0"/>
         <w:contextualSpacing w:val="0"/>
       </w:pPr>
-      <w:bookmarkStart w:id="21" w:name="_2jxsxqh" w:colFirst="0" w:colLast="0"/>
-      <w:bookmarkEnd w:id="21"/>
-      <w:r>
-        <w:t>4    Design</w:t>
-      </w:r>
-    </w:p>
-    <w:p>
-      <w:pPr>
-        <w:pStyle w:val="Heading2"/>
-        <w:spacing w:after="160" w:line="259" w:lineRule="auto"/>
-        <w:contextualSpacing w:val="0"/>
-        <w:rPr>
-          <w:color w:val="FF0000"/>
-        </w:rPr>
-      </w:pPr>
-      <w:bookmarkStart w:id="22" w:name="_z337ya" w:colFirst="0" w:colLast="0"/>
-      <w:bookmarkEnd w:id="22"/>
-      <w:r>
-        <w:t xml:space="preserve">4.1 Sequence Diagram </w:t>
-      </w:r>
-    </w:p>
-    <w:p>
-      <w:pPr>
-        <w:spacing w:line="276" w:lineRule="auto"/>
-        <w:jc w:val="both"/>
-      </w:pPr>
-      <w:r>
-        <w:t xml:space="preserve">To get a better understanding on how the system behaves while certain commands are being given a sequence diagram is created. He sequences diagram will provide a visual representation on what steps the system will </w:t>
-      </w:r>
-      <w:proofErr w:type="gramStart"/>
-      <w:r>
-        <w:t>take</w:t>
-      </w:r>
-      <w:proofErr w:type="gramEnd"/>
-      <w:r>
-        <w:t xml:space="preserve"> and which metho</w:t>
-      </w:r>
-      <w:r>
-        <w:t>ds will be executed to fulfil a certain task.</w:t>
-      </w:r>
-    </w:p>
-    <w:p>
-      <w:pPr>
-        <w:spacing w:line="276" w:lineRule="auto"/>
-        <w:jc w:val="both"/>
-      </w:pPr>
-    </w:p>
-    <w:p>
-      <w:pPr>
-        <w:spacing w:line="276" w:lineRule="auto"/>
-        <w:jc w:val="both"/>
-      </w:pPr>
-      <w:r>
-        <w:t>The following figure will present an example of a sequence diagram from the report.</w:t>
-      </w:r>
-    </w:p>
-    <w:p>
-      <w:pPr>
-        <w:spacing w:line="276" w:lineRule="auto"/>
-        <w:jc w:val="both"/>
-      </w:pPr>
-      <w:r>
-        <w:t>Add an appointment diagram has been selected for this example.</w:t>
-      </w:r>
+      <w:bookmarkStart w:id="18" w:name="_Toc532567453"/>
+      <w:r>
+        <w:t>5     Implementation</w:t>
+      </w:r>
+      <w:bookmarkEnd w:id="18"/>
     </w:p>
     <w:p/>
-    <w:p>
-      <w:pPr>
-        <w:rPr>
-          <w:b/>
-          <w:i/>
-        </w:rPr>
-      </w:pPr>
-      <w:r>
-        <w:rPr>
-          <w:b/>
-          <w:i/>
-        </w:rPr>
-        <w:t>Figure 4.1 sequence diagram</w:t>
-      </w:r>
-    </w:p>
-    <w:p>
-      <w:bookmarkStart w:id="23" w:name="_3j2qqm3" w:colFirst="0" w:colLast="0"/>
-      <w:bookmarkEnd w:id="23"/>
-    </w:p>
-    <w:p>
-      <w:pPr>
-        <w:pStyle w:val="Heading2"/>
-        <w:spacing w:after="0"/>
-        <w:contextualSpacing w:val="0"/>
-      </w:pPr>
-      <w:bookmarkStart w:id="24" w:name="_1y810tw" w:colFirst="0" w:colLast="0"/>
-      <w:bookmarkEnd w:id="24"/>
-      <w:r>
-        <w:lastRenderedPageBreak/>
-        <w:t>4.2 Class Diagram</w:t>
-      </w:r>
-    </w:p>
-    <w:p>
-      <w:bookmarkStart w:id="25" w:name="_4i7ojhp" w:colFirst="0" w:colLast="0"/>
-      <w:bookmarkEnd w:id="25"/>
-    </w:p>
-    <w:p>
-      <w:pPr>
-        <w:pStyle w:val="Heading2"/>
-        <w:spacing w:after="0"/>
-        <w:contextualSpacing w:val="0"/>
-      </w:pPr>
-      <w:bookmarkStart w:id="26" w:name="_2xcytpi" w:colFirst="0" w:colLast="0"/>
-      <w:bookmarkEnd w:id="26"/>
-      <w:r>
-        <w:t>4.3 GUI</w:t>
-      </w:r>
-    </w:p>
-    <w:p>
-      <w:r>
-        <w:t>In th</w:t>
-      </w:r>
-      <w:r>
-        <w:t>is subchapter the discussion will be about GUI. This is important since it will be the main tool that the customer will use to perform his daily activities.</w:t>
-      </w:r>
-    </w:p>
-    <w:p>
-      <w:r>
-        <w:t>The method chosen to create this is swing as shown in the example below.</w:t>
-      </w:r>
-    </w:p>
-    <w:p/>
-    <w:p/>
-    <w:p>
-      <w:pPr>
-        <w:rPr>
-          <w:b/>
-          <w:i/>
-        </w:rPr>
-      </w:pPr>
-      <w:r>
-        <w:rPr>
-          <w:b/>
-          <w:i/>
-        </w:rPr>
-        <w:t>Figure 4.6 Swing</w:t>
-      </w:r>
-    </w:p>
-    <w:p/>
-    <w:p>
-      <w:pPr>
-        <w:spacing w:line="276" w:lineRule="auto"/>
-        <w:jc w:val="both"/>
-        <w:rPr>
-          <w:b/>
-          <w:i/>
-        </w:rPr>
-      </w:pPr>
-      <w:r>
-        <w:t xml:space="preserve">In this document, only one example will be shown regarding the GUI, for the rest see </w:t>
-      </w:r>
-      <w:r>
-        <w:rPr>
-          <w:b/>
-          <w:i/>
-        </w:rPr>
-        <w:t>Appendix 3 - User Guide.</w:t>
-      </w:r>
-    </w:p>
-    <w:p>
-      <w:pPr>
-        <w:rPr>
-          <w:b/>
-          <w:i/>
-        </w:rPr>
-      </w:pPr>
-    </w:p>
-    <w:p>
-      <w:pPr>
-        <w:rPr>
-          <w:b/>
-          <w:i/>
-        </w:rPr>
-      </w:pPr>
-    </w:p>
-    <w:p>
-      <w:pPr>
-        <w:rPr>
-          <w:b/>
-          <w:i/>
-        </w:rPr>
-      </w:pPr>
-      <w:r>
-        <w:rPr>
-          <w:b/>
-          <w:i/>
-        </w:rPr>
-        <w:t>Figure 4.7 Movie System main GUI</w:t>
-      </w:r>
-    </w:p>
-    <w:p>
-      <w:pPr>
-        <w:rPr>
-          <w:b/>
-          <w:i/>
-        </w:rPr>
-      </w:pPr>
-      <w:r>
-        <w:rPr>
-          <w:b/>
-          <w:i/>
-          <w:noProof/>
-        </w:rPr>
-        <w:drawing>
-          <wp:inline distT="114300" distB="114300" distL="114300" distR="114300" wp14:anchorId="3FFD2861" wp14:editId="6E02E60E">
-            <wp:extent cx="5402580" cy="3048000"/>
-            <wp:effectExtent l="0" t="0" r="0" b="0"/>
-            <wp:docPr id="8" name="image17.jpg"/>
-            <wp:cNvGraphicFramePr/>
-            <a:graphic xmlns:a="http://schemas.openxmlformats.org/drawingml/2006/main">
-              <a:graphicData uri="http://schemas.openxmlformats.org/drawingml/2006/picture">
-                <pic:pic xmlns:pic="http://schemas.openxmlformats.org/drawingml/2006/picture">
-                  <pic:nvPicPr>
-                    <pic:cNvPr id="0" name="image17.jpg"/>
-                    <pic:cNvPicPr preferRelativeResize="0"/>
-                  </pic:nvPicPr>
-                  <pic:blipFill>
-                    <a:blip r:embed="rId13"/>
-                    <a:srcRect/>
-                    <a:stretch>
-                      <a:fillRect/>
-                    </a:stretch>
-                  </pic:blipFill>
-                  <pic:spPr>
-                    <a:xfrm>
-                      <a:off x="0" y="0"/>
-                      <a:ext cx="5402580" cy="3048000"/>
-                    </a:xfrm>
-                    <a:prstGeom prst="rect">
-                      <a:avLst/>
-                    </a:prstGeom>
-                    <a:ln/>
-                  </pic:spPr>
-                </pic:pic>
-              </a:graphicData>
-            </a:graphic>
-          </wp:inline>
-        </w:drawing>
-      </w:r>
-    </w:p>
-    <w:p>
-      <w:pPr>
-        <w:spacing w:line="276" w:lineRule="auto"/>
-        <w:jc w:val="both"/>
-      </w:pPr>
-      <w:r>
-        <w:t>.</w:t>
-      </w:r>
-    </w:p>
-    <w:p>
-      <w:pPr>
-        <w:pStyle w:val="Heading2"/>
-        <w:spacing w:after="0"/>
-        <w:contextualSpacing w:val="0"/>
-      </w:pPr>
-      <w:bookmarkStart w:id="27" w:name="_1ci93xb" w:colFirst="0" w:colLast="0"/>
-      <w:bookmarkEnd w:id="27"/>
-    </w:p>
-    <w:p>
-      <w:pPr>
-        <w:pStyle w:val="Heading2"/>
-        <w:spacing w:before="0" w:after="0"/>
-        <w:contextualSpacing w:val="0"/>
-      </w:pPr>
-    </w:p>
-    <w:p>
-      <w:pPr>
-        <w:pStyle w:val="Heading2"/>
-        <w:spacing w:before="0" w:after="0"/>
-        <w:contextualSpacing w:val="0"/>
-      </w:pPr>
-    </w:p>
-    <w:p/>
-    <w:p>
-      <w:pPr>
-        <w:pStyle w:val="Heading2"/>
-        <w:spacing w:after="0"/>
-        <w:contextualSpacing w:val="0"/>
-      </w:pPr>
-    </w:p>
-    <w:p>
-      <w:pPr>
-        <w:pStyle w:val="Heading2"/>
-        <w:spacing w:before="0" w:after="0"/>
-        <w:contextualSpacing w:val="0"/>
-      </w:pPr>
-    </w:p>
-    <w:p>
-      <w:pPr>
-        <w:pStyle w:val="Heading2"/>
-        <w:spacing w:before="0" w:after="0"/>
-        <w:contextualSpacing w:val="0"/>
-      </w:pPr>
-    </w:p>
-    <w:p>
-      <w:pPr>
-        <w:pStyle w:val="Heading2"/>
-        <w:spacing w:before="0" w:after="0"/>
-        <w:contextualSpacing w:val="0"/>
-      </w:pPr>
-    </w:p>
-    <w:p>
-      <w:pPr>
-        <w:pStyle w:val="Heading2"/>
-        <w:spacing w:before="0" w:after="0"/>
-        <w:contextualSpacing w:val="0"/>
-      </w:pPr>
-      <w:bookmarkStart w:id="28" w:name="_3whwml4" w:colFirst="0" w:colLast="0"/>
-      <w:bookmarkEnd w:id="28"/>
-      <w:r>
-        <w:t>4.4 Client/ Server (RMI)</w:t>
-      </w:r>
-    </w:p>
-    <w:p>
-      <w:pPr>
-        <w:spacing w:line="276" w:lineRule="auto"/>
-        <w:jc w:val="both"/>
-      </w:pPr>
-      <w:r>
-        <w:t xml:space="preserve">Program must be </w:t>
-      </w:r>
-      <w:proofErr w:type="gramStart"/>
-      <w:r>
-        <w:t>implement</w:t>
-      </w:r>
-      <w:proofErr w:type="gramEnd"/>
-      <w:r>
-        <w:t xml:space="preserve"> for Client / Server system. RMI is chosen for client and server system because client/server system can pass data back and forth.</w:t>
-      </w:r>
-    </w:p>
-    <w:p/>
-    <w:p/>
-    <w:p>
-      <w:pPr>
-        <w:rPr>
-          <w:b/>
-        </w:rPr>
-      </w:pPr>
-    </w:p>
     <w:p>
       <w:pPr>
         <w:pStyle w:val="Heading1"/>
         <w:spacing w:after="0"/>
         <w:contextualSpacing w:val="0"/>
       </w:pPr>
-      <w:bookmarkStart w:id="29" w:name="_2bn6wsx" w:colFirst="0" w:colLast="0"/>
-      <w:bookmarkEnd w:id="29"/>
-      <w:r>
-        <w:t>5     Implementation</w:t>
-      </w:r>
-    </w:p>
-    <w:p>
-      <w:pPr>
-        <w:rPr>
-          <w:b/>
-          <w:i/>
-        </w:rPr>
-      </w:pPr>
-      <w:r>
-        <w:rPr>
-          <w:b/>
-          <w:i/>
-        </w:rPr>
-        <w:t xml:space="preserve">  Figure 5.1 </w:t>
-      </w:r>
-    </w:p>
-    <w:p/>
+      <w:bookmarkStart w:id="19" w:name="_Toc532567454"/>
+      <w:r>
+        <w:t>6      Testing</w:t>
+      </w:r>
+      <w:bookmarkEnd w:id="19"/>
+      <w:r>
+        <w:tab/>
+      </w:r>
+      <w:r>
+        <w:tab/>
+      </w:r>
+    </w:p>
     <w:p>
       <w:pPr>
         <w:pStyle w:val="Heading1"/>
         <w:spacing w:after="0"/>
         <w:contextualSpacing w:val="0"/>
       </w:pPr>
-      <w:bookmarkStart w:id="30" w:name="_qsh70q" w:colFirst="0" w:colLast="0"/>
-      <w:bookmarkEnd w:id="30"/>
-      <w:r>
-        <w:t>6      Testing</w:t>
-      </w:r>
-      <w:r>
-        <w:tab/>
-      </w:r>
-      <w:r>
-        <w:tab/>
-      </w:r>
-    </w:p>
-    <w:p>
-      <w:pPr>
-        <w:spacing w:line="276" w:lineRule="auto"/>
-        <w:jc w:val="both"/>
-      </w:pPr>
-      <w:r>
-        <w:t>When the program is finished it is time to t</w:t>
-      </w:r>
-      <w:r>
-        <w:t xml:space="preserve">est it. </w:t>
-      </w:r>
-    </w:p>
-    <w:p>
-      <w:pPr>
-        <w:spacing w:line="276" w:lineRule="auto"/>
-        <w:jc w:val="both"/>
-      </w:pPr>
-    </w:p>
-    <w:p>
-      <w:pPr>
-        <w:spacing w:line="276" w:lineRule="auto"/>
-        <w:jc w:val="both"/>
-      </w:pPr>
-      <w:r>
-        <w:t xml:space="preserve">The testing of the program consists of all methods being tested to assure that </w:t>
-      </w:r>
-      <w:proofErr w:type="gramStart"/>
-      <w:r>
-        <w:t>each and every</w:t>
-      </w:r>
-      <w:proofErr w:type="gramEnd"/>
-      <w:r>
-        <w:t xml:space="preserve"> method is working as it should and no exceptions are being thrown. To achieve the desired result Junit testing was used. Unit testing has been chosen si</w:t>
-      </w:r>
-      <w:r>
-        <w:t>nce it offers the possibility to test methods one by one.</w:t>
-      </w:r>
-    </w:p>
-    <w:p>
-      <w:pPr>
-        <w:spacing w:line="276" w:lineRule="auto"/>
-        <w:jc w:val="both"/>
-      </w:pPr>
-    </w:p>
-    <w:p>
-      <w:pPr>
-        <w:pStyle w:val="Heading1"/>
-        <w:spacing w:after="0"/>
-        <w:contextualSpacing w:val="0"/>
-      </w:pPr>
-      <w:bookmarkStart w:id="31" w:name="_3as4poj" w:colFirst="0" w:colLast="0"/>
-      <w:bookmarkEnd w:id="31"/>
-      <w:r>
-        <w:lastRenderedPageBreak/>
+      <w:bookmarkStart w:id="20" w:name="_Toc532567455"/>
+      <w:r>
         <w:t>7    Conclusion</w:t>
       </w:r>
+      <w:bookmarkEnd w:id="20"/>
       <w:r>
         <w:tab/>
       </w:r>
@@ -4237,11 +3901,11 @@
         <w:spacing w:before="0"/>
         <w:contextualSpacing w:val="0"/>
       </w:pPr>
-      <w:bookmarkStart w:id="32" w:name="_1pxezwc" w:colFirst="0" w:colLast="0"/>
-      <w:bookmarkEnd w:id="32"/>
+      <w:bookmarkStart w:id="21" w:name="_Toc532567456"/>
       <w:r>
         <w:t>8 References</w:t>
       </w:r>
+      <w:bookmarkEnd w:id="21"/>
     </w:p>
     <w:p>
       <w:pPr>
@@ -4262,7 +3926,7 @@
       <w:r>
         <w:t xml:space="preserve"> Material,[Last accessed 05/04/2018] via link:</w:t>
       </w:r>
-      <w:hyperlink r:id="rId14">
+      <w:hyperlink r:id="rId13">
         <w:r>
           <w:t xml:space="preserve"> </w:t>
         </w:r>
@@ -4270,7 +3934,7 @@
       <w:r>
         <w:t xml:space="preserve"> </w:t>
       </w:r>
-      <w:hyperlink r:id="rId15">
+      <w:hyperlink r:id="rId14">
         <w:r>
           <w:rPr>
             <w:color w:val="1155CC"/>
@@ -4299,12 +3963,9 @@
       </w:r>
       <w:proofErr w:type="spellEnd"/>
       <w:r>
-        <w:t>, Jeff Sutherland, 2011; The Scrum Guide, [Last accessed 10/04/2018 ] via l</w:t>
-      </w:r>
-      <w:r>
-        <w:t xml:space="preserve">ink: </w:t>
-      </w:r>
-      <w:hyperlink r:id="rId16">
+        <w:t xml:space="preserve">, Jeff Sutherland, 2011; The Scrum Guide, [Last accessed 10/04/2018 ] via link: </w:t>
+      </w:r>
+      <w:hyperlink r:id="rId15">
         <w:r>
           <w:rPr>
             <w:color w:val="1155CC"/>
@@ -4323,61 +3984,48 @@
         </w:rPr>
       </w:pPr>
       <w:r>
-        <w:t>Project report, 2017  (Appendix 3) VIA Engineering Guidelines  [Last acce</w:t>
-      </w:r>
-      <w:r>
-        <w:t xml:space="preserve">ssed 10/04/2018] via link: </w:t>
+        <w:t xml:space="preserve">Project report, 2017  (Appendix 3) VIA Engineering Guidelines  [Last accessed 10/04/2018] via link: </w:t>
+      </w:r>
+      <w:hyperlink r:id="rId16">
+        <w:r>
+          <w:t xml:space="preserve"> </w:t>
+        </w:r>
+      </w:hyperlink>
+      <w:r>
+        <w:fldChar w:fldCharType="begin"/>
+      </w:r>
+      <w:r>
+        <w:instrText xml:space="preserve"> HYPERLINK "https://studienet.via.dk/projects/Engineering__project_methodology/General/Guidelines/2017%20Project%20Report%20(Appendix%203)%20-%20VIA%20Engineering%20Guidelines.pdf" </w:instrText>
+      </w:r>
+      <w:r>
+        <w:fldChar w:fldCharType="separate"/>
+      </w:r>
+      <w:r>
+        <w:rPr>
+          <w:color w:val="1155CC"/>
+          <w:u w:val="single"/>
+        </w:rPr>
+        <w:t>https://studienet.via.dk/projects/Engineering__project_methodology/General/Guidelines/2017%20Project%20Report%20(Appendix%203)%20-%20VIA%20Engineering%20Guidelines.pdf</w:t>
+      </w:r>
+    </w:p>
+    <w:p>
+      <w:r>
+        <w:fldChar w:fldCharType="end"/>
+      </w:r>
+      <w:r>
+        <w:t xml:space="preserve"> </w:t>
+      </w:r>
+    </w:p>
+    <w:p>
+      <w:r>
+        <w:t>Project description, 2017 (Appendix 1) VIA Engineering Guidelines [Last accessed 27/02/2018] via link:</w:t>
       </w:r>
       <w:hyperlink r:id="rId17">
         <w:r>
           <w:t xml:space="preserve"> </w:t>
         </w:r>
       </w:hyperlink>
-      <w:r>
-        <w:fldChar w:fldCharType="begin"/>
-      </w:r>
-      <w:r>
-        <w:instrText xml:space="preserve"> HYPERLINK "https://studienet.via.dk/proj</w:instrText>
-      </w:r>
-      <w:r>
-        <w:instrText xml:space="preserve">ects/Engineering__project_methodology/General/Guidelines/2017%20Project%20Report%20(Appendix%203)%20-%20VIA%20Engineering%20Guidelines.pdf" </w:instrText>
-      </w:r>
-      <w:r>
-        <w:fldChar w:fldCharType="separate"/>
-      </w:r>
-      <w:r>
-        <w:rPr>
-          <w:color w:val="1155CC"/>
-          <w:u w:val="single"/>
-        </w:rPr>
-        <w:t>https://studienet.via.dk/projects/Engineering__project_methodology/General/Guidelines/2017%20Project%20Report%20(App</w:t>
-      </w:r>
-      <w:r>
-        <w:rPr>
-          <w:color w:val="1155CC"/>
-          <w:u w:val="single"/>
-        </w:rPr>
-        <w:t>endix%203)%20-%20VIA%20Engineering%20Guidelines.pdf</w:t>
-      </w:r>
-    </w:p>
-    <w:p>
-      <w:r>
-        <w:fldChar w:fldCharType="end"/>
-      </w:r>
-      <w:r>
-        <w:t xml:space="preserve"> </w:t>
-      </w:r>
-    </w:p>
-    <w:p>
-      <w:r>
-        <w:t>Project description, 2017 (Appendix 1) VIA Engineering Guidelines [Last accessed 27/02/2018] via link:</w:t>
-      </w:r>
       <w:hyperlink r:id="rId18">
-        <w:r>
-          <w:t xml:space="preserve"> </w:t>
-        </w:r>
-      </w:hyperlink>
-      <w:hyperlink r:id="rId19">
         <w:r>
           <w:rPr>
             <w:color w:val="1155CC"/>
@@ -4409,141 +4057,70 @@
         <w:fldChar w:fldCharType="end"/>
       </w:r>
       <w:r>
-        <w:t>Process report,2017 (Appendix 2) VIA Engineering Guidelines, [Last</w:t>
-      </w:r>
-      <w:r>
-        <w:t xml:space="preserve"> accessed 05/04/2018] via link:</w:t>
-      </w:r>
-      <w:hyperlink r:id="rId20">
+        <w:t>Process report,2017 (Appendix 2) VIA Engineering Guidelines, [Last accessed 05/04/2018] via link:</w:t>
+      </w:r>
+      <w:hyperlink r:id="rId19">
         <w:r>
           <w:t xml:space="preserve"> </w:t>
         </w:r>
       </w:hyperlink>
+      <w:hyperlink r:id="rId20">
+        <w:r>
+          <w:rPr>
+            <w:color w:val="1155CC"/>
+            <w:u w:val="single"/>
+          </w:rPr>
+          <w:t>https://studienet.via.dk/projects/Engineering__project_methodology/General/Guidelines/2017%20Process%20Report%20(Appendix%202)%20-%20VIA%20Engineering%20Guidelines.pdf</w:t>
+        </w:r>
+      </w:hyperlink>
+    </w:p>
+    <w:p/>
+    <w:p>
+      <w:r>
+        <w:t xml:space="preserve">Rohit Joshi, 2015; Java Design Patterns, [Last accessed  14/03/2018] via link; </w:t>
+      </w:r>
       <w:hyperlink r:id="rId21">
         <w:r>
           <w:rPr>
             <w:color w:val="1155CC"/>
             <w:u w:val="single"/>
           </w:rPr>
-          <w:t>https://studienet.via.dk/projects/Engineering__project_methodology/General/Guidelines</w:t>
-        </w:r>
-        <w:r>
-          <w:rPr>
-            <w:color w:val="1155CC"/>
-            <w:u w:val="single"/>
-          </w:rPr>
-          <w:lastRenderedPageBreak/>
-          <w:t>/2017%20Process%20Rep</w:t>
-        </w:r>
-        <w:r>
-          <w:rPr>
-            <w:color w:val="1155CC"/>
-            <w:u w:val="single"/>
-          </w:rPr>
-          <w:t>ort%20(Appendix%202)%20-%20VIA%20Engineering%20Guidelines.pdf</w:t>
+          <w:t>http://enos.itcollege.ee/~jpoial/java/naited/Java-Design-Patterns.pdf</w:t>
         </w:r>
       </w:hyperlink>
     </w:p>
     <w:p/>
     <w:p>
       <w:r>
-        <w:t xml:space="preserve">Rohit Joshi, 2015; Java Design Patterns, [Last accessed  14/03/2018] via link; </w:t>
-      </w:r>
+        <w:t xml:space="preserve">Thomas Connolly, Carolyn </w:t>
+      </w:r>
+      <w:proofErr w:type="spellStart"/>
+      <w:r>
+        <w:t>Begg</w:t>
+      </w:r>
+      <w:proofErr w:type="spellEnd"/>
+      <w:r>
+        <w:t xml:space="preserve">, 2015; Database Systems A Practical Approach to </w:t>
+      </w:r>
+      <w:proofErr w:type="spellStart"/>
+      <w:proofErr w:type="gramStart"/>
+      <w:r>
+        <w:t>Design,Implementation</w:t>
+      </w:r>
+      <w:proofErr w:type="spellEnd"/>
+      <w:proofErr w:type="gramEnd"/>
+      <w:r>
+        <w:t xml:space="preserve"> and Management, [Last accessed 18/05/2018] via link;</w:t>
+      </w:r>
+    </w:p>
+    <w:p>
       <w:hyperlink r:id="rId22">
         <w:r>
           <w:rPr>
             <w:color w:val="1155CC"/>
             <w:u w:val="single"/>
           </w:rPr>
-          <w:t>http://enos.itcollege.ee/</w:t>
-        </w:r>
-        <w:r>
-          <w:rPr>
-            <w:color w:val="1155CC"/>
-            <w:u w:val="single"/>
-          </w:rPr>
-          <w:t>~jpoial/java/naited/Java-Design-Patterns.pdf</w:t>
-        </w:r>
-      </w:hyperlink>
-    </w:p>
-    <w:p/>
-    <w:p>
-      <w:r>
-        <w:t xml:space="preserve">Thomas Connolly, Carolyn </w:t>
-      </w:r>
-      <w:proofErr w:type="spellStart"/>
-      <w:r>
-        <w:t>Begg</w:t>
-      </w:r>
-      <w:proofErr w:type="spellEnd"/>
-      <w:r>
-        <w:t xml:space="preserve">, 2015; Database Systems A Practical Approach to </w:t>
-      </w:r>
-      <w:proofErr w:type="spellStart"/>
-      <w:proofErr w:type="gramStart"/>
-      <w:r>
-        <w:t>Design,Implementation</w:t>
-      </w:r>
-      <w:proofErr w:type="spellEnd"/>
-      <w:proofErr w:type="gramEnd"/>
-      <w:r>
-        <w:t xml:space="preserve"> and Management, [Last accessed 18/05/2018] via link;</w:t>
-      </w:r>
-    </w:p>
-    <w:p>
-      <w:hyperlink r:id="rId23">
-        <w:r>
-          <w:rPr>
-            <w:color w:val="1155CC"/>
-            <w:u w:val="single"/>
-          </w:rPr>
           <w:t>http://people.stfx.ca/x2011/x2011asx/5th%20Year/Database/Database%20Management%20Textbook.pdf</w:t>
-        </w:r>
-      </w:hyperlink>
-    </w:p>
-    <w:p/>
-    <w:p/>
-    <w:p>
-      <w:pPr>
-        <w:rPr>
-          <w:b/>
-        </w:rPr>
-      </w:pPr>
-      <w:r>
-        <w:rPr>
-          <w:b/>
-        </w:rPr>
-        <w:t>Videos:</w:t>
-      </w:r>
-    </w:p>
-    <w:p>
-      <w:pPr>
-        <w:rPr>
-          <w:color w:val="1155CC"/>
-          <w:u w:val="single"/>
-        </w:rPr>
-      </w:pPr>
-      <w:r>
-        <w:t xml:space="preserve">Programming Knowledge Learning, </w:t>
-      </w:r>
-      <w:proofErr w:type="gramStart"/>
-      <w:r>
-        <w:t>2014,July</w:t>
-      </w:r>
-      <w:proofErr w:type="gramEnd"/>
-      <w:r>
-        <w:t>,Java Eclipse GUI Tutorial 1  Creating First GUI Projec</w:t>
-      </w:r>
-      <w:r>
-        <w:t xml:space="preserve">t in Eclipse, [Video file]. Retrieved from </w:t>
-      </w:r>
-      <w:hyperlink r:id="rId24">
-        <w:r>
-          <w:rPr>
-            <w:color w:val="1155CC"/>
-            <w:u w:val="single"/>
-          </w:rPr>
-          <w:t>https://www.youtube.com/watch?v=r8Qiz9Bn1Ag</w:t>
         </w:r>
       </w:hyperlink>
     </w:p>
@@ -5182,7 +4759,7 @@
       <w:lvlText w:val="%1."/>
       <w:lvlJc w:val="left"/>
       <w:pPr>
-        <w:ind w:left="720" w:hanging="360"/>
+        <w:ind w:left="786" w:hanging="360"/>
       </w:pPr>
     </w:lvl>
     <w:lvl w:ilvl="1">
@@ -5191,7 +4768,7 @@
       <w:lvlText w:val="%2."/>
       <w:lvlJc w:val="left"/>
       <w:pPr>
-        <w:ind w:left="1440" w:hanging="360"/>
+        <w:ind w:left="1506" w:hanging="360"/>
       </w:pPr>
     </w:lvl>
     <w:lvl w:ilvl="2">
@@ -5200,7 +4777,7 @@
       <w:lvlText w:val="%3."/>
       <w:lvlJc w:val="left"/>
       <w:pPr>
-        <w:ind w:left="2160" w:hanging="360"/>
+        <w:ind w:left="2226" w:hanging="360"/>
       </w:pPr>
     </w:lvl>
     <w:lvl w:ilvl="3">
@@ -5209,7 +4786,7 @@
       <w:lvlText w:val="%4."/>
       <w:lvlJc w:val="left"/>
       <w:pPr>
-        <w:ind w:left="2880" w:hanging="360"/>
+        <w:ind w:left="2946" w:hanging="360"/>
       </w:pPr>
     </w:lvl>
     <w:lvl w:ilvl="4">
@@ -5218,7 +4795,7 @@
       <w:lvlText w:val="%5."/>
       <w:lvlJc w:val="left"/>
       <w:pPr>
-        <w:ind w:left="3600" w:hanging="360"/>
+        <w:ind w:left="3666" w:hanging="360"/>
       </w:pPr>
     </w:lvl>
     <w:lvl w:ilvl="5">
@@ -5227,7 +4804,7 @@
       <w:lvlText w:val="%6."/>
       <w:lvlJc w:val="left"/>
       <w:pPr>
-        <w:ind w:left="4320" w:hanging="360"/>
+        <w:ind w:left="4386" w:hanging="360"/>
       </w:pPr>
     </w:lvl>
     <w:lvl w:ilvl="6">
@@ -5236,7 +4813,7 @@
       <w:lvlText w:val="%7."/>
       <w:lvlJc w:val="left"/>
       <w:pPr>
-        <w:ind w:left="5040" w:hanging="360"/>
+        <w:ind w:left="5106" w:hanging="360"/>
       </w:pPr>
     </w:lvl>
     <w:lvl w:ilvl="7">
@@ -5245,7 +4822,7 @@
       <w:lvlText w:val="%8."/>
       <w:lvlJc w:val="left"/>
       <w:pPr>
-        <w:ind w:left="5760" w:hanging="360"/>
+        <w:ind w:left="5826" w:hanging="360"/>
       </w:pPr>
     </w:lvl>
     <w:lvl w:ilvl="8">
@@ -5254,11 +4831,350 @@
       <w:lvlText w:val="%9."/>
       <w:lvlJc w:val="left"/>
       <w:pPr>
-        <w:ind w:left="6480" w:hanging="360"/>
+        <w:ind w:left="6546" w:hanging="360"/>
       </w:pPr>
     </w:lvl>
   </w:abstractNum>
   <w:abstractNum w:abstractNumId="1" w15:restartNumberingAfterBreak="0">
+    <w:nsid w:val="3AEF166E"/>
+    <w:multiLevelType w:val="multilevel"/>
+    <w:tmpl w:val="5788910E"/>
+    <w:lvl w:ilvl="0">
+      <w:start w:val="1"/>
+      <w:numFmt w:val="decimal"/>
+      <w:lvlText w:val="%1."/>
+      <w:lvlJc w:val="left"/>
+      <w:pPr>
+        <w:tabs>
+          <w:tab w:val="num" w:pos="720"/>
+        </w:tabs>
+        <w:ind w:left="720" w:hanging="360"/>
+      </w:pPr>
+    </w:lvl>
+    <w:lvl w:ilvl="1" w:tentative="1">
+      <w:start w:val="1"/>
+      <w:numFmt w:val="decimal"/>
+      <w:lvlText w:val="%2."/>
+      <w:lvlJc w:val="left"/>
+      <w:pPr>
+        <w:tabs>
+          <w:tab w:val="num" w:pos="1440"/>
+        </w:tabs>
+        <w:ind w:left="1440" w:hanging="360"/>
+      </w:pPr>
+    </w:lvl>
+    <w:lvl w:ilvl="2" w:tentative="1">
+      <w:start w:val="1"/>
+      <w:numFmt w:val="decimal"/>
+      <w:lvlText w:val="%3."/>
+      <w:lvlJc w:val="left"/>
+      <w:pPr>
+        <w:tabs>
+          <w:tab w:val="num" w:pos="2160"/>
+        </w:tabs>
+        <w:ind w:left="2160" w:hanging="360"/>
+      </w:pPr>
+    </w:lvl>
+    <w:lvl w:ilvl="3" w:tentative="1">
+      <w:start w:val="1"/>
+      <w:numFmt w:val="decimal"/>
+      <w:lvlText w:val="%4."/>
+      <w:lvlJc w:val="left"/>
+      <w:pPr>
+        <w:tabs>
+          <w:tab w:val="num" w:pos="2880"/>
+        </w:tabs>
+        <w:ind w:left="2880" w:hanging="360"/>
+      </w:pPr>
+    </w:lvl>
+    <w:lvl w:ilvl="4" w:tentative="1">
+      <w:start w:val="1"/>
+      <w:numFmt w:val="decimal"/>
+      <w:lvlText w:val="%5."/>
+      <w:lvlJc w:val="left"/>
+      <w:pPr>
+        <w:tabs>
+          <w:tab w:val="num" w:pos="3600"/>
+        </w:tabs>
+        <w:ind w:left="3600" w:hanging="360"/>
+      </w:pPr>
+    </w:lvl>
+    <w:lvl w:ilvl="5" w:tentative="1">
+      <w:start w:val="1"/>
+      <w:numFmt w:val="decimal"/>
+      <w:lvlText w:val="%6."/>
+      <w:lvlJc w:val="left"/>
+      <w:pPr>
+        <w:tabs>
+          <w:tab w:val="num" w:pos="4320"/>
+        </w:tabs>
+        <w:ind w:left="4320" w:hanging="360"/>
+      </w:pPr>
+    </w:lvl>
+    <w:lvl w:ilvl="6" w:tentative="1">
+      <w:start w:val="1"/>
+      <w:numFmt w:val="decimal"/>
+      <w:lvlText w:val="%7."/>
+      <w:lvlJc w:val="left"/>
+      <w:pPr>
+        <w:tabs>
+          <w:tab w:val="num" w:pos="5040"/>
+        </w:tabs>
+        <w:ind w:left="5040" w:hanging="360"/>
+      </w:pPr>
+    </w:lvl>
+    <w:lvl w:ilvl="7" w:tentative="1">
+      <w:start w:val="1"/>
+      <w:numFmt w:val="decimal"/>
+      <w:lvlText w:val="%8."/>
+      <w:lvlJc w:val="left"/>
+      <w:pPr>
+        <w:tabs>
+          <w:tab w:val="num" w:pos="5760"/>
+        </w:tabs>
+        <w:ind w:left="5760" w:hanging="360"/>
+      </w:pPr>
+    </w:lvl>
+    <w:lvl w:ilvl="8" w:tentative="1">
+      <w:start w:val="1"/>
+      <w:numFmt w:val="decimal"/>
+      <w:lvlText w:val="%9."/>
+      <w:lvlJc w:val="left"/>
+      <w:pPr>
+        <w:tabs>
+          <w:tab w:val="num" w:pos="6480"/>
+        </w:tabs>
+        <w:ind w:left="6480" w:hanging="360"/>
+      </w:pPr>
+    </w:lvl>
+  </w:abstractNum>
+  <w:abstractNum w:abstractNumId="2" w15:restartNumberingAfterBreak="0">
+    <w:nsid w:val="3F206D64"/>
+    <w:multiLevelType w:val="multilevel"/>
+    <w:tmpl w:val="EC3EABD8"/>
+    <w:lvl w:ilvl="0">
+      <w:start w:val="1"/>
+      <w:numFmt w:val="decimal"/>
+      <w:lvlText w:val="%1."/>
+      <w:lvlJc w:val="left"/>
+      <w:pPr>
+        <w:tabs>
+          <w:tab w:val="num" w:pos="720"/>
+        </w:tabs>
+        <w:ind w:left="720" w:hanging="360"/>
+      </w:pPr>
+    </w:lvl>
+    <w:lvl w:ilvl="1" w:tentative="1">
+      <w:start w:val="1"/>
+      <w:numFmt w:val="decimal"/>
+      <w:lvlText w:val="%2."/>
+      <w:lvlJc w:val="left"/>
+      <w:pPr>
+        <w:tabs>
+          <w:tab w:val="num" w:pos="1440"/>
+        </w:tabs>
+        <w:ind w:left="1440" w:hanging="360"/>
+      </w:pPr>
+    </w:lvl>
+    <w:lvl w:ilvl="2" w:tentative="1">
+      <w:start w:val="1"/>
+      <w:numFmt w:val="decimal"/>
+      <w:lvlText w:val="%3."/>
+      <w:lvlJc w:val="left"/>
+      <w:pPr>
+        <w:tabs>
+          <w:tab w:val="num" w:pos="2160"/>
+        </w:tabs>
+        <w:ind w:left="2160" w:hanging="360"/>
+      </w:pPr>
+    </w:lvl>
+    <w:lvl w:ilvl="3" w:tentative="1">
+      <w:start w:val="1"/>
+      <w:numFmt w:val="decimal"/>
+      <w:lvlText w:val="%4."/>
+      <w:lvlJc w:val="left"/>
+      <w:pPr>
+        <w:tabs>
+          <w:tab w:val="num" w:pos="2880"/>
+        </w:tabs>
+        <w:ind w:left="2880" w:hanging="360"/>
+      </w:pPr>
+    </w:lvl>
+    <w:lvl w:ilvl="4" w:tentative="1">
+      <w:start w:val="1"/>
+      <w:numFmt w:val="decimal"/>
+      <w:lvlText w:val="%5."/>
+      <w:lvlJc w:val="left"/>
+      <w:pPr>
+        <w:tabs>
+          <w:tab w:val="num" w:pos="3600"/>
+        </w:tabs>
+        <w:ind w:left="3600" w:hanging="360"/>
+      </w:pPr>
+    </w:lvl>
+    <w:lvl w:ilvl="5" w:tentative="1">
+      <w:start w:val="1"/>
+      <w:numFmt w:val="decimal"/>
+      <w:lvlText w:val="%6."/>
+      <w:lvlJc w:val="left"/>
+      <w:pPr>
+        <w:tabs>
+          <w:tab w:val="num" w:pos="4320"/>
+        </w:tabs>
+        <w:ind w:left="4320" w:hanging="360"/>
+      </w:pPr>
+    </w:lvl>
+    <w:lvl w:ilvl="6" w:tentative="1">
+      <w:start w:val="1"/>
+      <w:numFmt w:val="decimal"/>
+      <w:lvlText w:val="%7."/>
+      <w:lvlJc w:val="left"/>
+      <w:pPr>
+        <w:tabs>
+          <w:tab w:val="num" w:pos="5040"/>
+        </w:tabs>
+        <w:ind w:left="5040" w:hanging="360"/>
+      </w:pPr>
+    </w:lvl>
+    <w:lvl w:ilvl="7" w:tentative="1">
+      <w:start w:val="1"/>
+      <w:numFmt w:val="decimal"/>
+      <w:lvlText w:val="%8."/>
+      <w:lvlJc w:val="left"/>
+      <w:pPr>
+        <w:tabs>
+          <w:tab w:val="num" w:pos="5760"/>
+        </w:tabs>
+        <w:ind w:left="5760" w:hanging="360"/>
+      </w:pPr>
+    </w:lvl>
+    <w:lvl w:ilvl="8" w:tentative="1">
+      <w:start w:val="1"/>
+      <w:numFmt w:val="decimal"/>
+      <w:lvlText w:val="%9."/>
+      <w:lvlJc w:val="left"/>
+      <w:pPr>
+        <w:tabs>
+          <w:tab w:val="num" w:pos="6480"/>
+        </w:tabs>
+        <w:ind w:left="6480" w:hanging="360"/>
+      </w:pPr>
+    </w:lvl>
+  </w:abstractNum>
+  <w:abstractNum w:abstractNumId="3" w15:restartNumberingAfterBreak="0">
+    <w:nsid w:val="54E93A7D"/>
+    <w:multiLevelType w:val="multilevel"/>
+    <w:tmpl w:val="19FC4CEC"/>
+    <w:lvl w:ilvl="0">
+      <w:start w:val="1"/>
+      <w:numFmt w:val="decimal"/>
+      <w:lvlText w:val="%1."/>
+      <w:lvlJc w:val="left"/>
+      <w:pPr>
+        <w:tabs>
+          <w:tab w:val="num" w:pos="720"/>
+        </w:tabs>
+        <w:ind w:left="720" w:hanging="360"/>
+      </w:pPr>
+    </w:lvl>
+    <w:lvl w:ilvl="1" w:tentative="1">
+      <w:start w:val="1"/>
+      <w:numFmt w:val="decimal"/>
+      <w:lvlText w:val="%2."/>
+      <w:lvlJc w:val="left"/>
+      <w:pPr>
+        <w:tabs>
+          <w:tab w:val="num" w:pos="1440"/>
+        </w:tabs>
+        <w:ind w:left="1440" w:hanging="360"/>
+      </w:pPr>
+    </w:lvl>
+    <w:lvl w:ilvl="2" w:tentative="1">
+      <w:start w:val="1"/>
+      <w:numFmt w:val="decimal"/>
+      <w:lvlText w:val="%3."/>
+      <w:lvlJc w:val="left"/>
+      <w:pPr>
+        <w:tabs>
+          <w:tab w:val="num" w:pos="2160"/>
+        </w:tabs>
+        <w:ind w:left="2160" w:hanging="360"/>
+      </w:pPr>
+    </w:lvl>
+    <w:lvl w:ilvl="3" w:tentative="1">
+      <w:start w:val="1"/>
+      <w:numFmt w:val="decimal"/>
+      <w:lvlText w:val="%4."/>
+      <w:lvlJc w:val="left"/>
+      <w:pPr>
+        <w:tabs>
+          <w:tab w:val="num" w:pos="2880"/>
+        </w:tabs>
+        <w:ind w:left="2880" w:hanging="360"/>
+      </w:pPr>
+    </w:lvl>
+    <w:lvl w:ilvl="4" w:tentative="1">
+      <w:start w:val="1"/>
+      <w:numFmt w:val="decimal"/>
+      <w:lvlText w:val="%5."/>
+      <w:lvlJc w:val="left"/>
+      <w:pPr>
+        <w:tabs>
+          <w:tab w:val="num" w:pos="3600"/>
+        </w:tabs>
+        <w:ind w:left="3600" w:hanging="360"/>
+      </w:pPr>
+    </w:lvl>
+    <w:lvl w:ilvl="5" w:tentative="1">
+      <w:start w:val="1"/>
+      <w:numFmt w:val="decimal"/>
+      <w:lvlText w:val="%6."/>
+      <w:lvlJc w:val="left"/>
+      <w:pPr>
+        <w:tabs>
+          <w:tab w:val="num" w:pos="4320"/>
+        </w:tabs>
+        <w:ind w:left="4320" w:hanging="360"/>
+      </w:pPr>
+    </w:lvl>
+    <w:lvl w:ilvl="6" w:tentative="1">
+      <w:start w:val="1"/>
+      <w:numFmt w:val="decimal"/>
+      <w:lvlText w:val="%7."/>
+      <w:lvlJc w:val="left"/>
+      <w:pPr>
+        <w:tabs>
+          <w:tab w:val="num" w:pos="5040"/>
+        </w:tabs>
+        <w:ind w:left="5040" w:hanging="360"/>
+      </w:pPr>
+    </w:lvl>
+    <w:lvl w:ilvl="7" w:tentative="1">
+      <w:start w:val="1"/>
+      <w:numFmt w:val="decimal"/>
+      <w:lvlText w:val="%8."/>
+      <w:lvlJc w:val="left"/>
+      <w:pPr>
+        <w:tabs>
+          <w:tab w:val="num" w:pos="5760"/>
+        </w:tabs>
+        <w:ind w:left="5760" w:hanging="360"/>
+      </w:pPr>
+    </w:lvl>
+    <w:lvl w:ilvl="8" w:tentative="1">
+      <w:start w:val="1"/>
+      <w:numFmt w:val="decimal"/>
+      <w:lvlText w:val="%9."/>
+      <w:lvlJc w:val="left"/>
+      <w:pPr>
+        <w:tabs>
+          <w:tab w:val="num" w:pos="6480"/>
+        </w:tabs>
+        <w:ind w:left="6480" w:hanging="360"/>
+      </w:pPr>
+    </w:lvl>
+  </w:abstractNum>
+  <w:abstractNum w:abstractNumId="4" w15:restartNumberingAfterBreak="0">
     <w:nsid w:val="73B95F08"/>
     <w:multiLevelType w:val="multilevel"/>
     <w:tmpl w:val="20C8112C"/>
@@ -5344,7 +5260,7 @@
       </w:pPr>
     </w:lvl>
   </w:abstractNum>
-  <w:abstractNum w:abstractNumId="2" w15:restartNumberingAfterBreak="0">
+  <w:abstractNum w:abstractNumId="5" w15:restartNumberingAfterBreak="0">
     <w:nsid w:val="7B680BBD"/>
     <w:multiLevelType w:val="multilevel"/>
     <w:tmpl w:val="0BC86A96"/>
@@ -5431,12 +5347,21 @@
     </w:lvl>
   </w:abstractNum>
   <w:num w:numId="1">
-    <w:abstractNumId w:val="1"/>
+    <w:abstractNumId w:val="4"/>
   </w:num>
   <w:num w:numId="2">
     <w:abstractNumId w:val="0"/>
   </w:num>
   <w:num w:numId="3">
+    <w:abstractNumId w:val="5"/>
+  </w:num>
+  <w:num w:numId="4">
+    <w:abstractNumId w:val="3"/>
+  </w:num>
+  <w:num w:numId="5">
+    <w:abstractNumId w:val="1"/>
+  </w:num>
+  <w:num w:numId="6">
     <w:abstractNumId w:val="2"/>
   </w:num>
 </w:numbering>
@@ -6024,6 +5949,59 @@
       <w:szCs w:val="48"/>
     </w:rPr>
   </w:style>
+  <w:style w:type="paragraph" w:styleId="NormalWeb">
+    <w:name w:val="Normal (Web)"/>
+    <w:basedOn w:val="Normal"/>
+    <w:uiPriority w:val="99"/>
+    <w:semiHidden/>
+    <w:unhideWhenUsed/>
+    <w:rsid w:val="009C29E1"/>
+    <w:pPr>
+      <w:spacing w:before="100" w:beforeAutospacing="1" w:after="100" w:afterAutospacing="1" w:line="240" w:lineRule="auto"/>
+    </w:pPr>
+    <w:rPr>
+      <w:rFonts w:ascii="Times New Roman" w:eastAsia="Times New Roman" w:hAnsi="Times New Roman" w:cs="Times New Roman"/>
+      <w:sz w:val="24"/>
+      <w:szCs w:val="24"/>
+      <w:lang w:val="en-GB"/>
+    </w:rPr>
+  </w:style>
+  <w:style w:type="paragraph" w:styleId="TOC1">
+    <w:name w:val="toc 1"/>
+    <w:basedOn w:val="Normal"/>
+    <w:next w:val="Normal"/>
+    <w:autoRedefine/>
+    <w:uiPriority w:val="39"/>
+    <w:unhideWhenUsed/>
+    <w:rsid w:val="00796394"/>
+    <w:pPr>
+      <w:spacing w:after="100"/>
+    </w:pPr>
+  </w:style>
+  <w:style w:type="paragraph" w:styleId="TOC2">
+    <w:name w:val="toc 2"/>
+    <w:basedOn w:val="Normal"/>
+    <w:next w:val="Normal"/>
+    <w:autoRedefine/>
+    <w:uiPriority w:val="39"/>
+    <w:unhideWhenUsed/>
+    <w:rsid w:val="00796394"/>
+    <w:pPr>
+      <w:spacing w:after="100"/>
+      <w:ind w:left="220"/>
+    </w:pPr>
+  </w:style>
+  <w:style w:type="character" w:styleId="Hyperlink">
+    <w:name w:val="Hyperlink"/>
+    <w:basedOn w:val="DefaultParagraphFont"/>
+    <w:uiPriority w:val="99"/>
+    <w:unhideWhenUsed/>
+    <w:rsid w:val="00796394"/>
+    <w:rPr>
+      <w:color w:val="0000FF" w:themeColor="hyperlink"/>
+      <w:u w:val="single"/>
+    </w:rPr>
+  </w:style>
 </w:styles>
 </file>
 
